--- a/courses/23F/Assembly/homework/hw2.docx
+++ b/courses/23F/Assembly/homework/hw2.docx
@@ -430,7 +430,25 @@
           <w:sz w:val="24"/>
           <w:szCs w:val="24"/>
         </w:rPr>
-        <w:t>’ as on the right, called pseudo-C code.</w:t>
+        <w:t>’</w:t>
+      </w:r>
+      <w:r>
+        <w:rPr>
+          <w:rFonts w:asciiTheme="majorHAnsi" w:eastAsia="Batang" w:hAnsiTheme="majorHAnsi" w:cstheme="majorHAnsi"/>
+          <w:color w:val="000000" w:themeColor="text1"/>
+          <w:sz w:val="24"/>
+          <w:szCs w:val="24"/>
+        </w:rPr>
+        <w:t>s</w:t>
+      </w:r>
+      <w:r>
+        <w:rPr>
+          <w:rFonts w:asciiTheme="majorHAnsi" w:eastAsia="Batang" w:hAnsiTheme="majorHAnsi" w:cstheme="majorHAnsi"/>
+          <w:color w:val="000000" w:themeColor="text1"/>
+          <w:sz w:val="24"/>
+          <w:szCs w:val="24"/>
+        </w:rPr>
+        <w:t xml:space="preserve"> as on the right, called pseudo-C code.</w:t>
       </w:r>
     </w:p>
     <w:p>
@@ -455,16 +473,16 @@
         <mc:AlternateContent>
           <mc:Choice Requires="wps">
             <w:drawing>
-              <wp:anchor distT="0" distB="0" distL="114300" distR="114300" simplePos="0" relativeHeight="251661312" behindDoc="0" locked="0" layoutInCell="1" allowOverlap="1" wp14:anchorId="1473CEB1" wp14:editId="6DB9F9D6">
+              <wp:anchor distT="0" distB="0" distL="114300" distR="114300" simplePos="0" relativeHeight="251661312" behindDoc="0" locked="0" layoutInCell="1" allowOverlap="1" wp14:anchorId="1473CEB1" wp14:editId="51112BFD">
                 <wp:simplePos x="0" y="0"/>
                 <wp:positionH relativeFrom="column">
-                  <wp:posOffset>3074670</wp:posOffset>
+                  <wp:posOffset>3072130</wp:posOffset>
                 </wp:positionH>
                 <wp:positionV relativeFrom="paragraph">
-                  <wp:posOffset>95250</wp:posOffset>
+                  <wp:posOffset>97155</wp:posOffset>
                 </wp:positionV>
-                <wp:extent cx="2823210" cy="3395980"/>
-                <wp:effectExtent l="0" t="0" r="8890" b="7620"/>
+                <wp:extent cx="2823210" cy="4330065"/>
+                <wp:effectExtent l="0" t="0" r="8890" b="13335"/>
                 <wp:wrapSquare wrapText="bothSides"/>
                 <wp:docPr id="1" name="Text Box 1"/>
                 <wp:cNvGraphicFramePr/>
@@ -475,7 +493,7 @@
                       <wps:spPr>
                         <a:xfrm>
                           <a:off x="0" y="0"/>
-                          <a:ext cx="2823210" cy="3395980"/>
+                          <a:ext cx="2823210" cy="4330065"/>
                         </a:xfrm>
                         <a:prstGeom prst="rect">
                           <a:avLst/>
@@ -555,16 +573,61 @@
                             <w:pPr>
                               <w:pStyle w:val="Code"/>
                             </w:pPr>
-                            <w:r>
-                              <w:t>rept:</w:t>
-                            </w:r>
                           </w:p>
                           <w:p>
                             <w:pPr>
                               <w:pStyle w:val="Code"/>
                             </w:pPr>
                             <w:r>
-                              <w:t xml:space="preserve">    if (found) goto </w:t>
+                              <w:t xml:space="preserve">  </w:t>
+                            </w:r>
+                            <w:r>
+                              <w:t>loop</w:t>
+                            </w:r>
+                            <w:r>
+                              <w:t>:</w:t>
+                            </w:r>
+                          </w:p>
+                          <w:p>
+                            <w:pPr>
+                              <w:pStyle w:val="Code"/>
+                            </w:pPr>
+                            <w:r>
+                              <w:t xml:space="preserve">    if (</w:t>
+                            </w:r>
+                            <w:proofErr w:type="gramStart"/>
+                            <w:r>
+                              <w:t>found</w:t>
+                            </w:r>
+                            <w:r>
+                              <w:t xml:space="preserve"> </w:t>
+                            </w:r>
+                            <w:r>
+                              <w:t>!</w:t>
+                            </w:r>
+                            <w:proofErr w:type="gramEnd"/>
+                            <w:r>
+                              <w:t>= 0</w:t>
+                            </w:r>
+                            <w:r>
+                              <w:t>) goto done</w:t>
+                            </w:r>
+                            <w:r>
+                              <w:t>;</w:t>
+                            </w:r>
+                          </w:p>
+                          <w:p>
+                            <w:pPr>
+                              <w:pStyle w:val="Code"/>
+                            </w:pPr>
+                            <w:r>
+                              <w:t xml:space="preserve">    if (X[i] == </w:t>
+                            </w:r>
+                            <w:r>
+                              <w:t>-1</w:t>
+                            </w:r>
+                            <w:r>
+                              <w:t xml:space="preserve">) goto </w:t>
                             </w:r>
                             <w:proofErr w:type="gramStart"/>
                             <w:r>
@@ -579,21 +642,36 @@
                             <w:pPr>
                               <w:pStyle w:val="Code"/>
                             </w:pPr>
-                            <w:r>
-                              <w:t xml:space="preserve">    if (X[i] == </w:t>
-                            </w:r>
-                            <w:r>
-                              <w:t>-1</w:t>
-                            </w:r>
-                            <w:r>
-                              <w:t xml:space="preserve">) goto </w:t>
+                          </w:p>
+                          <w:p>
+                            <w:pPr>
+                              <w:pStyle w:val="Code"/>
+                            </w:pPr>
+                            <w:r>
+                              <w:t xml:space="preserve">    if (X[i</w:t>
                             </w:r>
                             <w:proofErr w:type="gramStart"/>
                             <w:r>
-                              <w:t>done</w:t>
+                              <w:t>] !</w:t>
+                            </w:r>
+                            <w:proofErr w:type="gramEnd"/>
+                            <w:r>
+                              <w:t>= key) goto else</w:t>
                             </w:r>
                             <w:r>
                               <w:t>;</w:t>
+                            </w:r>
+                          </w:p>
+                          <w:p>
+                            <w:pPr>
+                              <w:pStyle w:val="Code"/>
+                            </w:pPr>
+                            <w:r>
+                              <w:t xml:space="preserve">        found = </w:t>
+                            </w:r>
+                            <w:proofErr w:type="gramStart"/>
+                            <w:r>
+                              <w:t>1;</w:t>
                             </w:r>
                             <w:proofErr w:type="gramEnd"/>
                           </w:p>
@@ -602,30 +680,14 @@
                               <w:pStyle w:val="Code"/>
                             </w:pPr>
                             <w:r>
-                              <w:t xml:space="preserve">    if (X[i</w:t>
+                              <w:t xml:space="preserve">        goto </w:t>
                             </w:r>
                             <w:proofErr w:type="gramStart"/>
                             <w:r>
-                              <w:t>] !</w:t>
-                            </w:r>
-                            <w:proofErr w:type="gramEnd"/>
-                            <w:r>
-                              <w:t>= key) goto else</w:t>
+                              <w:t>loop</w:t>
                             </w:r>
                             <w:r>
                               <w:t>;</w:t>
-                            </w:r>
-                          </w:p>
-                          <w:p>
-                            <w:pPr>
-                              <w:pStyle w:val="Code"/>
-                            </w:pPr>
-                            <w:r>
-                              <w:t xml:space="preserve">        found = </w:t>
-                            </w:r>
-                            <w:proofErr w:type="gramStart"/>
-                            <w:r>
-                              <w:t>1;</w:t>
                             </w:r>
                             <w:proofErr w:type="gramEnd"/>
                           </w:p>
@@ -634,14 +696,34 @@
                               <w:pStyle w:val="Code"/>
                             </w:pPr>
                             <w:r>
-                              <w:t xml:space="preserve">        goto </w:t>
+                              <w:t xml:space="preserve">  </w:t>
+                            </w:r>
+                            <w:r>
+                              <w:t>else:</w:t>
+                            </w:r>
+                          </w:p>
+                          <w:p>
+                            <w:pPr>
+                              <w:pStyle w:val="Code"/>
+                            </w:pPr>
+                            <w:r>
+                              <w:t xml:space="preserve"> </w:t>
+                            </w:r>
+                            <w:r>
+                              <w:t xml:space="preserve">   </w:t>
+                            </w:r>
+                            <w:r>
+                              <w:t xml:space="preserve">    </w:t>
+                            </w:r>
+                            <w:r>
+                              <w:t>i</w:t>
+                            </w:r>
+                            <w:r>
+                              <w:t>+</w:t>
                             </w:r>
                             <w:proofErr w:type="gramStart"/>
                             <w:r>
-                              <w:t>rept</w:t>
-                            </w:r>
-                            <w:r>
-                              <w:t>;</w:t>
+                              <w:t>+;</w:t>
                             </w:r>
                             <w:proofErr w:type="gramEnd"/>
                           </w:p>
@@ -650,14 +732,20 @@
                               <w:pStyle w:val="Code"/>
                             </w:pPr>
                             <w:r>
-                              <w:t>else:   i</w:t>
-                            </w:r>
-                            <w:r>
-                              <w:t>+</w:t>
+                              <w:t xml:space="preserve">    </w:t>
+                            </w:r>
+                            <w:r>
+                              <w:t xml:space="preserve">    </w:t>
+                            </w:r>
+                            <w:r>
+                              <w:t xml:space="preserve">goto </w:t>
                             </w:r>
                             <w:proofErr w:type="gramStart"/>
                             <w:r>
-                              <w:t>+;</w:t>
+                              <w:t>loop</w:t>
+                            </w:r>
+                            <w:r>
+                              <w:t>;</w:t>
                             </w:r>
                             <w:proofErr w:type="gramEnd"/>
                           </w:p>
@@ -665,12 +753,49 @@
                             <w:pPr>
                               <w:pStyle w:val="Code"/>
                             </w:pPr>
-                            <w:r>
-                              <w:t xml:space="preserve">    goto </w:t>
+                          </w:p>
+                          <w:p>
+                            <w:pPr>
+                              <w:pStyle w:val="Code"/>
+                            </w:pPr>
+                            <w:r>
+                              <w:t xml:space="preserve">  </w:t>
+                            </w:r>
+                            <w:r>
+                              <w:t>done:</w:t>
+                            </w:r>
+                          </w:p>
+                          <w:p>
+                            <w:pPr>
+                              <w:pStyle w:val="Code"/>
+                            </w:pPr>
+                            <w:r>
+                              <w:t xml:space="preserve">    </w:t>
+                            </w:r>
+                            <w:r>
+                              <w:t>i</w:t>
+                            </w:r>
+                            <w:r>
+                              <w:t>f (found</w:t>
+                            </w:r>
+                            <w:r>
+                              <w:t xml:space="preserve"> </w:t>
+                            </w:r>
+                            <w:r>
+                              <w:t>=</w:t>
+                            </w:r>
+                            <w:r>
+                              <w:t>= 0</w:t>
+                            </w:r>
+                            <w:r>
+                              <w:t xml:space="preserve">) goto </w:t>
                             </w:r>
                             <w:proofErr w:type="gramStart"/>
                             <w:r>
-                              <w:t>rept</w:t>
+                              <w:t>else</w:t>
+                            </w:r>
+                            <w:r>
+                              <w:t>2</w:t>
                             </w:r>
                             <w:r>
                               <w:t>;</w:t>
@@ -682,51 +807,30 @@
                               <w:pStyle w:val="Code"/>
                             </w:pPr>
                             <w:r>
-                              <w:t>done:</w:t>
-                            </w:r>
-                          </w:p>
-                          <w:p>
-                            <w:pPr>
-                              <w:pStyle w:val="Code"/>
-                            </w:pPr>
-                            <w:r>
-                              <w:t xml:space="preserve">    </w:t>
-                            </w:r>
-                            <w:r>
-                              <w:t>i</w:t>
-                            </w:r>
-                            <w:r>
-                              <w:t xml:space="preserve">f </w:t>
+                              <w:t xml:space="preserve">        </w:t>
                             </w:r>
                             <w:proofErr w:type="gramStart"/>
                             <w:r>
-                              <w:t>(!found</w:t>
+                              <w:t>printf(</w:t>
                             </w:r>
                             <w:proofErr w:type="gramEnd"/>
                             <w:r>
-                              <w:t>) goto else</w:t>
-                            </w:r>
-                            <w:r>
-                              <w:t>2</w:t>
-                            </w:r>
-                            <w:r>
-                              <w:t>;</w:t>
-                            </w:r>
-                          </w:p>
-                          <w:p>
-                            <w:pPr>
-                              <w:pStyle w:val="Code"/>
-                            </w:pPr>
-                            <w:r>
-                              <w:t xml:space="preserve">        </w:t>
-                            </w:r>
-                            <w:proofErr w:type="gramStart"/>
-                            <w:r>
-                              <w:t>printf(</w:t>
-                            </w:r>
-                            <w:proofErr w:type="gramEnd"/>
-                            <w:r>
-                              <w:t>%d, i);</w:t>
+                              <w:t>“</w:t>
+                            </w:r>
+                            <w:r>
+                              <w:t>%d</w:t>
+                            </w:r>
+                            <w:r>
+                              <w:t>”</w:t>
+                            </w:r>
+                            <w:r>
+                              <w:t>, i</w:t>
+                            </w:r>
+                            <w:r>
+                              <w:t>-1</w:t>
+                            </w:r>
+                            <w:r>
+                              <w:t>);</w:t>
                             </w:r>
                           </w:p>
                           <w:p>
@@ -749,36 +853,52 @@
                             <w:pPr>
                               <w:pStyle w:val="Code"/>
                             </w:pPr>
-                            <w:r>
-                              <w:t>else</w:t>
-                            </w:r>
-                            <w:r>
-                              <w:t>2</w:t>
-                            </w:r>
-                            <w:r>
-                              <w:t>:</w:t>
-                            </w:r>
                           </w:p>
                           <w:p>
                             <w:pPr>
                               <w:pStyle w:val="Code"/>
                             </w:pPr>
                             <w:r>
-                              <w:t xml:space="preserve">        </w:t>
-                            </w:r>
-                            <w:proofErr w:type="gramStart"/>
-                            <w:r>
-                              <w:t>printf(</w:t>
-                            </w:r>
-                            <w:proofErr w:type="gramEnd"/>
-                            <w:r>
-                              <w:t>“-1”);</w:t>
+                              <w:t xml:space="preserve">  </w:t>
+                            </w:r>
+                            <w:r>
+                              <w:t>else</w:t>
+                            </w:r>
+                            <w:r>
+                              <w:t>2</w:t>
+                            </w:r>
+                            <w:r>
+                              <w:t>:</w:t>
                             </w:r>
                           </w:p>
                           <w:p>
                             <w:pPr>
                               <w:pStyle w:val="Code"/>
                             </w:pPr>
+                            <w:r>
+                              <w:t xml:space="preserve">        </w:t>
+                            </w:r>
+                            <w:proofErr w:type="gramStart"/>
+                            <w:r>
+                              <w:t>printf(</w:t>
+                            </w:r>
+                            <w:proofErr w:type="gramEnd"/>
+                            <w:r>
+                              <w:t>“-1”);</w:t>
+                            </w:r>
+                          </w:p>
+                          <w:p>
+                            <w:pPr>
+                              <w:pStyle w:val="Code"/>
+                            </w:pPr>
+                          </w:p>
+                          <w:p>
+                            <w:pPr>
+                              <w:pStyle w:val="Code"/>
+                            </w:pPr>
+                            <w:r>
+                              <w:t xml:space="preserve">  </w:t>
+                            </w:r>
                             <w:r>
                               <w:t>exit:</w:t>
                             </w:r>
@@ -835,7 +955,7 @@
                 <v:stroke joinstyle="miter"/>
                 <v:path gradientshapeok="t" o:connecttype="rect"/>
               </v:shapetype>
-              <v:shape id="Text Box 1" o:spid="_x0000_s1026" type="#_x0000_t202" style="position:absolute;left:0;text-align:left;margin-left:242.1pt;margin-top:7.5pt;width:222.3pt;height:267.4pt;z-index:251661312;visibility:visible;mso-wrap-style:square;mso-width-percent:0;mso-height-percent:0;mso-wrap-distance-left:9pt;mso-wrap-distance-top:0;mso-wrap-distance-right:9pt;mso-wrap-distance-bottom:0;mso-position-horizontal:absolute;mso-position-horizontal-relative:text;mso-position-vertical:absolute;mso-position-vertical-relative:text;mso-width-percent:0;mso-height-percent:0;mso-width-relative:margin;mso-height-relative:margin;v-text-anchor:top" o:gfxdata="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" filled="f" strokecolor="#4f81bd">
+              <v:shape id="Text Box 1" o:spid="_x0000_s1026" type="#_x0000_t202" style="position:absolute;left:0;text-align:left;margin-left:241.9pt;margin-top:7.65pt;width:222.3pt;height:340.95pt;z-index:251661312;visibility:visible;mso-wrap-style:square;mso-width-percent:0;mso-height-percent:0;mso-wrap-distance-left:9pt;mso-wrap-distance-top:0;mso-wrap-distance-right:9pt;mso-wrap-distance-bottom:0;mso-position-horizontal:absolute;mso-position-horizontal-relative:text;mso-position-vertical:absolute;mso-position-vertical-relative:text;mso-width-percent:0;mso-height-percent:0;mso-width-relative:margin;mso-height-relative:margin;v-text-anchor:top" o:gfxdata="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" filled="f" strokecolor="#4f81bd">
                 <v:textbox>
                   <w:txbxContent>
                     <w:p>
@@ -884,16 +1004,61 @@
                       <w:pPr>
                         <w:pStyle w:val="Code"/>
                       </w:pPr>
-                      <w:r>
-                        <w:t>rept:</w:t>
-                      </w:r>
                     </w:p>
                     <w:p>
                       <w:pPr>
                         <w:pStyle w:val="Code"/>
                       </w:pPr>
                       <w:r>
-                        <w:t xml:space="preserve">    if (found) goto </w:t>
+                        <w:t xml:space="preserve">  </w:t>
+                      </w:r>
+                      <w:r>
+                        <w:t>loop</w:t>
+                      </w:r>
+                      <w:r>
+                        <w:t>:</w:t>
+                      </w:r>
+                    </w:p>
+                    <w:p>
+                      <w:pPr>
+                        <w:pStyle w:val="Code"/>
+                      </w:pPr>
+                      <w:r>
+                        <w:t xml:space="preserve">    if (</w:t>
+                      </w:r>
+                      <w:proofErr w:type="gramStart"/>
+                      <w:r>
+                        <w:t>found</w:t>
+                      </w:r>
+                      <w:r>
+                        <w:t xml:space="preserve"> </w:t>
+                      </w:r>
+                      <w:r>
+                        <w:t>!</w:t>
+                      </w:r>
+                      <w:proofErr w:type="gramEnd"/>
+                      <w:r>
+                        <w:t>= 0</w:t>
+                      </w:r>
+                      <w:r>
+                        <w:t>) goto done</w:t>
+                      </w:r>
+                      <w:r>
+                        <w:t>;</w:t>
+                      </w:r>
+                    </w:p>
+                    <w:p>
+                      <w:pPr>
+                        <w:pStyle w:val="Code"/>
+                      </w:pPr>
+                      <w:r>
+                        <w:t xml:space="preserve">    if (X[i] == </w:t>
+                      </w:r>
+                      <w:r>
+                        <w:t>-1</w:t>
+                      </w:r>
+                      <w:r>
+                        <w:t xml:space="preserve">) goto </w:t>
                       </w:r>
                       <w:proofErr w:type="gramStart"/>
                       <w:r>
@@ -908,21 +1073,36 @@
                       <w:pPr>
                         <w:pStyle w:val="Code"/>
                       </w:pPr>
-                      <w:r>
-                        <w:t xml:space="preserve">    if (X[i] == </w:t>
-                      </w:r>
-                      <w:r>
-                        <w:t>-1</w:t>
-                      </w:r>
-                      <w:r>
-                        <w:t xml:space="preserve">) goto </w:t>
+                    </w:p>
+                    <w:p>
+                      <w:pPr>
+                        <w:pStyle w:val="Code"/>
+                      </w:pPr>
+                      <w:r>
+                        <w:t xml:space="preserve">    if (X[i</w:t>
                       </w:r>
                       <w:proofErr w:type="gramStart"/>
                       <w:r>
-                        <w:t>done</w:t>
+                        <w:t>] !</w:t>
+                      </w:r>
+                      <w:proofErr w:type="gramEnd"/>
+                      <w:r>
+                        <w:t>= key) goto else</w:t>
                       </w:r>
                       <w:r>
                         <w:t>;</w:t>
+                      </w:r>
+                    </w:p>
+                    <w:p>
+                      <w:pPr>
+                        <w:pStyle w:val="Code"/>
+                      </w:pPr>
+                      <w:r>
+                        <w:t xml:space="preserve">        found = </w:t>
+                      </w:r>
+                      <w:proofErr w:type="gramStart"/>
+                      <w:r>
+                        <w:t>1;</w:t>
                       </w:r>
                       <w:proofErr w:type="gramEnd"/>
                     </w:p>
@@ -931,30 +1111,14 @@
                         <w:pStyle w:val="Code"/>
                       </w:pPr>
                       <w:r>
-                        <w:t xml:space="preserve">    if (X[i</w:t>
+                        <w:t xml:space="preserve">        goto </w:t>
                       </w:r>
                       <w:proofErr w:type="gramStart"/>
                       <w:r>
-                        <w:t>] !</w:t>
-                      </w:r>
-                      <w:proofErr w:type="gramEnd"/>
-                      <w:r>
-                        <w:t>= key) goto else</w:t>
+                        <w:t>loop</w:t>
                       </w:r>
                       <w:r>
                         <w:t>;</w:t>
-                      </w:r>
-                    </w:p>
-                    <w:p>
-                      <w:pPr>
-                        <w:pStyle w:val="Code"/>
-                      </w:pPr>
-                      <w:r>
-                        <w:t xml:space="preserve">        found = </w:t>
-                      </w:r>
-                      <w:proofErr w:type="gramStart"/>
-                      <w:r>
-                        <w:t>1;</w:t>
                       </w:r>
                       <w:proofErr w:type="gramEnd"/>
                     </w:p>
@@ -963,14 +1127,34 @@
                         <w:pStyle w:val="Code"/>
                       </w:pPr>
                       <w:r>
-                        <w:t xml:space="preserve">        goto </w:t>
+                        <w:t xml:space="preserve">  </w:t>
+                      </w:r>
+                      <w:r>
+                        <w:t>else:</w:t>
+                      </w:r>
+                    </w:p>
+                    <w:p>
+                      <w:pPr>
+                        <w:pStyle w:val="Code"/>
+                      </w:pPr>
+                      <w:r>
+                        <w:t xml:space="preserve"> </w:t>
+                      </w:r>
+                      <w:r>
+                        <w:t xml:space="preserve">   </w:t>
+                      </w:r>
+                      <w:r>
+                        <w:t xml:space="preserve">    </w:t>
+                      </w:r>
+                      <w:r>
+                        <w:t>i</w:t>
+                      </w:r>
+                      <w:r>
+                        <w:t>+</w:t>
                       </w:r>
                       <w:proofErr w:type="gramStart"/>
                       <w:r>
-                        <w:t>rept</w:t>
-                      </w:r>
-                      <w:r>
-                        <w:t>;</w:t>
+                        <w:t>+;</w:t>
                       </w:r>
                       <w:proofErr w:type="gramEnd"/>
                     </w:p>
@@ -979,14 +1163,20 @@
                         <w:pStyle w:val="Code"/>
                       </w:pPr>
                       <w:r>
-                        <w:t>else:   i</w:t>
-                      </w:r>
-                      <w:r>
-                        <w:t>+</w:t>
+                        <w:t xml:space="preserve">    </w:t>
+                      </w:r>
+                      <w:r>
+                        <w:t xml:space="preserve">    </w:t>
+                      </w:r>
+                      <w:r>
+                        <w:t xml:space="preserve">goto </w:t>
                       </w:r>
                       <w:proofErr w:type="gramStart"/>
                       <w:r>
-                        <w:t>+;</w:t>
+                        <w:t>loop</w:t>
+                      </w:r>
+                      <w:r>
+                        <w:t>;</w:t>
                       </w:r>
                       <w:proofErr w:type="gramEnd"/>
                     </w:p>
@@ -994,12 +1184,49 @@
                       <w:pPr>
                         <w:pStyle w:val="Code"/>
                       </w:pPr>
-                      <w:r>
-                        <w:t xml:space="preserve">    goto </w:t>
+                    </w:p>
+                    <w:p>
+                      <w:pPr>
+                        <w:pStyle w:val="Code"/>
+                      </w:pPr>
+                      <w:r>
+                        <w:t xml:space="preserve">  </w:t>
+                      </w:r>
+                      <w:r>
+                        <w:t>done:</w:t>
+                      </w:r>
+                    </w:p>
+                    <w:p>
+                      <w:pPr>
+                        <w:pStyle w:val="Code"/>
+                      </w:pPr>
+                      <w:r>
+                        <w:t xml:space="preserve">    </w:t>
+                      </w:r>
+                      <w:r>
+                        <w:t>i</w:t>
+                      </w:r>
+                      <w:r>
+                        <w:t>f (found</w:t>
+                      </w:r>
+                      <w:r>
+                        <w:t xml:space="preserve"> </w:t>
+                      </w:r>
+                      <w:r>
+                        <w:t>=</w:t>
+                      </w:r>
+                      <w:r>
+                        <w:t>= 0</w:t>
+                      </w:r>
+                      <w:r>
+                        <w:t xml:space="preserve">) goto </w:t>
                       </w:r>
                       <w:proofErr w:type="gramStart"/>
                       <w:r>
-                        <w:t>rept</w:t>
+                        <w:t>else</w:t>
+                      </w:r>
+                      <w:r>
+                        <w:t>2</w:t>
                       </w:r>
                       <w:r>
                         <w:t>;</w:t>
@@ -1011,51 +1238,30 @@
                         <w:pStyle w:val="Code"/>
                       </w:pPr>
                       <w:r>
-                        <w:t>done:</w:t>
-                      </w:r>
-                    </w:p>
-                    <w:p>
-                      <w:pPr>
-                        <w:pStyle w:val="Code"/>
-                      </w:pPr>
-                      <w:r>
-                        <w:t xml:space="preserve">    </w:t>
-                      </w:r>
-                      <w:r>
-                        <w:t>i</w:t>
-                      </w:r>
-                      <w:r>
-                        <w:t xml:space="preserve">f </w:t>
+                        <w:t xml:space="preserve">        </w:t>
                       </w:r>
                       <w:proofErr w:type="gramStart"/>
                       <w:r>
-                        <w:t>(!found</w:t>
+                        <w:t>printf(</w:t>
                       </w:r>
                       <w:proofErr w:type="gramEnd"/>
                       <w:r>
-                        <w:t>) goto else</w:t>
-                      </w:r>
-                      <w:r>
-                        <w:t>2</w:t>
-                      </w:r>
-                      <w:r>
-                        <w:t>;</w:t>
-                      </w:r>
-                    </w:p>
-                    <w:p>
-                      <w:pPr>
-                        <w:pStyle w:val="Code"/>
-                      </w:pPr>
-                      <w:r>
-                        <w:t xml:space="preserve">        </w:t>
-                      </w:r>
-                      <w:proofErr w:type="gramStart"/>
-                      <w:r>
-                        <w:t>printf(</w:t>
-                      </w:r>
-                      <w:proofErr w:type="gramEnd"/>
-                      <w:r>
-                        <w:t>%d, i);</w:t>
+                        <w:t>“</w:t>
+                      </w:r>
+                      <w:r>
+                        <w:t>%d</w:t>
+                      </w:r>
+                      <w:r>
+                        <w:t>”</w:t>
+                      </w:r>
+                      <w:r>
+                        <w:t>, i</w:t>
+                      </w:r>
+                      <w:r>
+                        <w:t>-1</w:t>
+                      </w:r>
+                      <w:r>
+                        <w:t>);</w:t>
                       </w:r>
                     </w:p>
                     <w:p>
@@ -1078,36 +1284,52 @@
                       <w:pPr>
                         <w:pStyle w:val="Code"/>
                       </w:pPr>
-                      <w:r>
-                        <w:t>else</w:t>
-                      </w:r>
-                      <w:r>
-                        <w:t>2</w:t>
-                      </w:r>
-                      <w:r>
-                        <w:t>:</w:t>
-                      </w:r>
                     </w:p>
                     <w:p>
                       <w:pPr>
                         <w:pStyle w:val="Code"/>
                       </w:pPr>
                       <w:r>
-                        <w:t xml:space="preserve">        </w:t>
-                      </w:r>
-                      <w:proofErr w:type="gramStart"/>
-                      <w:r>
-                        <w:t>printf(</w:t>
-                      </w:r>
-                      <w:proofErr w:type="gramEnd"/>
-                      <w:r>
-                        <w:t>“-1”);</w:t>
+                        <w:t xml:space="preserve">  </w:t>
+                      </w:r>
+                      <w:r>
+                        <w:t>else</w:t>
+                      </w:r>
+                      <w:r>
+                        <w:t>2</w:t>
+                      </w:r>
+                      <w:r>
+                        <w:t>:</w:t>
                       </w:r>
                     </w:p>
                     <w:p>
                       <w:pPr>
                         <w:pStyle w:val="Code"/>
                       </w:pPr>
+                      <w:r>
+                        <w:t xml:space="preserve">        </w:t>
+                      </w:r>
+                      <w:proofErr w:type="gramStart"/>
+                      <w:r>
+                        <w:t>printf(</w:t>
+                      </w:r>
+                      <w:proofErr w:type="gramEnd"/>
+                      <w:r>
+                        <w:t>“-1”);</w:t>
+                      </w:r>
+                    </w:p>
+                    <w:p>
+                      <w:pPr>
+                        <w:pStyle w:val="Code"/>
+                      </w:pPr>
+                    </w:p>
+                    <w:p>
+                      <w:pPr>
+                        <w:pStyle w:val="Code"/>
+                      </w:pPr>
+                      <w:r>
+                        <w:t xml:space="preserve">  </w:t>
+                      </w:r>
                       <w:r>
                         <w:t>exit:</w:t>
                       </w:r>
@@ -1157,16 +1379,16 @@
         <mc:AlternateContent>
           <mc:Choice Requires="wps">
             <w:drawing>
-              <wp:anchor distT="0" distB="0" distL="114300" distR="114300" simplePos="0" relativeHeight="251662336" behindDoc="0" locked="0" layoutInCell="1" allowOverlap="1" wp14:anchorId="74045DE1" wp14:editId="3630C9F8">
+              <wp:anchor distT="0" distB="0" distL="114300" distR="114300" simplePos="0" relativeHeight="251662336" behindDoc="0" locked="0" layoutInCell="1" allowOverlap="1" wp14:anchorId="74045DE1" wp14:editId="7C91C6D6">
                 <wp:simplePos x="0" y="0"/>
                 <wp:positionH relativeFrom="column">
                   <wp:posOffset>-21946</wp:posOffset>
                 </wp:positionH>
                 <wp:positionV relativeFrom="paragraph">
-                  <wp:posOffset>101371</wp:posOffset>
+                  <wp:posOffset>97231</wp:posOffset>
                 </wp:positionV>
-                <wp:extent cx="2984602" cy="2589581"/>
-                <wp:effectExtent l="0" t="0" r="12700" b="13970"/>
+                <wp:extent cx="2984500" cy="2728570"/>
+                <wp:effectExtent l="0" t="0" r="12700" b="15240"/>
                 <wp:wrapNone/>
                 <wp:docPr id="2123794134" name="Text Box 1"/>
                 <wp:cNvGraphicFramePr/>
@@ -1177,7 +1399,7 @@
                       <wps:spPr>
                         <a:xfrm>
                           <a:off x="0" y="0"/>
-                          <a:ext cx="2984602" cy="2589581"/>
+                          <a:ext cx="2984500" cy="2728570"/>
                         </a:xfrm>
                         <a:prstGeom prst="rect">
                           <a:avLst/>
@@ -1290,7 +1512,19 @@
                               <w:rPr>
                                 <w:rFonts w:ascii="Consolas" w:hAnsi="Consolas" w:cs="Consolas"/>
                               </w:rPr>
-                              <w:t xml:space="preserve"> &amp;&amp; X[i] != -1){</w:t>
+                              <w:t xml:space="preserve"> &amp;&amp; X[i] != -1)</w:t>
+                            </w:r>
+                            <w:r>
+                              <w:rPr>
+                                <w:rFonts w:ascii="Consolas" w:hAnsi="Consolas" w:cs="Consolas"/>
+                              </w:rPr>
+                              <w:t xml:space="preserve"> </w:t>
+                            </w:r>
+                            <w:r>
+                              <w:rPr>
+                                <w:rFonts w:ascii="Consolas" w:hAnsi="Consolas" w:cs="Consolas"/>
+                              </w:rPr>
+                              <w:t>{</w:t>
                             </w:r>
                           </w:p>
                           <w:p>
@@ -1304,7 +1538,33 @@
                               <w:rPr>
                                 <w:rFonts w:ascii="Consolas" w:hAnsi="Consolas" w:cs="Consolas"/>
                               </w:rPr>
-                              <w:t xml:space="preserve">        if (X[i] == key) found = </w:t>
+                              <w:t xml:space="preserve">        if (X[i] == key) </w:t>
+                            </w:r>
+                            <w:r>
+                              <w:rPr>
+                                <w:rFonts w:ascii="Consolas" w:hAnsi="Consolas" w:cs="Consolas"/>
+                              </w:rPr>
+                              <w:t>{</w:t>
+                            </w:r>
+                          </w:p>
+                          <w:p>
+                            <w:pPr>
+                              <w:spacing w:after="0" w:line="240" w:lineRule="auto"/>
+                              <w:rPr>
+                                <w:rFonts w:ascii="Consolas" w:hAnsi="Consolas" w:cs="Consolas"/>
+                              </w:rPr>
+                            </w:pPr>
+                            <w:r>
+                              <w:rPr>
+                                <w:rFonts w:ascii="Consolas" w:hAnsi="Consolas" w:cs="Consolas"/>
+                              </w:rPr>
+                              <w:t xml:space="preserve">            </w:t>
+                            </w:r>
+                            <w:r>
+                              <w:rPr>
+                                <w:rFonts w:ascii="Consolas" w:hAnsi="Consolas" w:cs="Consolas"/>
+                              </w:rPr>
+                              <w:t xml:space="preserve">found = </w:t>
                             </w:r>
                             <w:proofErr w:type="gramStart"/>
                             <w:r>
@@ -1326,7 +1586,25 @@
                               <w:rPr>
                                 <w:rFonts w:ascii="Consolas" w:hAnsi="Consolas" w:cs="Consolas"/>
                               </w:rPr>
-                              <w:t xml:space="preserve">        else </w:t>
+                              <w:t xml:space="preserve">        </w:t>
+                            </w:r>
+                            <w:r>
+                              <w:rPr>
+                                <w:rFonts w:ascii="Consolas" w:hAnsi="Consolas" w:cs="Consolas"/>
+                              </w:rPr>
+                              <w:t xml:space="preserve">} </w:t>
+                            </w:r>
+                            <w:r>
+                              <w:rPr>
+                                <w:rFonts w:ascii="Consolas" w:hAnsi="Consolas" w:cs="Consolas"/>
+                              </w:rPr>
+                              <w:t xml:space="preserve">else </w:t>
+                            </w:r>
+                            <w:r>
+                              <w:rPr>
+                                <w:rFonts w:ascii="Consolas" w:hAnsi="Consolas" w:cs="Consolas"/>
+                              </w:rPr>
+                              <w:t>{</w:t>
                             </w:r>
                           </w:p>
                           <w:p>
@@ -1362,7 +1640,7 @@
                               <w:rPr>
                                 <w:rFonts w:ascii="Consolas" w:hAnsi="Consolas" w:cs="Consolas"/>
                               </w:rPr>
-                              <w:t xml:space="preserve">    }</w:t>
+                              <w:t xml:space="preserve">        }</w:t>
                             </w:r>
                           </w:p>
                           <w:p>
@@ -1376,7 +1654,7 @@
                               <w:rPr>
                                 <w:rFonts w:ascii="Consolas" w:hAnsi="Consolas" w:cs="Consolas"/>
                               </w:rPr>
-                              <w:t xml:space="preserve">    if (found)</w:t>
+                              <w:t xml:space="preserve">    }</w:t>
                             </w:r>
                           </w:p>
                           <w:p>
@@ -1390,21 +1668,13 @@
                               <w:rPr>
                                 <w:rFonts w:ascii="Consolas" w:hAnsi="Consolas" w:cs="Consolas"/>
                               </w:rPr>
-                              <w:t xml:space="preserve">        </w:t>
-                            </w:r>
-                            <w:proofErr w:type="gramStart"/>
+                              <w:t xml:space="preserve">    if (found)</w:t>
+                            </w:r>
                             <w:r>
                               <w:rPr>
                                 <w:rFonts w:ascii="Consolas" w:hAnsi="Consolas" w:cs="Consolas"/>
                               </w:rPr>
-                              <w:t>printf(</w:t>
-                            </w:r>
-                            <w:proofErr w:type="gramEnd"/>
-                            <w:r>
-                              <w:rPr>
-                                <w:rFonts w:ascii="Consolas" w:hAnsi="Consolas" w:cs="Consolas"/>
-                              </w:rPr>
-                              <w:t>%d, i-1);</w:t>
+                              <w:t xml:space="preserve"> {</w:t>
                             </w:r>
                           </w:p>
                           <w:p>
@@ -1418,7 +1688,39 @@
                               <w:rPr>
                                 <w:rFonts w:ascii="Consolas" w:hAnsi="Consolas" w:cs="Consolas"/>
                               </w:rPr>
-                              <w:t xml:space="preserve">    else</w:t>
+                              <w:t xml:space="preserve">        </w:t>
+                            </w:r>
+                            <w:proofErr w:type="gramStart"/>
+                            <w:r>
+                              <w:rPr>
+                                <w:rFonts w:ascii="Consolas" w:hAnsi="Consolas" w:cs="Consolas"/>
+                              </w:rPr>
+                              <w:t>printf(</w:t>
+                            </w:r>
+                            <w:proofErr w:type="gramEnd"/>
+                            <w:r>
+                              <w:rPr>
+                                <w:rFonts w:ascii="Consolas" w:hAnsi="Consolas" w:cs="Consolas"/>
+                              </w:rPr>
+                              <w:t>“</w:t>
+                            </w:r>
+                            <w:r>
+                              <w:rPr>
+                                <w:rFonts w:ascii="Consolas" w:hAnsi="Consolas" w:cs="Consolas"/>
+                              </w:rPr>
+                              <w:t>%d</w:t>
+                            </w:r>
+                            <w:r>
+                              <w:rPr>
+                                <w:rFonts w:ascii="Consolas" w:hAnsi="Consolas" w:cs="Consolas"/>
+                              </w:rPr>
+                              <w:t>”</w:t>
+                            </w:r>
+                            <w:r>
+                              <w:rPr>
+                                <w:rFonts w:ascii="Consolas" w:hAnsi="Consolas" w:cs="Consolas"/>
+                              </w:rPr>
+                              <w:t>, i-1);</w:t>
                             </w:r>
                           </w:p>
                           <w:p>
@@ -1432,6 +1734,38 @@
                               <w:rPr>
                                 <w:rFonts w:ascii="Consolas" w:hAnsi="Consolas" w:cs="Consolas"/>
                               </w:rPr>
+                              <w:t xml:space="preserve">    </w:t>
+                            </w:r>
+                            <w:r>
+                              <w:rPr>
+                                <w:rFonts w:ascii="Consolas" w:hAnsi="Consolas" w:cs="Consolas"/>
+                              </w:rPr>
+                              <w:t xml:space="preserve">} </w:t>
+                            </w:r>
+                            <w:r>
+                              <w:rPr>
+                                <w:rFonts w:ascii="Consolas" w:hAnsi="Consolas" w:cs="Consolas"/>
+                              </w:rPr>
+                              <w:t>else</w:t>
+                            </w:r>
+                            <w:r>
+                              <w:rPr>
+                                <w:rFonts w:ascii="Consolas" w:hAnsi="Consolas" w:cs="Consolas"/>
+                              </w:rPr>
+                              <w:t xml:space="preserve"> {</w:t>
+                            </w:r>
+                          </w:p>
+                          <w:p>
+                            <w:pPr>
+                              <w:spacing w:after="0" w:line="240" w:lineRule="auto"/>
+                              <w:rPr>
+                                <w:rFonts w:ascii="Consolas" w:hAnsi="Consolas" w:cs="Consolas"/>
+                              </w:rPr>
+                            </w:pPr>
+                            <w:r>
+                              <w:rPr>
+                                <w:rFonts w:ascii="Consolas" w:hAnsi="Consolas" w:cs="Consolas"/>
+                              </w:rPr>
                               <w:t xml:space="preserve">        </w:t>
                             </w:r>
                             <w:proofErr w:type="gramStart"/>
@@ -1447,6 +1781,20 @@
                                 <w:rFonts w:ascii="Consolas" w:hAnsi="Consolas" w:cs="Consolas"/>
                               </w:rPr>
                               <w:t>“-1”);</w:t>
+                            </w:r>
+                          </w:p>
+                          <w:p>
+                            <w:pPr>
+                              <w:spacing w:after="0" w:line="240" w:lineRule="auto"/>
+                              <w:rPr>
+                                <w:rFonts w:ascii="Consolas" w:hAnsi="Consolas" w:cs="Consolas"/>
+                              </w:rPr>
+                            </w:pPr>
+                            <w:r>
+                              <w:rPr>
+                                <w:rFonts w:ascii="Consolas" w:hAnsi="Consolas" w:cs="Consolas"/>
+                              </w:rPr>
+                              <w:t xml:space="preserve">    }</w:t>
                             </w:r>
                           </w:p>
                           <w:p>
@@ -1485,7 +1833,7 @@
           </mc:Choice>
           <mc:Fallback>
             <w:pict>
-              <v:shape w14:anchorId="74045DE1" id="_x0000_s1027" type="#_x0000_t202" style="position:absolute;left:0;text-align:left;margin-left:-1.75pt;margin-top:8pt;width:235pt;height:203.9pt;z-index:251662336;visibility:visible;mso-wrap-style:square;mso-width-percent:0;mso-height-percent:0;mso-wrap-distance-left:9pt;mso-wrap-distance-top:0;mso-wrap-distance-right:9pt;mso-wrap-distance-bottom:0;mso-position-horizontal:absolute;mso-position-horizontal-relative:text;mso-position-vertical:absolute;mso-position-vertical-relative:text;mso-width-percent:0;mso-height-percent:0;mso-width-relative:margin;mso-height-relative:margin;v-text-anchor:top" o:gfxdata="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" fillcolor="white [3201]" strokeweight=".5pt">
+              <v:shape w14:anchorId="74045DE1" id="_x0000_s1027" type="#_x0000_t202" style="position:absolute;left:0;text-align:left;margin-left:-1.75pt;margin-top:7.65pt;width:235pt;height:214.85pt;z-index:251662336;visibility:visible;mso-wrap-style:square;mso-width-percent:0;mso-height-percent:0;mso-wrap-distance-left:9pt;mso-wrap-distance-top:0;mso-wrap-distance-right:9pt;mso-wrap-distance-bottom:0;mso-position-horizontal:absolute;mso-position-horizontal-relative:text;mso-position-vertical:absolute;mso-position-vertical-relative:text;mso-width-percent:0;mso-height-percent:0;mso-width-relative:margin;mso-height-relative:margin;v-text-anchor:top" o:gfxdata="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" fillcolor="white [3201]" strokeweight=".5pt">
                 <v:textbox>
                   <w:txbxContent>
                     <w:p>
@@ -1585,7 +1933,19 @@
                         <w:rPr>
                           <w:rFonts w:ascii="Consolas" w:hAnsi="Consolas" w:cs="Consolas"/>
                         </w:rPr>
-                        <w:t xml:space="preserve"> &amp;&amp; X[i] != -1){</w:t>
+                        <w:t xml:space="preserve"> &amp;&amp; X[i] != -1)</w:t>
+                      </w:r>
+                      <w:r>
+                        <w:rPr>
+                          <w:rFonts w:ascii="Consolas" w:hAnsi="Consolas" w:cs="Consolas"/>
+                        </w:rPr>
+                        <w:t xml:space="preserve"> </w:t>
+                      </w:r>
+                      <w:r>
+                        <w:rPr>
+                          <w:rFonts w:ascii="Consolas" w:hAnsi="Consolas" w:cs="Consolas"/>
+                        </w:rPr>
+                        <w:t>{</w:t>
                       </w:r>
                     </w:p>
                     <w:p>
@@ -1599,7 +1959,33 @@
                         <w:rPr>
                           <w:rFonts w:ascii="Consolas" w:hAnsi="Consolas" w:cs="Consolas"/>
                         </w:rPr>
-                        <w:t xml:space="preserve">        if (X[i] == key) found = </w:t>
+                        <w:t xml:space="preserve">        if (X[i] == key) </w:t>
+                      </w:r>
+                      <w:r>
+                        <w:rPr>
+                          <w:rFonts w:ascii="Consolas" w:hAnsi="Consolas" w:cs="Consolas"/>
+                        </w:rPr>
+                        <w:t>{</w:t>
+                      </w:r>
+                    </w:p>
+                    <w:p>
+                      <w:pPr>
+                        <w:spacing w:after="0" w:line="240" w:lineRule="auto"/>
+                        <w:rPr>
+                          <w:rFonts w:ascii="Consolas" w:hAnsi="Consolas" w:cs="Consolas"/>
+                        </w:rPr>
+                      </w:pPr>
+                      <w:r>
+                        <w:rPr>
+                          <w:rFonts w:ascii="Consolas" w:hAnsi="Consolas" w:cs="Consolas"/>
+                        </w:rPr>
+                        <w:t xml:space="preserve">            </w:t>
+                      </w:r>
+                      <w:r>
+                        <w:rPr>
+                          <w:rFonts w:ascii="Consolas" w:hAnsi="Consolas" w:cs="Consolas"/>
+                        </w:rPr>
+                        <w:t xml:space="preserve">found = </w:t>
                       </w:r>
                       <w:proofErr w:type="gramStart"/>
                       <w:r>
@@ -1621,7 +2007,25 @@
                         <w:rPr>
                           <w:rFonts w:ascii="Consolas" w:hAnsi="Consolas" w:cs="Consolas"/>
                         </w:rPr>
-                        <w:t xml:space="preserve">        else </w:t>
+                        <w:t xml:space="preserve">        </w:t>
+                      </w:r>
+                      <w:r>
+                        <w:rPr>
+                          <w:rFonts w:ascii="Consolas" w:hAnsi="Consolas" w:cs="Consolas"/>
+                        </w:rPr>
+                        <w:t xml:space="preserve">} </w:t>
+                      </w:r>
+                      <w:r>
+                        <w:rPr>
+                          <w:rFonts w:ascii="Consolas" w:hAnsi="Consolas" w:cs="Consolas"/>
+                        </w:rPr>
+                        <w:t xml:space="preserve">else </w:t>
+                      </w:r>
+                      <w:r>
+                        <w:rPr>
+                          <w:rFonts w:ascii="Consolas" w:hAnsi="Consolas" w:cs="Consolas"/>
+                        </w:rPr>
+                        <w:t>{</w:t>
                       </w:r>
                     </w:p>
                     <w:p>
@@ -1657,7 +2061,7 @@
                         <w:rPr>
                           <w:rFonts w:ascii="Consolas" w:hAnsi="Consolas" w:cs="Consolas"/>
                         </w:rPr>
-                        <w:t xml:space="preserve">    }</w:t>
+                        <w:t xml:space="preserve">        }</w:t>
                       </w:r>
                     </w:p>
                     <w:p>
@@ -1671,19 +2075,7 @@
                         <w:rPr>
                           <w:rFonts w:ascii="Consolas" w:hAnsi="Consolas" w:cs="Consolas"/>
                         </w:rPr>
-                        <w:t xml:space="preserve">    </w:t>
-                      </w:r>
-                      <w:r>
-                        <w:rPr>
-                          <w:rFonts w:ascii="Consolas" w:hAnsi="Consolas" w:cs="Consolas"/>
-                        </w:rPr>
-                        <w:t>i</w:t>
-                      </w:r>
-                      <w:r>
-                        <w:rPr>
-                          <w:rFonts w:ascii="Consolas" w:hAnsi="Consolas" w:cs="Consolas"/>
-                        </w:rPr>
-                        <w:t>f (found)</w:t>
+                        <w:t xml:space="preserve">    }</w:t>
                       </w:r>
                     </w:p>
                     <w:p>
@@ -1697,21 +2089,13 @@
                         <w:rPr>
                           <w:rFonts w:ascii="Consolas" w:hAnsi="Consolas" w:cs="Consolas"/>
                         </w:rPr>
-                        <w:t xml:space="preserve">        </w:t>
-                      </w:r>
-                      <w:proofErr w:type="gramStart"/>
+                        <w:t xml:space="preserve">    if (found)</w:t>
+                      </w:r>
                       <w:r>
                         <w:rPr>
                           <w:rFonts w:ascii="Consolas" w:hAnsi="Consolas" w:cs="Consolas"/>
                         </w:rPr>
-                        <w:t>printf(</w:t>
-                      </w:r>
-                      <w:proofErr w:type="gramEnd"/>
-                      <w:r>
-                        <w:rPr>
-                          <w:rFonts w:ascii="Consolas" w:hAnsi="Consolas" w:cs="Consolas"/>
-                        </w:rPr>
-                        <w:t>%d, i-1);</w:t>
+                        <w:t xml:space="preserve"> {</w:t>
                       </w:r>
                     </w:p>
                     <w:p>
@@ -1725,7 +2109,39 @@
                         <w:rPr>
                           <w:rFonts w:ascii="Consolas" w:hAnsi="Consolas" w:cs="Consolas"/>
                         </w:rPr>
-                        <w:t xml:space="preserve">    else</w:t>
+                        <w:t xml:space="preserve">        </w:t>
+                      </w:r>
+                      <w:proofErr w:type="gramStart"/>
+                      <w:r>
+                        <w:rPr>
+                          <w:rFonts w:ascii="Consolas" w:hAnsi="Consolas" w:cs="Consolas"/>
+                        </w:rPr>
+                        <w:t>printf(</w:t>
+                      </w:r>
+                      <w:proofErr w:type="gramEnd"/>
+                      <w:r>
+                        <w:rPr>
+                          <w:rFonts w:ascii="Consolas" w:hAnsi="Consolas" w:cs="Consolas"/>
+                        </w:rPr>
+                        <w:t>“</w:t>
+                      </w:r>
+                      <w:r>
+                        <w:rPr>
+                          <w:rFonts w:ascii="Consolas" w:hAnsi="Consolas" w:cs="Consolas"/>
+                        </w:rPr>
+                        <w:t>%d</w:t>
+                      </w:r>
+                      <w:r>
+                        <w:rPr>
+                          <w:rFonts w:ascii="Consolas" w:hAnsi="Consolas" w:cs="Consolas"/>
+                        </w:rPr>
+                        <w:t>”</w:t>
+                      </w:r>
+                      <w:r>
+                        <w:rPr>
+                          <w:rFonts w:ascii="Consolas" w:hAnsi="Consolas" w:cs="Consolas"/>
+                        </w:rPr>
+                        <w:t>, i-1);</w:t>
                       </w:r>
                     </w:p>
                     <w:p>
@@ -1739,21 +2155,25 @@
                         <w:rPr>
                           <w:rFonts w:ascii="Consolas" w:hAnsi="Consolas" w:cs="Consolas"/>
                         </w:rPr>
-                        <w:t xml:space="preserve">        </w:t>
-                      </w:r>
-                      <w:proofErr w:type="gramStart"/>
+                        <w:t xml:space="preserve">    </w:t>
+                      </w:r>
                       <w:r>
                         <w:rPr>
                           <w:rFonts w:ascii="Consolas" w:hAnsi="Consolas" w:cs="Consolas"/>
                         </w:rPr>
-                        <w:t>printf(</w:t>
-                      </w:r>
-                      <w:proofErr w:type="gramEnd"/>
+                        <w:t xml:space="preserve">} </w:t>
+                      </w:r>
                       <w:r>
                         <w:rPr>
                           <w:rFonts w:ascii="Consolas" w:hAnsi="Consolas" w:cs="Consolas"/>
                         </w:rPr>
-                        <w:t>“-1”);</w:t>
+                        <w:t>else</w:t>
+                      </w:r>
+                      <w:r>
+                        <w:rPr>
+                          <w:rFonts w:ascii="Consolas" w:hAnsi="Consolas" w:cs="Consolas"/>
+                        </w:rPr>
+                        <w:t xml:space="preserve"> {</w:t>
                       </w:r>
                     </w:p>
                     <w:p>
@@ -1767,6 +2187,48 @@
                         <w:rPr>
                           <w:rFonts w:ascii="Consolas" w:hAnsi="Consolas" w:cs="Consolas"/>
                         </w:rPr>
+                        <w:t xml:space="preserve">        </w:t>
+                      </w:r>
+                      <w:proofErr w:type="gramStart"/>
+                      <w:r>
+                        <w:rPr>
+                          <w:rFonts w:ascii="Consolas" w:hAnsi="Consolas" w:cs="Consolas"/>
+                        </w:rPr>
+                        <w:t>printf(</w:t>
+                      </w:r>
+                      <w:proofErr w:type="gramEnd"/>
+                      <w:r>
+                        <w:rPr>
+                          <w:rFonts w:ascii="Consolas" w:hAnsi="Consolas" w:cs="Consolas"/>
+                        </w:rPr>
+                        <w:t>“-1”);</w:t>
+                      </w:r>
+                    </w:p>
+                    <w:p>
+                      <w:pPr>
+                        <w:spacing w:after="0" w:line="240" w:lineRule="auto"/>
+                        <w:rPr>
+                          <w:rFonts w:ascii="Consolas" w:hAnsi="Consolas" w:cs="Consolas"/>
+                        </w:rPr>
+                      </w:pPr>
+                      <w:r>
+                        <w:rPr>
+                          <w:rFonts w:ascii="Consolas" w:hAnsi="Consolas" w:cs="Consolas"/>
+                        </w:rPr>
+                        <w:t xml:space="preserve">    }</w:t>
+                      </w:r>
+                    </w:p>
+                    <w:p>
+                      <w:pPr>
+                        <w:spacing w:after="0" w:line="240" w:lineRule="auto"/>
+                        <w:rPr>
+                          <w:rFonts w:ascii="Consolas" w:hAnsi="Consolas" w:cs="Consolas"/>
+                        </w:rPr>
+                      </w:pPr>
+                      <w:r>
+                        <w:rPr>
+                          <w:rFonts w:ascii="Consolas" w:hAnsi="Consolas" w:cs="Consolas"/>
+                        </w:rPr>
                         <w:t>}</w:t>
                       </w:r>
                     </w:p>
@@ -1990,9 +2452,7 @@
     </w:p>
     <w:p>
       <w:pPr>
-        <w:pStyle w:val="ListParagraph"/>
         <w:spacing w:after="0" w:line="240" w:lineRule="auto"/>
-        <w:ind w:left="0"/>
         <w:jc w:val="both"/>
         <w:rPr>
           <w:rFonts w:asciiTheme="majorHAnsi" w:eastAsia="Batang" w:hAnsiTheme="majorHAnsi" w:cstheme="majorHAnsi"/>
@@ -2001,12 +2461,168 @@
           <w:szCs w:val="24"/>
         </w:rPr>
       </w:pPr>
+      <w:r>
+        <w:rPr>
+          <w:rFonts w:asciiTheme="majorHAnsi" w:eastAsia="Batang" w:hAnsiTheme="majorHAnsi" w:cstheme="majorHAnsi"/>
+          <w:color w:val="000000" w:themeColor="text1"/>
+          <w:sz w:val="24"/>
+          <w:szCs w:val="24"/>
+        </w:rPr>
+        <w:t xml:space="preserve">Rewrite </w:t>
+      </w:r>
+      <w:r>
+        <w:rPr>
+          <w:rFonts w:asciiTheme="majorHAnsi" w:eastAsia="Batang" w:hAnsiTheme="majorHAnsi" w:cstheme="majorHAnsi"/>
+          <w:color w:val="000000" w:themeColor="text1"/>
+          <w:sz w:val="24"/>
+          <w:szCs w:val="24"/>
+        </w:rPr>
+        <w:t>th</w:t>
+      </w:r>
+      <w:r>
+        <w:rPr>
+          <w:rFonts w:asciiTheme="majorHAnsi" w:eastAsia="Batang" w:hAnsiTheme="majorHAnsi" w:cstheme="majorHAnsi"/>
+          <w:color w:val="000000" w:themeColor="text1"/>
+          <w:sz w:val="24"/>
+          <w:szCs w:val="24"/>
+        </w:rPr>
+        <w:t>is</w:t>
+      </w:r>
+      <w:r>
+        <w:rPr>
+          <w:rFonts w:asciiTheme="majorHAnsi" w:eastAsia="Batang" w:hAnsiTheme="majorHAnsi" w:cstheme="majorHAnsi"/>
+          <w:color w:val="000000" w:themeColor="text1"/>
+          <w:sz w:val="24"/>
+          <w:szCs w:val="24"/>
+        </w:rPr>
+        <w:t xml:space="preserve"> </w:t>
+      </w:r>
+      <w:r>
+        <w:rPr>
+          <w:rFonts w:asciiTheme="majorHAnsi" w:eastAsia="Batang" w:hAnsiTheme="majorHAnsi" w:cstheme="majorHAnsi"/>
+          <w:color w:val="000000" w:themeColor="text1"/>
+          <w:sz w:val="24"/>
+          <w:szCs w:val="24"/>
+        </w:rPr>
+        <w:t xml:space="preserve">pseudo-C code </w:t>
+      </w:r>
+      <w:r>
+        <w:rPr>
+          <w:rFonts w:asciiTheme="majorHAnsi" w:eastAsia="Batang" w:hAnsiTheme="majorHAnsi" w:cstheme="majorHAnsi"/>
+          <w:color w:val="000000" w:themeColor="text1"/>
+          <w:sz w:val="24"/>
+          <w:szCs w:val="24"/>
+        </w:rPr>
+        <w:t>in</w:t>
+      </w:r>
+      <w:r>
+        <w:rPr>
+          <w:rFonts w:asciiTheme="majorHAnsi" w:eastAsia="Batang" w:hAnsiTheme="majorHAnsi" w:cstheme="majorHAnsi"/>
+          <w:color w:val="000000" w:themeColor="text1"/>
+          <w:sz w:val="24"/>
+          <w:szCs w:val="24"/>
+        </w:rPr>
+        <w:t>to</w:t>
+      </w:r>
+      <w:r>
+        <w:rPr>
+          <w:rFonts w:asciiTheme="majorHAnsi" w:eastAsia="Batang" w:hAnsiTheme="majorHAnsi" w:cstheme="majorHAnsi"/>
+          <w:color w:val="000000" w:themeColor="text1"/>
+          <w:sz w:val="24"/>
+          <w:szCs w:val="24"/>
+        </w:rPr>
+        <w:t xml:space="preserve"> a</w:t>
+      </w:r>
+      <w:r>
+        <w:rPr>
+          <w:rFonts w:asciiTheme="majorHAnsi" w:eastAsia="Batang" w:hAnsiTheme="majorHAnsi" w:cstheme="majorHAnsi"/>
+          <w:color w:val="000000" w:themeColor="text1"/>
+          <w:sz w:val="24"/>
+          <w:szCs w:val="24"/>
+        </w:rPr>
+        <w:t>n</w:t>
+      </w:r>
+      <w:r>
+        <w:rPr>
+          <w:rFonts w:asciiTheme="majorHAnsi" w:eastAsia="Batang" w:hAnsiTheme="majorHAnsi" w:cstheme="majorHAnsi"/>
+          <w:color w:val="000000" w:themeColor="text1"/>
+          <w:sz w:val="24"/>
+          <w:szCs w:val="24"/>
+        </w:rPr>
+        <w:t xml:space="preserve"> “assembly” version </w:t>
+      </w:r>
+      <w:r>
+        <w:rPr>
+          <w:rFonts w:asciiTheme="majorHAnsi" w:eastAsia="Batang" w:hAnsiTheme="majorHAnsi" w:cstheme="majorHAnsi"/>
+          <w:color w:val="000000" w:themeColor="text1"/>
+          <w:sz w:val="24"/>
+          <w:szCs w:val="24"/>
+        </w:rPr>
+        <w:t xml:space="preserve">with </w:t>
+      </w:r>
+      <w:r>
+        <w:rPr>
+          <w:rFonts w:asciiTheme="majorHAnsi" w:eastAsia="Batang" w:hAnsiTheme="majorHAnsi" w:cstheme="majorHAnsi"/>
+          <w:color w:val="000000" w:themeColor="text1"/>
+          <w:sz w:val="24"/>
+          <w:szCs w:val="24"/>
+        </w:rPr>
+        <w:t xml:space="preserve">registers instead of variables, </w:t>
+      </w:r>
+      <w:r>
+        <w:rPr>
+          <w:rFonts w:asciiTheme="majorHAnsi" w:eastAsia="Batang" w:hAnsiTheme="majorHAnsi" w:cstheme="majorHAnsi"/>
+          <w:color w:val="000000" w:themeColor="text1"/>
+          <w:sz w:val="24"/>
+          <w:szCs w:val="24"/>
+        </w:rPr>
+        <w:t xml:space="preserve">simple expressions instead of complex expressions, explicit </w:t>
+      </w:r>
+      <w:r>
+        <w:rPr>
+          <w:rFonts w:asciiTheme="majorHAnsi" w:eastAsia="Batang" w:hAnsiTheme="majorHAnsi" w:cstheme="majorHAnsi"/>
+          <w:color w:val="000000" w:themeColor="text1"/>
+          <w:sz w:val="24"/>
+          <w:szCs w:val="24"/>
+        </w:rPr>
+        <w:t>memory accesses</w:t>
+      </w:r>
+      <w:r>
+        <w:rPr>
+          <w:rFonts w:asciiTheme="majorHAnsi" w:eastAsia="Batang" w:hAnsiTheme="majorHAnsi" w:cstheme="majorHAnsi"/>
+          <w:color w:val="000000" w:themeColor="text1"/>
+          <w:sz w:val="24"/>
+          <w:szCs w:val="24"/>
+        </w:rPr>
+        <w:t xml:space="preserve">, </w:t>
+      </w:r>
+      <w:r>
+        <w:rPr>
+          <w:rFonts w:asciiTheme="majorHAnsi" w:eastAsia="Batang" w:hAnsiTheme="majorHAnsi" w:cstheme="majorHAnsi"/>
+          <w:color w:val="000000" w:themeColor="text1"/>
+          <w:sz w:val="24"/>
+          <w:szCs w:val="24"/>
+        </w:rPr>
+        <w:t>and only flag-checking conditionals</w:t>
+      </w:r>
+      <w:r>
+        <w:rPr>
+          <w:rFonts w:asciiTheme="majorHAnsi" w:eastAsia="Batang" w:hAnsiTheme="majorHAnsi" w:cstheme="majorHAnsi"/>
+          <w:color w:val="000000" w:themeColor="text1"/>
+          <w:sz w:val="24"/>
+          <w:szCs w:val="24"/>
+        </w:rPr>
+        <w:t>.</w:t>
+      </w:r>
     </w:p>
     <w:p>
       <w:pPr>
         <w:pStyle w:val="ListParagraph"/>
+        <w:numPr>
+          <w:ilvl w:val="0"/>
+          <w:numId w:val="16"/>
+        </w:numPr>
         <w:spacing w:after="0" w:line="240" w:lineRule="auto"/>
-        <w:ind w:left="0"/>
         <w:jc w:val="both"/>
         <w:rPr>
           <w:rFonts w:asciiTheme="majorHAnsi" w:eastAsia="Batang" w:hAnsiTheme="majorHAnsi" w:cstheme="majorHAnsi"/>
@@ -2015,23 +2631,185 @@
           <w:szCs w:val="24"/>
         </w:rPr>
       </w:pPr>
+      <w:r>
+        <w:rPr>
+          <w:rFonts w:asciiTheme="majorHAnsi" w:eastAsia="Batang" w:hAnsiTheme="majorHAnsi" w:cstheme="majorHAnsi"/>
+          <w:color w:val="000000" w:themeColor="text1"/>
+          <w:sz w:val="24"/>
+          <w:szCs w:val="24"/>
+        </w:rPr>
+        <w:t xml:space="preserve">Global variable names, like </w:t>
+      </w:r>
+      <w:r>
+        <w:rPr>
+          <w:rFonts w:ascii="Consolas" w:eastAsia="Batang" w:hAnsi="Consolas" w:cs="Consolas"/>
+          <w:color w:val="000000" w:themeColor="text1"/>
+          <w:sz w:val="24"/>
+          <w:szCs w:val="24"/>
+        </w:rPr>
+        <w:t>X</w:t>
+      </w:r>
+      <w:r>
+        <w:rPr>
+          <w:rFonts w:asciiTheme="majorHAnsi" w:eastAsia="Batang" w:hAnsiTheme="majorHAnsi" w:cstheme="majorHAnsi"/>
+          <w:color w:val="000000" w:themeColor="text1"/>
+          <w:sz w:val="24"/>
+          <w:szCs w:val="24"/>
+        </w:rPr>
+        <w:t xml:space="preserve"> and </w:t>
+      </w:r>
+      <w:r>
+        <w:rPr>
+          <w:rFonts w:ascii="Consolas" w:eastAsia="Batang" w:hAnsi="Consolas" w:cs="Consolas"/>
+          <w:color w:val="000000" w:themeColor="text1"/>
+          <w:sz w:val="24"/>
+          <w:szCs w:val="24"/>
+        </w:rPr>
+        <w:t>key</w:t>
+      </w:r>
+      <w:r>
+        <w:rPr>
+          <w:rFonts w:asciiTheme="majorHAnsi" w:eastAsia="Batang" w:hAnsiTheme="majorHAnsi" w:cstheme="majorHAnsi"/>
+          <w:color w:val="000000" w:themeColor="text1"/>
+          <w:sz w:val="24"/>
+          <w:szCs w:val="24"/>
+        </w:rPr>
+        <w:t>, as well as local v</w:t>
+      </w:r>
+      <w:r>
+        <w:rPr>
+          <w:rFonts w:asciiTheme="majorHAnsi" w:eastAsia="Batang" w:hAnsiTheme="majorHAnsi" w:cstheme="majorHAnsi"/>
+          <w:color w:val="000000" w:themeColor="text1"/>
+          <w:sz w:val="24"/>
+          <w:szCs w:val="24"/>
+        </w:rPr>
+        <w:t>ariable names, like ‘</w:t>
+      </w:r>
+      <w:r>
+        <w:rPr>
+          <w:rFonts w:ascii="Consolas" w:eastAsia="Batang" w:hAnsi="Consolas" w:cs="Consolas"/>
+          <w:color w:val="000000" w:themeColor="text1"/>
+          <w:sz w:val="24"/>
+          <w:szCs w:val="24"/>
+        </w:rPr>
+        <w:t>i</w:t>
+      </w:r>
+      <w:r>
+        <w:rPr>
+          <w:rFonts w:asciiTheme="majorHAnsi" w:eastAsia="Batang" w:hAnsiTheme="majorHAnsi" w:cstheme="majorHAnsi"/>
+          <w:color w:val="000000" w:themeColor="text1"/>
+          <w:sz w:val="24"/>
+          <w:szCs w:val="24"/>
+        </w:rPr>
+        <w:t>’ and ‘</w:t>
+      </w:r>
+      <w:r>
+        <w:rPr>
+          <w:rFonts w:ascii="Consolas" w:eastAsia="Batang" w:hAnsi="Consolas" w:cs="Consolas"/>
+          <w:color w:val="000000" w:themeColor="text1"/>
+          <w:sz w:val="24"/>
+          <w:szCs w:val="24"/>
+        </w:rPr>
+        <w:t>found</w:t>
+      </w:r>
+      <w:r>
+        <w:rPr>
+          <w:rFonts w:asciiTheme="majorHAnsi" w:eastAsia="Batang" w:hAnsiTheme="majorHAnsi" w:cstheme="majorHAnsi"/>
+          <w:color w:val="000000" w:themeColor="text1"/>
+          <w:sz w:val="24"/>
+          <w:szCs w:val="24"/>
+        </w:rPr>
+        <w:t>’ and ‘</w:t>
+      </w:r>
+      <w:r>
+        <w:rPr>
+          <w:rFonts w:ascii="Consolas" w:eastAsia="Batang" w:hAnsi="Consolas" w:cs="Consolas"/>
+          <w:color w:val="000000" w:themeColor="text1"/>
+          <w:sz w:val="24"/>
+          <w:szCs w:val="24"/>
+        </w:rPr>
+        <w:t>key</w:t>
+      </w:r>
+      <w:r>
+        <w:rPr>
+          <w:rFonts w:asciiTheme="majorHAnsi" w:eastAsia="Batang" w:hAnsiTheme="majorHAnsi" w:cstheme="majorHAnsi"/>
+          <w:color w:val="000000" w:themeColor="text1"/>
+          <w:sz w:val="24"/>
+          <w:szCs w:val="24"/>
+        </w:rPr>
+        <w:t xml:space="preserve">’, should be replaced with a register name, </w:t>
+      </w:r>
+      <w:r>
+        <w:rPr>
+          <w:rFonts w:ascii="Consolas" w:eastAsia="Batang" w:hAnsi="Consolas" w:cs="Consolas"/>
+          <w:color w:val="000000" w:themeColor="text1"/>
+          <w:sz w:val="24"/>
+          <w:szCs w:val="24"/>
+        </w:rPr>
+        <w:t>reg0</w:t>
+      </w:r>
+      <w:r>
+        <w:rPr>
+          <w:rFonts w:asciiTheme="majorHAnsi" w:eastAsia="Batang" w:hAnsiTheme="majorHAnsi" w:cstheme="majorHAnsi"/>
+          <w:color w:val="000000" w:themeColor="text1"/>
+          <w:sz w:val="24"/>
+          <w:szCs w:val="24"/>
+        </w:rPr>
+        <w:t xml:space="preserve">, </w:t>
+      </w:r>
+      <w:r>
+        <w:rPr>
+          <w:rFonts w:ascii="Consolas" w:eastAsia="Batang" w:hAnsi="Consolas" w:cs="Consolas"/>
+          <w:color w:val="000000" w:themeColor="text1"/>
+          <w:sz w:val="24"/>
+          <w:szCs w:val="24"/>
+        </w:rPr>
+        <w:t>reg1</w:t>
+      </w:r>
+      <w:r>
+        <w:rPr>
+          <w:rFonts w:asciiTheme="majorHAnsi" w:eastAsia="Batang" w:hAnsiTheme="majorHAnsi" w:cstheme="majorHAnsi"/>
+          <w:color w:val="000000" w:themeColor="text1"/>
+          <w:sz w:val="24"/>
+          <w:szCs w:val="24"/>
+        </w:rPr>
+        <w:t xml:space="preserve">, </w:t>
+      </w:r>
+      <w:r>
+        <w:rPr>
+          <w:rFonts w:ascii="Consolas" w:eastAsia="Batang" w:hAnsi="Consolas" w:cs="Consolas"/>
+          <w:color w:val="000000" w:themeColor="text1"/>
+          <w:sz w:val="24"/>
+          <w:szCs w:val="24"/>
+        </w:rPr>
+        <w:t>reg2</w:t>
+      </w:r>
+      <w:r>
+        <w:rPr>
+          <w:rFonts w:asciiTheme="majorHAnsi" w:eastAsia="Batang" w:hAnsiTheme="majorHAnsi" w:cstheme="majorHAnsi"/>
+          <w:color w:val="000000" w:themeColor="text1"/>
+          <w:sz w:val="24"/>
+          <w:szCs w:val="24"/>
+        </w:rPr>
+        <w:t>, etc.</w:t>
+      </w:r>
+      <w:r>
+        <w:rPr>
+          <w:rFonts w:asciiTheme="majorHAnsi" w:eastAsia="Batang" w:hAnsiTheme="majorHAnsi" w:cstheme="majorHAnsi"/>
+          <w:color w:val="000000" w:themeColor="text1"/>
+          <w:sz w:val="24"/>
+          <w:szCs w:val="24"/>
+        </w:rPr>
+        <w:t xml:space="preserve"> </w:t>
+      </w:r>
     </w:p>
     <w:p>
       <w:pPr>
         <w:pStyle w:val="ListParagraph"/>
-        <w:spacing w:after="0" w:line="240" w:lineRule="auto"/>
-        <w:ind w:left="0"/>
-        <w:jc w:val="both"/>
-        <w:rPr>
-          <w:rFonts w:asciiTheme="majorHAnsi" w:eastAsia="Batang" w:hAnsiTheme="majorHAnsi" w:cstheme="majorHAnsi"/>
-          <w:color w:val="000000" w:themeColor="text1"/>
-          <w:sz w:val="24"/>
-          <w:szCs w:val="24"/>
-        </w:rPr>
-      </w:pPr>
-    </w:p>
-    <w:p>
-      <w:pPr>
+        <w:numPr>
+          <w:ilvl w:val="0"/>
+          <w:numId w:val="16"/>
+        </w:numPr>
         <w:spacing w:after="0" w:line="240" w:lineRule="auto"/>
         <w:jc w:val="both"/>
         <w:rPr>
@@ -2048,652 +2826,2118 @@
           <w:sz w:val="24"/>
           <w:szCs w:val="24"/>
         </w:rPr>
-        <w:t xml:space="preserve">Write </w:t>
-      </w:r>
-      <w:r>
-        <w:rPr>
-          <w:rFonts w:asciiTheme="majorHAnsi" w:eastAsia="Batang" w:hAnsiTheme="majorHAnsi" w:cstheme="majorHAnsi"/>
-          <w:color w:val="000000" w:themeColor="text1"/>
-          <w:sz w:val="24"/>
-          <w:szCs w:val="24"/>
-        </w:rPr>
-        <w:t>the</w:t>
-      </w:r>
-      <w:r>
-        <w:rPr>
-          <w:rFonts w:asciiTheme="majorHAnsi" w:eastAsia="Batang" w:hAnsiTheme="majorHAnsi" w:cstheme="majorHAnsi"/>
-          <w:color w:val="000000" w:themeColor="text1"/>
-          <w:sz w:val="24"/>
-          <w:szCs w:val="24"/>
-        </w:rPr>
-        <w:t xml:space="preserve"> pseudo-C code </w:t>
-      </w:r>
-      <w:r>
-        <w:rPr>
-          <w:rFonts w:asciiTheme="majorHAnsi" w:eastAsia="Batang" w:hAnsiTheme="majorHAnsi" w:cstheme="majorHAnsi"/>
-          <w:color w:val="000000" w:themeColor="text1"/>
-          <w:sz w:val="24"/>
-          <w:szCs w:val="24"/>
-        </w:rPr>
-        <w:t xml:space="preserve">with registers and memory accesses. For a memory access, use </w:t>
-      </w:r>
-      <w:r>
-        <w:rPr>
-          <w:rFonts w:asciiTheme="majorHAnsi" w:eastAsia="Batang" w:hAnsiTheme="majorHAnsi" w:cstheme="majorHAnsi"/>
-          <w:color w:val="000000" w:themeColor="text1"/>
-          <w:sz w:val="24"/>
-          <w:szCs w:val="24"/>
-        </w:rPr>
-        <w:t xml:space="preserve">the notation of </w:t>
-      </w:r>
-      <w:r>
-        <w:rPr>
-          <w:rFonts w:asciiTheme="majorHAnsi" w:eastAsia="Batang" w:hAnsiTheme="majorHAnsi" w:cstheme="majorHAnsi"/>
-          <w:color w:val="000000" w:themeColor="text1"/>
-          <w:sz w:val="24"/>
-          <w:szCs w:val="24"/>
-        </w:rPr>
-        <w:t>‘</w:t>
+        <w:t xml:space="preserve">Expressions should </w:t>
+      </w:r>
+      <w:r>
+        <w:rPr>
+          <w:rFonts w:asciiTheme="majorHAnsi" w:eastAsia="Batang" w:hAnsiTheme="majorHAnsi" w:cstheme="majorHAnsi"/>
+          <w:color w:val="000000" w:themeColor="text1"/>
+          <w:sz w:val="24"/>
+          <w:szCs w:val="24"/>
+        </w:rPr>
+        <w:t xml:space="preserve">only be </w:t>
+      </w:r>
+      <w:r>
+        <w:rPr>
+          <w:rFonts w:asciiTheme="majorHAnsi" w:eastAsia="Batang" w:hAnsiTheme="majorHAnsi" w:cstheme="majorHAnsi"/>
+          <w:color w:val="000000" w:themeColor="text1"/>
+          <w:sz w:val="24"/>
+          <w:szCs w:val="24"/>
+        </w:rPr>
+        <w:t xml:space="preserve">to the right-hand side of an assignment, and should only </w:t>
       </w:r>
       <w:proofErr w:type="gramStart"/>
       <w:r>
         <w:rPr>
-          <w:rFonts w:ascii="Consolas" w:eastAsia="Batang" w:hAnsi="Consolas" w:cs="Consolas"/>
-          <w:color w:val="000000" w:themeColor="text1"/>
-          <w:sz w:val="24"/>
-          <w:szCs w:val="24"/>
-        </w:rPr>
-        <w:t>MEM[</w:t>
-      </w:r>
-      <w:proofErr w:type="gramEnd"/>
-      <w:r>
-        <w:rPr>
-          <w:rFonts w:ascii="Consolas" w:eastAsia="Batang" w:hAnsi="Consolas" w:cs="Consolas"/>
-          <w:color w:val="000000" w:themeColor="text1"/>
-          <w:sz w:val="24"/>
-          <w:szCs w:val="24"/>
-        </w:rPr>
-        <w:t xml:space="preserve"> ]</w:t>
-      </w:r>
-      <w:r>
-        <w:rPr>
-          <w:rFonts w:asciiTheme="majorHAnsi" w:eastAsia="Batang" w:hAnsiTheme="majorHAnsi" w:cstheme="majorHAnsi"/>
-          <w:color w:val="000000" w:themeColor="text1"/>
-          <w:sz w:val="24"/>
-          <w:szCs w:val="24"/>
-        </w:rPr>
-        <w:t xml:space="preserve">’ to indicate the memory access with the memory address inside the bracket. </w:t>
-      </w:r>
-      <w:r>
-        <w:rPr>
-          <w:rFonts w:asciiTheme="majorHAnsi" w:eastAsia="Batang" w:hAnsiTheme="majorHAnsi" w:cstheme="majorHAnsi"/>
-          <w:color w:val="000000" w:themeColor="text1"/>
-          <w:sz w:val="24"/>
-          <w:szCs w:val="24"/>
-        </w:rPr>
-        <w:t>For a Boolean variable, use 0 for false and 1 for true.</w:t>
-      </w:r>
-    </w:p>
-    <w:p>
-      <w:pPr>
-        <w:spacing w:after="0" w:line="240" w:lineRule="auto"/>
-        <w:jc w:val="both"/>
-        <w:rPr>
-          <w:rFonts w:asciiTheme="majorHAnsi" w:eastAsia="Batang" w:hAnsiTheme="majorHAnsi" w:cstheme="majorHAnsi"/>
-          <w:color w:val="000000" w:themeColor="text1"/>
-          <w:sz w:val="24"/>
-          <w:szCs w:val="24"/>
-        </w:rPr>
-      </w:pPr>
-    </w:p>
-    <w:p>
-      <w:pPr>
-        <w:spacing w:after="0" w:line="240" w:lineRule="auto"/>
-        <w:jc w:val="both"/>
-        <w:rPr>
-          <w:rFonts w:asciiTheme="majorHAnsi" w:eastAsia="Batang" w:hAnsiTheme="majorHAnsi" w:cstheme="majorHAnsi"/>
-          <w:color w:val="000000" w:themeColor="text1"/>
-          <w:sz w:val="24"/>
-          <w:szCs w:val="24"/>
-        </w:rPr>
-      </w:pPr>
-      <w:r>
-        <w:rPr>
-          <w:rFonts w:asciiTheme="majorHAnsi" w:eastAsia="Batang" w:hAnsiTheme="majorHAnsi" w:cstheme="majorHAnsi"/>
-          <w:color w:val="000000" w:themeColor="text1"/>
-          <w:sz w:val="24"/>
-          <w:szCs w:val="24"/>
-        </w:rPr>
-        <w:t>An ‘i</w:t>
-      </w:r>
-      <w:r>
-        <w:rPr>
-          <w:rFonts w:ascii="Consolas" w:eastAsia="Batang" w:hAnsi="Consolas" w:cs="Consolas"/>
-          <w:color w:val="000000" w:themeColor="text1"/>
-          <w:sz w:val="24"/>
-          <w:szCs w:val="24"/>
-        </w:rPr>
-        <w:t>f</w:t>
-      </w:r>
-      <w:r>
-        <w:rPr>
-          <w:rFonts w:asciiTheme="majorHAnsi" w:eastAsia="Batang" w:hAnsiTheme="majorHAnsi" w:cstheme="majorHAnsi"/>
-          <w:color w:val="000000" w:themeColor="text1"/>
-          <w:sz w:val="24"/>
-          <w:szCs w:val="24"/>
-        </w:rPr>
-        <w:t>’ statement in pseudo-C has to be written in two Assembly instructions of</w:t>
-      </w:r>
-      <w:r>
-        <w:rPr>
-          <w:rFonts w:asciiTheme="majorHAnsi" w:eastAsia="Batang" w:hAnsiTheme="majorHAnsi" w:cstheme="majorHAnsi"/>
-          <w:color w:val="000000" w:themeColor="text1"/>
-          <w:sz w:val="24"/>
-          <w:szCs w:val="24"/>
-        </w:rPr>
-        <w:t xml:space="preserve"> ‘</w:t>
-      </w:r>
-      <w:proofErr w:type="gramStart"/>
-      <w:r>
-        <w:rPr>
-          <w:rFonts w:ascii="Consolas" w:eastAsia="Batang" w:hAnsi="Consolas" w:cs="Consolas"/>
-          <w:color w:val="000000" w:themeColor="text1"/>
-          <w:sz w:val="24"/>
-          <w:szCs w:val="24"/>
-        </w:rPr>
-        <w:t>comp</w:t>
-      </w:r>
-      <w:r>
-        <w:rPr>
-          <w:rFonts w:ascii="Consolas" w:eastAsia="Batang" w:hAnsi="Consolas" w:cs="Consolas"/>
-          <w:color w:val="000000" w:themeColor="text1"/>
-          <w:sz w:val="24"/>
-          <w:szCs w:val="24"/>
-        </w:rPr>
-        <w:t>(</w:t>
-      </w:r>
-      <w:proofErr w:type="gramEnd"/>
-      <w:r>
-        <w:rPr>
-          <w:rFonts w:ascii="Consolas" w:eastAsia="Batang" w:hAnsi="Consolas" w:cs="Consolas"/>
-          <w:color w:val="000000" w:themeColor="text1"/>
-          <w:sz w:val="24"/>
-          <w:szCs w:val="24"/>
-        </w:rPr>
-        <w:t>,)</w:t>
-      </w:r>
-      <w:r>
-        <w:rPr>
-          <w:rFonts w:asciiTheme="majorHAnsi" w:eastAsia="Batang" w:hAnsiTheme="majorHAnsi" w:cstheme="majorHAnsi"/>
-          <w:color w:val="000000" w:themeColor="text1"/>
-          <w:sz w:val="24"/>
-          <w:szCs w:val="24"/>
-        </w:rPr>
-        <w:t>’</w:t>
-      </w:r>
-      <w:r>
-        <w:rPr>
-          <w:rFonts w:asciiTheme="majorHAnsi" w:eastAsia="Batang" w:hAnsiTheme="majorHAnsi" w:cstheme="majorHAnsi"/>
-          <w:color w:val="000000" w:themeColor="text1"/>
-          <w:sz w:val="24"/>
-          <w:szCs w:val="24"/>
-        </w:rPr>
-        <w:t xml:space="preserve"> for a comparison followed by an </w:t>
-      </w:r>
-      <w:r>
-        <w:rPr>
-          <w:rFonts w:ascii="Consolas" w:eastAsia="Batang" w:hAnsi="Consolas" w:cs="Consolas"/>
-          <w:color w:val="000000" w:themeColor="text1"/>
-          <w:sz w:val="24"/>
-          <w:szCs w:val="24"/>
-        </w:rPr>
-        <w:t>if( )</w:t>
-      </w:r>
-      <w:r>
-        <w:rPr>
-          <w:rFonts w:asciiTheme="majorHAnsi" w:eastAsia="Batang" w:hAnsiTheme="majorHAnsi" w:cstheme="majorHAnsi"/>
-          <w:color w:val="000000" w:themeColor="text1"/>
-          <w:sz w:val="24"/>
-          <w:szCs w:val="24"/>
-        </w:rPr>
-        <w:t xml:space="preserve"> with the condition</w:t>
-      </w:r>
-      <w:r>
-        <w:rPr>
-          <w:rFonts w:asciiTheme="majorHAnsi" w:eastAsia="Batang" w:hAnsiTheme="majorHAnsi" w:cstheme="majorHAnsi"/>
-          <w:color w:val="000000" w:themeColor="text1"/>
-          <w:sz w:val="24"/>
-          <w:szCs w:val="24"/>
-        </w:rPr>
-        <w:t xml:space="preserve"> (such as </w:t>
-      </w:r>
-      <w:r>
-        <w:rPr>
-          <w:rFonts w:ascii="Consolas" w:eastAsia="Batang" w:hAnsi="Consolas" w:cs="Consolas"/>
-          <w:color w:val="000000" w:themeColor="text1"/>
-          <w:sz w:val="24"/>
-          <w:szCs w:val="24"/>
-        </w:rPr>
-        <w:t>EQ</w:t>
-      </w:r>
-      <w:r>
-        <w:rPr>
-          <w:rFonts w:asciiTheme="majorHAnsi" w:eastAsia="Batang" w:hAnsiTheme="majorHAnsi" w:cstheme="majorHAnsi"/>
-          <w:color w:val="000000" w:themeColor="text1"/>
-          <w:sz w:val="24"/>
-          <w:szCs w:val="24"/>
-        </w:rPr>
-        <w:t xml:space="preserve"> or </w:t>
-      </w:r>
-      <w:r>
-        <w:rPr>
-          <w:rFonts w:ascii="Consolas" w:eastAsia="Batang" w:hAnsi="Consolas" w:cs="Consolas"/>
-          <w:color w:val="000000" w:themeColor="text1"/>
-          <w:sz w:val="24"/>
-          <w:szCs w:val="24"/>
-        </w:rPr>
-        <w:t>LT</w:t>
-      </w:r>
-      <w:r>
-        <w:rPr>
-          <w:rFonts w:asciiTheme="majorHAnsi" w:eastAsia="Batang" w:hAnsiTheme="majorHAnsi" w:cstheme="majorHAnsi"/>
-          <w:color w:val="000000" w:themeColor="text1"/>
-          <w:sz w:val="24"/>
-          <w:szCs w:val="24"/>
-        </w:rPr>
-        <w:t>)</w:t>
-      </w:r>
-      <w:r>
-        <w:rPr>
-          <w:rFonts w:asciiTheme="majorHAnsi" w:eastAsia="Batang" w:hAnsiTheme="majorHAnsi" w:cstheme="majorHAnsi"/>
-          <w:color w:val="000000" w:themeColor="text1"/>
-          <w:sz w:val="24"/>
-          <w:szCs w:val="24"/>
-        </w:rPr>
-        <w:t xml:space="preserve"> inside the parenthesis combined with a </w:t>
-      </w:r>
-      <w:r>
-        <w:rPr>
-          <w:rFonts w:ascii="Consolas" w:eastAsia="Batang" w:hAnsi="Consolas" w:cs="Consolas"/>
-          <w:color w:val="000000" w:themeColor="text1"/>
-          <w:sz w:val="24"/>
-          <w:szCs w:val="24"/>
-        </w:rPr>
-        <w:t>goto</w:t>
-      </w:r>
-      <w:r>
-        <w:rPr>
-          <w:rFonts w:asciiTheme="majorHAnsi" w:eastAsia="Batang" w:hAnsiTheme="majorHAnsi" w:cstheme="majorHAnsi"/>
-          <w:color w:val="000000" w:themeColor="text1"/>
-          <w:sz w:val="24"/>
-          <w:szCs w:val="24"/>
-        </w:rPr>
-        <w:t xml:space="preserve">. </w:t>
-      </w:r>
-      <w:r>
-        <w:rPr>
-          <w:rFonts w:asciiTheme="majorHAnsi" w:eastAsia="Batang" w:hAnsiTheme="majorHAnsi" w:cstheme="majorHAnsi"/>
-          <w:color w:val="000000" w:themeColor="text1"/>
-          <w:sz w:val="24"/>
-          <w:szCs w:val="24"/>
-        </w:rPr>
-        <w:t xml:space="preserve">For example, </w:t>
-      </w:r>
-      <w:r>
-        <w:rPr>
-          <w:rFonts w:ascii="Consolas" w:eastAsia="Batang" w:hAnsi="Consolas" w:cs="Consolas"/>
-          <w:color w:val="000000" w:themeColor="text1"/>
-          <w:sz w:val="24"/>
-          <w:szCs w:val="24"/>
-        </w:rPr>
-        <w:t xml:space="preserve">if (x &lt; y) goto </w:t>
-      </w:r>
-      <w:r>
-        <w:rPr>
-          <w:rFonts w:ascii="Consolas" w:eastAsia="Batang" w:hAnsi="Consolas" w:cs="Consolas"/>
-          <w:color w:val="000000" w:themeColor="text1"/>
-          <w:sz w:val="24"/>
-          <w:szCs w:val="24"/>
-        </w:rPr>
-        <w:t>skip</w:t>
-      </w:r>
-      <w:r>
-        <w:rPr>
-          <w:rFonts w:asciiTheme="majorHAnsi" w:eastAsia="Batang" w:hAnsiTheme="majorHAnsi" w:cstheme="majorHAnsi"/>
-          <w:color w:val="000000" w:themeColor="text1"/>
-          <w:sz w:val="24"/>
-          <w:szCs w:val="24"/>
-        </w:rPr>
-        <w:t xml:space="preserve"> would be written in assembly as</w:t>
-      </w:r>
-      <w:r>
-        <w:rPr>
-          <w:rFonts w:asciiTheme="majorHAnsi" w:eastAsia="Batang" w:hAnsiTheme="majorHAnsi" w:cstheme="majorHAnsi"/>
-          <w:color w:val="000000" w:themeColor="text1"/>
-          <w:sz w:val="24"/>
-          <w:szCs w:val="24"/>
-        </w:rPr>
-        <w:t xml:space="preserve"> the two </w:t>
-      </w:r>
-      <w:proofErr w:type="gramStart"/>
-      <w:r>
-        <w:rPr>
-          <w:rFonts w:asciiTheme="majorHAnsi" w:eastAsia="Batang" w:hAnsiTheme="majorHAnsi" w:cstheme="majorHAnsi"/>
-          <w:color w:val="000000" w:themeColor="text1"/>
-          <w:sz w:val="24"/>
-          <w:szCs w:val="24"/>
-        </w:rPr>
-        <w:t>instructions</w:t>
+          <w:rFonts w:asciiTheme="majorHAnsi" w:eastAsia="Batang" w:hAnsiTheme="majorHAnsi" w:cstheme="majorHAnsi"/>
+          <w:color w:val="000000" w:themeColor="text1"/>
+          <w:sz w:val="24"/>
+          <w:szCs w:val="24"/>
+        </w:rPr>
+        <w:t>be</w:t>
       </w:r>
       <w:proofErr w:type="gramEnd"/>
     </w:p>
     <w:p>
       <w:pPr>
+        <w:pStyle w:val="ListParagraph"/>
+        <w:numPr>
+          <w:ilvl w:val="1"/>
+          <w:numId w:val="16"/>
+        </w:numPr>
+        <w:spacing w:after="0" w:line="240" w:lineRule="auto"/>
+        <w:jc w:val="both"/>
+        <w:rPr>
+          <w:rFonts w:asciiTheme="majorHAnsi" w:eastAsia="Batang" w:hAnsiTheme="majorHAnsi" w:cstheme="majorHAnsi"/>
+          <w:color w:val="000000" w:themeColor="text1"/>
+          <w:sz w:val="24"/>
+          <w:szCs w:val="24"/>
+        </w:rPr>
+      </w:pPr>
+      <w:r>
+        <w:rPr>
+          <w:rFonts w:asciiTheme="majorHAnsi" w:eastAsia="Batang" w:hAnsiTheme="majorHAnsi" w:cstheme="majorHAnsi"/>
+          <w:color w:val="000000" w:themeColor="text1"/>
+          <w:sz w:val="24"/>
+          <w:szCs w:val="24"/>
+        </w:rPr>
+        <w:t xml:space="preserve">A single constant, like </w:t>
+      </w:r>
+      <w:r>
+        <w:rPr>
+          <w:rFonts w:ascii="Consolas" w:eastAsia="Batang" w:hAnsi="Consolas" w:cs="Consolas"/>
+          <w:color w:val="000000" w:themeColor="text1"/>
+          <w:sz w:val="24"/>
+          <w:szCs w:val="24"/>
+        </w:rPr>
+        <w:t>0</w:t>
+      </w:r>
+      <w:r>
+        <w:rPr>
+          <w:rFonts w:asciiTheme="majorHAnsi" w:eastAsia="Batang" w:hAnsiTheme="majorHAnsi" w:cstheme="majorHAnsi"/>
+          <w:color w:val="000000" w:themeColor="text1"/>
+          <w:sz w:val="24"/>
+          <w:szCs w:val="24"/>
+        </w:rPr>
+        <w:t>,</w:t>
+      </w:r>
+    </w:p>
+    <w:p>
+      <w:pPr>
+        <w:pStyle w:val="ListParagraph"/>
+        <w:numPr>
+          <w:ilvl w:val="1"/>
+          <w:numId w:val="16"/>
+        </w:numPr>
+        <w:spacing w:after="0" w:line="240" w:lineRule="auto"/>
+        <w:jc w:val="both"/>
+        <w:rPr>
+          <w:rFonts w:asciiTheme="majorHAnsi" w:eastAsia="Batang" w:hAnsiTheme="majorHAnsi" w:cstheme="majorHAnsi"/>
+          <w:color w:val="000000" w:themeColor="text1"/>
+          <w:sz w:val="24"/>
+          <w:szCs w:val="24"/>
+        </w:rPr>
+      </w:pPr>
+      <w:r>
+        <w:rPr>
+          <w:rFonts w:asciiTheme="majorHAnsi" w:eastAsia="Batang" w:hAnsiTheme="majorHAnsi" w:cstheme="majorHAnsi"/>
+          <w:color w:val="000000" w:themeColor="text1"/>
+          <w:sz w:val="24"/>
+          <w:szCs w:val="24"/>
+        </w:rPr>
+        <w:t xml:space="preserve">A single </w:t>
+      </w:r>
+      <w:r>
+        <w:rPr>
+          <w:rFonts w:asciiTheme="majorHAnsi" w:eastAsia="Batang" w:hAnsiTheme="majorHAnsi" w:cstheme="majorHAnsi"/>
+          <w:color w:val="000000" w:themeColor="text1"/>
+          <w:sz w:val="24"/>
+          <w:szCs w:val="24"/>
+        </w:rPr>
+        <w:t>register</w:t>
+      </w:r>
+      <w:r>
+        <w:rPr>
+          <w:rFonts w:asciiTheme="majorHAnsi" w:eastAsia="Batang" w:hAnsiTheme="majorHAnsi" w:cstheme="majorHAnsi"/>
+          <w:color w:val="000000" w:themeColor="text1"/>
+          <w:sz w:val="24"/>
+          <w:szCs w:val="24"/>
+        </w:rPr>
+        <w:t xml:space="preserve">, like </w:t>
+      </w:r>
+      <w:r>
+        <w:rPr>
+          <w:rFonts w:ascii="Consolas" w:eastAsia="Batang" w:hAnsi="Consolas" w:cs="Consolas"/>
+          <w:color w:val="000000" w:themeColor="text1"/>
+          <w:sz w:val="24"/>
+          <w:szCs w:val="24"/>
+        </w:rPr>
+        <w:t>reg1</w:t>
+      </w:r>
+      <w:r>
+        <w:rPr>
+          <w:rFonts w:asciiTheme="majorHAnsi" w:eastAsia="Batang" w:hAnsiTheme="majorHAnsi" w:cstheme="majorHAnsi"/>
+          <w:color w:val="000000" w:themeColor="text1"/>
+          <w:sz w:val="24"/>
+          <w:szCs w:val="24"/>
+        </w:rPr>
+        <w:t>,</w:t>
+      </w:r>
+    </w:p>
+    <w:p>
+      <w:pPr>
+        <w:pStyle w:val="ListParagraph"/>
+        <w:numPr>
+          <w:ilvl w:val="1"/>
+          <w:numId w:val="16"/>
+        </w:numPr>
+        <w:spacing w:after="0" w:line="240" w:lineRule="auto"/>
+        <w:jc w:val="both"/>
+        <w:rPr>
+          <w:rFonts w:asciiTheme="majorHAnsi" w:eastAsia="Batang" w:hAnsiTheme="majorHAnsi" w:cstheme="majorHAnsi"/>
+          <w:color w:val="000000" w:themeColor="text1"/>
+          <w:sz w:val="24"/>
+          <w:szCs w:val="24"/>
+        </w:rPr>
+      </w:pPr>
+      <w:r>
+        <w:rPr>
+          <w:rFonts w:asciiTheme="majorHAnsi" w:eastAsia="Batang" w:hAnsiTheme="majorHAnsi" w:cstheme="majorHAnsi"/>
+          <w:color w:val="000000" w:themeColor="text1"/>
+          <w:sz w:val="24"/>
+          <w:szCs w:val="24"/>
+        </w:rPr>
+        <w:t xml:space="preserve">A single </w:t>
+      </w:r>
+      <w:r>
+        <w:rPr>
+          <w:rFonts w:asciiTheme="majorHAnsi" w:eastAsia="Batang" w:hAnsiTheme="majorHAnsi" w:cstheme="majorHAnsi"/>
+          <w:color w:val="000000" w:themeColor="text1"/>
+          <w:sz w:val="24"/>
+          <w:szCs w:val="24"/>
+        </w:rPr>
+        <w:t xml:space="preserve">binary </w:t>
+      </w:r>
+      <w:r>
+        <w:rPr>
+          <w:rFonts w:asciiTheme="majorHAnsi" w:eastAsia="Batang" w:hAnsiTheme="majorHAnsi" w:cstheme="majorHAnsi"/>
+          <w:color w:val="000000" w:themeColor="text1"/>
+          <w:sz w:val="24"/>
+          <w:szCs w:val="24"/>
+        </w:rPr>
+        <w:t xml:space="preserve">operation, like </w:t>
+      </w:r>
+      <w:r>
+        <w:rPr>
+          <w:rFonts w:ascii="Consolas" w:eastAsia="Batang" w:hAnsi="Consolas" w:cs="Consolas"/>
+          <w:color w:val="000000" w:themeColor="text1"/>
+          <w:sz w:val="24"/>
+          <w:szCs w:val="24"/>
+        </w:rPr>
+        <w:t>+</w:t>
+      </w:r>
+      <w:r>
+        <w:rPr>
+          <w:rFonts w:asciiTheme="majorHAnsi" w:eastAsia="Batang" w:hAnsiTheme="majorHAnsi" w:cstheme="majorHAnsi"/>
+          <w:color w:val="000000" w:themeColor="text1"/>
+          <w:sz w:val="24"/>
+          <w:szCs w:val="24"/>
+        </w:rPr>
+        <w:t xml:space="preserve"> or </w:t>
+      </w:r>
+      <w:r>
+        <w:rPr>
+          <w:rFonts w:ascii="Consolas" w:eastAsia="Batang" w:hAnsi="Consolas" w:cs="Consolas"/>
+          <w:color w:val="000000" w:themeColor="text1"/>
+          <w:sz w:val="24"/>
+          <w:szCs w:val="24"/>
+        </w:rPr>
+        <w:t>==</w:t>
+      </w:r>
+      <w:r>
+        <w:rPr>
+          <w:rFonts w:asciiTheme="majorHAnsi" w:eastAsia="Batang" w:hAnsiTheme="majorHAnsi" w:cstheme="majorHAnsi"/>
+          <w:color w:val="000000" w:themeColor="text1"/>
+          <w:sz w:val="24"/>
+          <w:szCs w:val="24"/>
+        </w:rPr>
+        <w:t>, applied to only constants</w:t>
+      </w:r>
+      <w:r>
+        <w:rPr>
+          <w:rFonts w:asciiTheme="majorHAnsi" w:eastAsia="Batang" w:hAnsiTheme="majorHAnsi" w:cstheme="majorHAnsi"/>
+          <w:color w:val="000000" w:themeColor="text1"/>
+          <w:sz w:val="24"/>
+          <w:szCs w:val="24"/>
+        </w:rPr>
+        <w:t xml:space="preserve"> or </w:t>
+      </w:r>
+      <w:r>
+        <w:rPr>
+          <w:rFonts w:asciiTheme="majorHAnsi" w:eastAsia="Batang" w:hAnsiTheme="majorHAnsi" w:cstheme="majorHAnsi"/>
+          <w:color w:val="000000" w:themeColor="text1"/>
+          <w:sz w:val="24"/>
+          <w:szCs w:val="24"/>
+        </w:rPr>
+        <w:t>registers</w:t>
+      </w:r>
+    </w:p>
+    <w:p>
+      <w:pPr>
+        <w:pStyle w:val="ListParagraph"/>
+        <w:spacing w:after="0" w:line="240" w:lineRule="auto"/>
+        <w:ind w:left="778"/>
+        <w:jc w:val="both"/>
+        <w:rPr>
+          <w:rFonts w:asciiTheme="majorHAnsi" w:eastAsia="Batang" w:hAnsiTheme="majorHAnsi" w:cstheme="majorHAnsi"/>
+          <w:color w:val="000000" w:themeColor="text1"/>
+          <w:sz w:val="24"/>
+          <w:szCs w:val="24"/>
+        </w:rPr>
+      </w:pPr>
+      <w:r>
+        <w:rPr>
+          <w:rFonts w:asciiTheme="majorHAnsi" w:eastAsia="Batang" w:hAnsiTheme="majorHAnsi" w:cstheme="majorHAnsi"/>
+          <w:color w:val="000000" w:themeColor="text1"/>
+          <w:sz w:val="24"/>
+          <w:szCs w:val="24"/>
+        </w:rPr>
+        <w:t>Shorthand operators like ‘</w:t>
+      </w:r>
+      <w:r>
+        <w:rPr>
+          <w:rFonts w:ascii="Consolas" w:eastAsia="Batang" w:hAnsi="Consolas" w:cs="Consolas"/>
+          <w:color w:val="000000" w:themeColor="text1"/>
+          <w:sz w:val="24"/>
+          <w:szCs w:val="24"/>
+        </w:rPr>
+        <w:t>i++</w:t>
+      </w:r>
+      <w:r>
+        <w:rPr>
+          <w:rFonts w:asciiTheme="majorHAnsi" w:eastAsia="Batang" w:hAnsiTheme="majorHAnsi" w:cstheme="majorHAnsi"/>
+          <w:color w:val="000000" w:themeColor="text1"/>
+          <w:sz w:val="24"/>
+          <w:szCs w:val="24"/>
+        </w:rPr>
+        <w:t>’ should be replaced by ‘</w:t>
+      </w:r>
+      <w:r>
+        <w:rPr>
+          <w:rFonts w:ascii="Consolas" w:eastAsia="Batang" w:hAnsi="Consolas" w:cs="Consolas"/>
+          <w:color w:val="000000" w:themeColor="text1"/>
+          <w:sz w:val="24"/>
+          <w:szCs w:val="24"/>
+        </w:rPr>
+        <w:t>i = i+1</w:t>
+      </w:r>
+      <w:r>
+        <w:rPr>
+          <w:rFonts w:asciiTheme="majorHAnsi" w:eastAsia="Batang" w:hAnsiTheme="majorHAnsi" w:cstheme="majorHAnsi"/>
+          <w:color w:val="000000" w:themeColor="text1"/>
+          <w:sz w:val="24"/>
+          <w:szCs w:val="24"/>
+        </w:rPr>
+        <w:t>’.</w:t>
+      </w:r>
+    </w:p>
+    <w:p>
+      <w:pPr>
+        <w:pStyle w:val="ListParagraph"/>
+        <w:numPr>
+          <w:ilvl w:val="0"/>
+          <w:numId w:val="16"/>
+        </w:numPr>
+        <w:spacing w:after="0" w:line="240" w:lineRule="auto"/>
+        <w:jc w:val="both"/>
+        <w:rPr>
+          <w:rFonts w:asciiTheme="majorHAnsi" w:eastAsia="Batang" w:hAnsiTheme="majorHAnsi" w:cstheme="majorHAnsi"/>
+          <w:color w:val="000000" w:themeColor="text1"/>
+          <w:sz w:val="24"/>
+          <w:szCs w:val="24"/>
+        </w:rPr>
+      </w:pPr>
+      <w:r>
+        <w:rPr>
+          <w:rFonts w:asciiTheme="majorHAnsi" w:eastAsia="Batang" w:hAnsiTheme="majorHAnsi" w:cstheme="majorHAnsi"/>
+          <w:color w:val="000000" w:themeColor="text1"/>
+          <w:sz w:val="24"/>
+          <w:szCs w:val="24"/>
+        </w:rPr>
+        <w:t xml:space="preserve">For a memory access, use </w:t>
+      </w:r>
+      <w:r>
+        <w:rPr>
+          <w:rFonts w:asciiTheme="majorHAnsi" w:eastAsia="Batang" w:hAnsiTheme="majorHAnsi" w:cstheme="majorHAnsi"/>
+          <w:color w:val="000000" w:themeColor="text1"/>
+          <w:sz w:val="24"/>
+          <w:szCs w:val="24"/>
+        </w:rPr>
+        <w:t xml:space="preserve">the </w:t>
+      </w:r>
+      <w:r>
+        <w:rPr>
+          <w:rFonts w:asciiTheme="majorHAnsi" w:eastAsia="Batang" w:hAnsiTheme="majorHAnsi" w:cstheme="majorHAnsi"/>
+          <w:color w:val="000000" w:themeColor="text1"/>
+          <w:sz w:val="24"/>
+          <w:szCs w:val="24"/>
+        </w:rPr>
+        <w:t xml:space="preserve">standard C </w:t>
+      </w:r>
+      <w:r>
+        <w:rPr>
+          <w:rFonts w:asciiTheme="majorHAnsi" w:eastAsia="Batang" w:hAnsiTheme="majorHAnsi" w:cstheme="majorHAnsi"/>
+          <w:color w:val="000000" w:themeColor="text1"/>
+          <w:sz w:val="24"/>
+          <w:szCs w:val="24"/>
+        </w:rPr>
+        <w:t xml:space="preserve">notation of </w:t>
+      </w:r>
+      <w:r>
+        <w:rPr>
+          <w:rFonts w:asciiTheme="majorHAnsi" w:eastAsia="Batang" w:hAnsiTheme="majorHAnsi" w:cstheme="majorHAnsi"/>
+          <w:color w:val="000000" w:themeColor="text1"/>
+          <w:sz w:val="24"/>
+          <w:szCs w:val="24"/>
+        </w:rPr>
+        <w:t>pointer access, writing ‘</w:t>
+      </w:r>
+      <w:r>
+        <w:rPr>
+          <w:rFonts w:ascii="Consolas" w:eastAsia="Batang" w:hAnsi="Consolas" w:cs="Consolas"/>
+          <w:color w:val="000000" w:themeColor="text1"/>
+          <w:sz w:val="24"/>
+          <w:szCs w:val="24"/>
+        </w:rPr>
+        <w:t>reg1</w:t>
+      </w:r>
+      <w:r>
+        <w:rPr>
+          <w:rFonts w:ascii="Consolas" w:eastAsia="Batang" w:hAnsi="Consolas" w:cs="Consolas"/>
+          <w:color w:val="000000" w:themeColor="text1"/>
+          <w:sz w:val="24"/>
+          <w:szCs w:val="24"/>
+        </w:rPr>
+        <w:t xml:space="preserve"> = *</w:t>
+      </w:r>
+      <w:r>
+        <w:rPr>
+          <w:rFonts w:ascii="Consolas" w:eastAsia="Batang" w:hAnsi="Consolas" w:cs="Consolas"/>
+          <w:color w:val="000000" w:themeColor="text1"/>
+          <w:sz w:val="24"/>
+          <w:szCs w:val="24"/>
+        </w:rPr>
+        <w:t>a</w:t>
+      </w:r>
+      <w:r>
+        <w:rPr>
+          <w:rFonts w:asciiTheme="majorHAnsi" w:eastAsia="Batang" w:hAnsiTheme="majorHAnsi" w:cstheme="majorHAnsi"/>
+          <w:color w:val="000000" w:themeColor="text1"/>
+          <w:sz w:val="24"/>
+          <w:szCs w:val="24"/>
+        </w:rPr>
+        <w:t>’ to load the value stored at</w:t>
+      </w:r>
+      <w:r>
+        <w:rPr>
+          <w:rFonts w:asciiTheme="majorHAnsi" w:eastAsia="Batang" w:hAnsiTheme="majorHAnsi" w:cstheme="majorHAnsi"/>
+          <w:color w:val="000000" w:themeColor="text1"/>
+          <w:sz w:val="24"/>
+          <w:szCs w:val="24"/>
+        </w:rPr>
+        <w:t xml:space="preserve"> address </w:t>
+      </w:r>
+      <w:r>
+        <w:rPr>
+          <w:rFonts w:ascii="Consolas" w:eastAsia="Batang" w:hAnsi="Consolas" w:cs="Consolas"/>
+          <w:color w:val="000000" w:themeColor="text1"/>
+          <w:sz w:val="24"/>
+          <w:szCs w:val="24"/>
+        </w:rPr>
+        <w:t>a</w:t>
+      </w:r>
+      <w:r>
+        <w:rPr>
+          <w:rFonts w:asciiTheme="majorHAnsi" w:eastAsia="Batang" w:hAnsiTheme="majorHAnsi" w:cstheme="majorHAnsi"/>
+          <w:color w:val="000000" w:themeColor="text1"/>
+          <w:sz w:val="24"/>
+          <w:szCs w:val="24"/>
+        </w:rPr>
+        <w:t xml:space="preserve"> into </w:t>
+      </w:r>
+      <w:r>
+        <w:rPr>
+          <w:rFonts w:asciiTheme="majorHAnsi" w:eastAsia="Batang" w:hAnsiTheme="majorHAnsi" w:cstheme="majorHAnsi"/>
+          <w:color w:val="000000" w:themeColor="text1"/>
+          <w:sz w:val="24"/>
+          <w:szCs w:val="24"/>
+        </w:rPr>
+        <w:t xml:space="preserve">register </w:t>
+      </w:r>
+      <w:r>
+        <w:rPr>
+          <w:rFonts w:ascii="Consolas" w:eastAsia="Batang" w:hAnsi="Consolas" w:cs="Consolas"/>
+          <w:color w:val="000000" w:themeColor="text1"/>
+          <w:sz w:val="24"/>
+          <w:szCs w:val="24"/>
+        </w:rPr>
+        <w:t>reg1</w:t>
+      </w:r>
+      <w:r>
+        <w:rPr>
+          <w:rFonts w:asciiTheme="majorHAnsi" w:eastAsia="Batang" w:hAnsiTheme="majorHAnsi" w:cstheme="majorHAnsi"/>
+          <w:color w:val="000000" w:themeColor="text1"/>
+          <w:sz w:val="24"/>
+          <w:szCs w:val="24"/>
+        </w:rPr>
+        <w:t>, and writing ‘</w:t>
+      </w:r>
+      <w:r>
+        <w:rPr>
+          <w:rFonts w:ascii="Consolas" w:eastAsia="Batang" w:hAnsi="Consolas" w:cs="Consolas"/>
+          <w:color w:val="000000" w:themeColor="text1"/>
+          <w:sz w:val="24"/>
+          <w:szCs w:val="24"/>
+        </w:rPr>
+        <w:t>*a = reg1</w:t>
+      </w:r>
+      <w:r>
+        <w:rPr>
+          <w:rFonts w:asciiTheme="majorHAnsi" w:eastAsia="Batang" w:hAnsiTheme="majorHAnsi" w:cstheme="majorHAnsi"/>
+          <w:color w:val="000000" w:themeColor="text1"/>
+          <w:sz w:val="24"/>
+          <w:szCs w:val="24"/>
+        </w:rPr>
+        <w:t>’</w:t>
+      </w:r>
+      <w:r>
+        <w:rPr>
+          <w:rFonts w:asciiTheme="majorHAnsi" w:eastAsia="Batang" w:hAnsiTheme="majorHAnsi" w:cstheme="majorHAnsi"/>
+          <w:color w:val="000000" w:themeColor="text1"/>
+          <w:sz w:val="24"/>
+          <w:szCs w:val="24"/>
+        </w:rPr>
+        <w:t xml:space="preserve"> to store the value in register </w:t>
+      </w:r>
+      <w:r>
+        <w:rPr>
+          <w:rFonts w:ascii="Consolas" w:eastAsia="Batang" w:hAnsi="Consolas" w:cs="Consolas"/>
+          <w:color w:val="000000" w:themeColor="text1"/>
+          <w:sz w:val="24"/>
+          <w:szCs w:val="24"/>
+        </w:rPr>
+        <w:t>reg1</w:t>
+      </w:r>
+      <w:r>
+        <w:rPr>
+          <w:rFonts w:asciiTheme="majorHAnsi" w:eastAsia="Batang" w:hAnsiTheme="majorHAnsi" w:cstheme="majorHAnsi"/>
+          <w:color w:val="000000" w:themeColor="text1"/>
+          <w:sz w:val="24"/>
+          <w:szCs w:val="24"/>
+        </w:rPr>
+        <w:t xml:space="preserve"> at address </w:t>
+      </w:r>
+      <w:r>
+        <w:rPr>
+          <w:rFonts w:ascii="Consolas" w:eastAsia="Batang" w:hAnsi="Consolas" w:cs="Consolas"/>
+          <w:color w:val="000000" w:themeColor="text1"/>
+          <w:sz w:val="24"/>
+          <w:szCs w:val="24"/>
+        </w:rPr>
+        <w:t>a</w:t>
+      </w:r>
+      <w:r>
+        <w:rPr>
+          <w:rFonts w:asciiTheme="majorHAnsi" w:eastAsia="Batang" w:hAnsiTheme="majorHAnsi" w:cstheme="majorHAnsi"/>
+          <w:color w:val="000000" w:themeColor="text1"/>
+          <w:sz w:val="24"/>
+          <w:szCs w:val="24"/>
+        </w:rPr>
+        <w:t>.</w:t>
+      </w:r>
+      <w:r>
+        <w:rPr>
+          <w:rFonts w:asciiTheme="majorHAnsi" w:eastAsia="Batang" w:hAnsiTheme="majorHAnsi" w:cstheme="majorHAnsi"/>
+          <w:color w:val="000000" w:themeColor="text1"/>
+          <w:sz w:val="24"/>
+          <w:szCs w:val="24"/>
+        </w:rPr>
+        <w:t xml:space="preserve"> You may also include a numeric offset with memory access using the C notation for array access, writing ‘</w:t>
+      </w:r>
+      <w:r>
+        <w:rPr>
+          <w:rFonts w:ascii="Consolas" w:eastAsia="Batang" w:hAnsi="Consolas" w:cs="Consolas"/>
+          <w:color w:val="000000" w:themeColor="text1"/>
+          <w:sz w:val="24"/>
+          <w:szCs w:val="24"/>
+        </w:rPr>
+        <w:t>reg = a[i]</w:t>
+      </w:r>
+      <w:r>
+        <w:rPr>
+          <w:rFonts w:asciiTheme="majorHAnsi" w:eastAsia="Batang" w:hAnsiTheme="majorHAnsi" w:cstheme="majorHAnsi"/>
+          <w:color w:val="000000" w:themeColor="text1"/>
+          <w:sz w:val="24"/>
+          <w:szCs w:val="24"/>
+        </w:rPr>
+        <w:t xml:space="preserve">’ to load the </w:t>
+      </w:r>
+      <w:r>
+        <w:rPr>
+          <w:rFonts w:asciiTheme="majorHAnsi" w:eastAsia="Batang" w:hAnsiTheme="majorHAnsi" w:cstheme="majorHAnsi"/>
+          <w:color w:val="000000" w:themeColor="text1"/>
+          <w:sz w:val="24"/>
+          <w:szCs w:val="24"/>
+        </w:rPr>
+        <w:lastRenderedPageBreak/>
+        <w:t xml:space="preserve">value </w:t>
+      </w:r>
+      <w:r>
+        <w:rPr>
+          <w:rFonts w:asciiTheme="majorHAnsi" w:eastAsia="Batang" w:hAnsiTheme="majorHAnsi" w:cstheme="majorHAnsi"/>
+          <w:color w:val="000000" w:themeColor="text1"/>
+          <w:sz w:val="24"/>
+          <w:szCs w:val="24"/>
+        </w:rPr>
+        <w:t xml:space="preserve">stored at address </w:t>
+      </w:r>
+      <w:r>
+        <w:rPr>
+          <w:rFonts w:ascii="Consolas" w:eastAsia="Batang" w:hAnsi="Consolas" w:cs="Consolas"/>
+          <w:color w:val="000000" w:themeColor="text1"/>
+          <w:sz w:val="24"/>
+          <w:szCs w:val="24"/>
+        </w:rPr>
+        <w:t>a+i</w:t>
+      </w:r>
+      <w:r>
+        <w:rPr>
+          <w:rFonts w:asciiTheme="majorHAnsi" w:eastAsia="Batang" w:hAnsiTheme="majorHAnsi" w:cstheme="majorHAnsi"/>
+          <w:color w:val="000000" w:themeColor="text1"/>
+          <w:sz w:val="24"/>
+          <w:szCs w:val="24"/>
+        </w:rPr>
+        <w:t xml:space="preserve"> into register </w:t>
+      </w:r>
+      <w:r>
+        <w:rPr>
+          <w:rFonts w:ascii="Consolas" w:eastAsia="Batang" w:hAnsi="Consolas" w:cs="Consolas"/>
+          <w:color w:val="000000" w:themeColor="text1"/>
+          <w:sz w:val="24"/>
+          <w:szCs w:val="24"/>
+        </w:rPr>
+        <w:t>reg1</w:t>
+      </w:r>
+      <w:r>
+        <w:rPr>
+          <w:rFonts w:asciiTheme="majorHAnsi" w:eastAsia="Batang" w:hAnsiTheme="majorHAnsi" w:cstheme="majorHAnsi"/>
+          <w:color w:val="000000" w:themeColor="text1"/>
+          <w:sz w:val="24"/>
+          <w:szCs w:val="24"/>
+        </w:rPr>
+        <w:t>, and writing ‘</w:t>
+      </w:r>
+      <w:r>
+        <w:rPr>
+          <w:rFonts w:ascii="Consolas" w:eastAsia="Batang" w:hAnsi="Consolas" w:cs="Consolas"/>
+          <w:color w:val="000000" w:themeColor="text1"/>
+          <w:sz w:val="24"/>
+          <w:szCs w:val="24"/>
+        </w:rPr>
+        <w:t>a[i] = reg1</w:t>
+      </w:r>
+      <w:r>
+        <w:rPr>
+          <w:rFonts w:asciiTheme="majorHAnsi" w:eastAsia="Batang" w:hAnsiTheme="majorHAnsi" w:cstheme="majorHAnsi"/>
+          <w:color w:val="000000" w:themeColor="text1"/>
+          <w:sz w:val="24"/>
+          <w:szCs w:val="24"/>
+        </w:rPr>
+        <w:t xml:space="preserve">’ to store the value in register </w:t>
+      </w:r>
+      <w:r>
+        <w:rPr>
+          <w:rFonts w:ascii="Consolas" w:eastAsia="Batang" w:hAnsi="Consolas" w:cs="Consolas"/>
+          <w:color w:val="000000" w:themeColor="text1"/>
+          <w:sz w:val="24"/>
+          <w:szCs w:val="24"/>
+        </w:rPr>
+        <w:t>reg1</w:t>
+      </w:r>
+      <w:r>
+        <w:rPr>
+          <w:rFonts w:asciiTheme="majorHAnsi" w:eastAsia="Batang" w:hAnsiTheme="majorHAnsi" w:cstheme="majorHAnsi"/>
+          <w:color w:val="000000" w:themeColor="text1"/>
+          <w:sz w:val="24"/>
+          <w:szCs w:val="24"/>
+        </w:rPr>
+        <w:t xml:space="preserve"> at address </w:t>
+      </w:r>
+      <w:r>
+        <w:rPr>
+          <w:rFonts w:ascii="Consolas" w:eastAsia="Batang" w:hAnsi="Consolas" w:cs="Consolas"/>
+          <w:color w:val="000000" w:themeColor="text1"/>
+          <w:sz w:val="24"/>
+          <w:szCs w:val="24"/>
+        </w:rPr>
+        <w:t>a+i</w:t>
+      </w:r>
+      <w:r>
+        <w:rPr>
+          <w:rFonts w:asciiTheme="majorHAnsi" w:eastAsia="Batang" w:hAnsiTheme="majorHAnsi" w:cstheme="majorHAnsi"/>
+          <w:color w:val="000000" w:themeColor="text1"/>
+          <w:sz w:val="24"/>
+          <w:szCs w:val="24"/>
+        </w:rPr>
+        <w:t>.</w:t>
+      </w:r>
+    </w:p>
+    <w:p>
+      <w:pPr>
+        <w:pStyle w:val="ListParagraph"/>
+        <w:numPr>
+          <w:ilvl w:val="0"/>
+          <w:numId w:val="16"/>
+        </w:numPr>
+        <w:spacing w:after="0" w:line="240" w:lineRule="auto"/>
+        <w:jc w:val="both"/>
+        <w:rPr>
+          <w:rFonts w:asciiTheme="majorHAnsi" w:eastAsia="Batang" w:hAnsiTheme="majorHAnsi" w:cstheme="majorHAnsi"/>
+          <w:color w:val="000000" w:themeColor="text1"/>
+          <w:sz w:val="24"/>
+          <w:szCs w:val="24"/>
+        </w:rPr>
+      </w:pPr>
+      <w:r>
+        <w:rPr>
+          <w:rFonts w:asciiTheme="majorHAnsi" w:eastAsia="Batang" w:hAnsiTheme="majorHAnsi" w:cstheme="majorHAnsi"/>
+          <w:color w:val="000000" w:themeColor="text1"/>
+          <w:sz w:val="24"/>
+          <w:szCs w:val="24"/>
+        </w:rPr>
+        <w:t xml:space="preserve">For a Boolean variable, use </w:t>
+      </w:r>
+      <w:r>
+        <w:rPr>
+          <w:rFonts w:ascii="Consolas" w:eastAsia="Batang" w:hAnsi="Consolas" w:cs="Consolas"/>
+          <w:color w:val="000000" w:themeColor="text1"/>
+          <w:sz w:val="24"/>
+          <w:szCs w:val="24"/>
+        </w:rPr>
+        <w:t>0</w:t>
+      </w:r>
+      <w:r>
+        <w:rPr>
+          <w:rFonts w:asciiTheme="majorHAnsi" w:eastAsia="Batang" w:hAnsiTheme="majorHAnsi" w:cstheme="majorHAnsi"/>
+          <w:color w:val="000000" w:themeColor="text1"/>
+          <w:sz w:val="24"/>
+          <w:szCs w:val="24"/>
+        </w:rPr>
+        <w:t xml:space="preserve"> for false and </w:t>
+      </w:r>
+      <w:r>
+        <w:rPr>
+          <w:rFonts w:ascii="Consolas" w:eastAsia="Batang" w:hAnsi="Consolas" w:cs="Consolas"/>
+          <w:color w:val="000000" w:themeColor="text1"/>
+          <w:sz w:val="24"/>
+          <w:szCs w:val="24"/>
+        </w:rPr>
+        <w:t>1</w:t>
+      </w:r>
+      <w:r>
+        <w:rPr>
+          <w:rFonts w:asciiTheme="majorHAnsi" w:eastAsia="Batang" w:hAnsiTheme="majorHAnsi" w:cstheme="majorHAnsi"/>
+          <w:color w:val="000000" w:themeColor="text1"/>
+          <w:sz w:val="24"/>
+          <w:szCs w:val="24"/>
+        </w:rPr>
+        <w:t xml:space="preserve"> for true.</w:t>
+      </w:r>
+    </w:p>
+    <w:p>
+      <w:pPr>
+        <w:pStyle w:val="ListParagraph"/>
+        <w:numPr>
+          <w:ilvl w:val="0"/>
+          <w:numId w:val="16"/>
+        </w:numPr>
+        <w:spacing w:after="0" w:line="240" w:lineRule="auto"/>
+        <w:jc w:val="both"/>
+        <w:rPr>
+          <w:rFonts w:asciiTheme="majorHAnsi" w:eastAsia="Batang" w:hAnsiTheme="majorHAnsi" w:cstheme="majorHAnsi"/>
+          <w:color w:val="000000" w:themeColor="text1"/>
+          <w:sz w:val="24"/>
+          <w:szCs w:val="24"/>
+        </w:rPr>
+      </w:pPr>
+      <w:r>
+        <w:rPr>
+          <w:rFonts w:asciiTheme="majorHAnsi" w:eastAsia="Batang" w:hAnsiTheme="majorHAnsi" w:cstheme="majorHAnsi"/>
+          <w:color w:val="000000" w:themeColor="text1"/>
+          <w:sz w:val="24"/>
+          <w:szCs w:val="24"/>
+        </w:rPr>
+        <w:t>A</w:t>
+      </w:r>
+      <w:r>
+        <w:rPr>
+          <w:rFonts w:asciiTheme="majorHAnsi" w:eastAsia="Batang" w:hAnsiTheme="majorHAnsi" w:cstheme="majorHAnsi"/>
+          <w:color w:val="000000" w:themeColor="text1"/>
+          <w:sz w:val="24"/>
+          <w:szCs w:val="24"/>
+        </w:rPr>
+        <w:t xml:space="preserve"> conditional </w:t>
+      </w:r>
+      <w:r>
+        <w:rPr>
+          <w:rFonts w:asciiTheme="majorHAnsi" w:eastAsia="Batang" w:hAnsiTheme="majorHAnsi" w:cstheme="majorHAnsi"/>
+          <w:color w:val="000000" w:themeColor="text1"/>
+          <w:sz w:val="24"/>
+          <w:szCs w:val="24"/>
+        </w:rPr>
+        <w:t>‘i</w:t>
+      </w:r>
+      <w:r>
+        <w:rPr>
+          <w:rFonts w:ascii="Consolas" w:eastAsia="Batang" w:hAnsi="Consolas" w:cs="Consolas"/>
+          <w:color w:val="000000" w:themeColor="text1"/>
+          <w:sz w:val="24"/>
+          <w:szCs w:val="24"/>
+        </w:rPr>
+        <w:t>f</w:t>
+      </w:r>
+      <w:r>
+        <w:rPr>
+          <w:rFonts w:ascii="Consolas" w:eastAsia="Batang" w:hAnsi="Consolas" w:cs="Consolas"/>
+          <w:color w:val="000000" w:themeColor="text1"/>
+          <w:sz w:val="24"/>
+          <w:szCs w:val="24"/>
+        </w:rPr>
+        <w:t xml:space="preserve"> (test) goto label</w:t>
+      </w:r>
+      <w:r>
+        <w:rPr>
+          <w:rFonts w:asciiTheme="majorHAnsi" w:eastAsia="Batang" w:hAnsiTheme="majorHAnsi" w:cstheme="majorHAnsi"/>
+          <w:color w:val="000000" w:themeColor="text1"/>
+          <w:sz w:val="24"/>
+          <w:szCs w:val="24"/>
+        </w:rPr>
+        <w:t xml:space="preserve">’ statement in pseudo-C </w:t>
+      </w:r>
+      <w:r>
+        <w:rPr>
+          <w:rFonts w:asciiTheme="majorHAnsi" w:eastAsia="Batang" w:hAnsiTheme="majorHAnsi" w:cstheme="majorHAnsi"/>
+          <w:color w:val="000000" w:themeColor="text1"/>
+          <w:sz w:val="24"/>
+          <w:szCs w:val="24"/>
+        </w:rPr>
+        <w:t>should</w:t>
+      </w:r>
+      <w:r>
+        <w:rPr>
+          <w:rFonts w:asciiTheme="majorHAnsi" w:eastAsia="Batang" w:hAnsiTheme="majorHAnsi" w:cstheme="majorHAnsi"/>
+          <w:color w:val="000000" w:themeColor="text1"/>
+          <w:sz w:val="24"/>
+          <w:szCs w:val="24"/>
+        </w:rPr>
+        <w:t xml:space="preserve"> be </w:t>
+      </w:r>
+      <w:r>
+        <w:rPr>
+          <w:rFonts w:asciiTheme="majorHAnsi" w:eastAsia="Batang" w:hAnsiTheme="majorHAnsi" w:cstheme="majorHAnsi"/>
+          <w:color w:val="000000" w:themeColor="text1"/>
+          <w:sz w:val="24"/>
+          <w:szCs w:val="24"/>
+        </w:rPr>
+        <w:t>re</w:t>
+      </w:r>
+      <w:r>
+        <w:rPr>
+          <w:rFonts w:asciiTheme="majorHAnsi" w:eastAsia="Batang" w:hAnsiTheme="majorHAnsi" w:cstheme="majorHAnsi"/>
+          <w:color w:val="000000" w:themeColor="text1"/>
+          <w:sz w:val="24"/>
+          <w:szCs w:val="24"/>
+        </w:rPr>
+        <w:t>written in</w:t>
+      </w:r>
+      <w:r>
+        <w:rPr>
+          <w:rFonts w:asciiTheme="majorHAnsi" w:eastAsia="Batang" w:hAnsiTheme="majorHAnsi" w:cstheme="majorHAnsi"/>
+          <w:color w:val="000000" w:themeColor="text1"/>
+          <w:sz w:val="24"/>
+          <w:szCs w:val="24"/>
+        </w:rPr>
+        <w:t>to</w:t>
+      </w:r>
+      <w:r>
+        <w:rPr>
+          <w:rFonts w:asciiTheme="majorHAnsi" w:eastAsia="Batang" w:hAnsiTheme="majorHAnsi" w:cstheme="majorHAnsi"/>
+          <w:color w:val="000000" w:themeColor="text1"/>
+          <w:sz w:val="24"/>
+          <w:szCs w:val="24"/>
+        </w:rPr>
+        <w:t xml:space="preserve"> two </w:t>
+      </w:r>
+      <w:proofErr w:type="gramStart"/>
+      <w:r>
+        <w:rPr>
+          <w:rFonts w:asciiTheme="majorHAnsi" w:eastAsia="Batang" w:hAnsiTheme="majorHAnsi" w:cstheme="majorHAnsi"/>
+          <w:color w:val="000000" w:themeColor="text1"/>
+          <w:sz w:val="24"/>
+          <w:szCs w:val="24"/>
+        </w:rPr>
+        <w:t>instructions</w:t>
+      </w:r>
+      <w:proofErr w:type="gramEnd"/>
+    </w:p>
+    <w:p>
+      <w:pPr>
+        <w:pStyle w:val="ListParagraph"/>
+        <w:numPr>
+          <w:ilvl w:val="1"/>
+          <w:numId w:val="16"/>
+        </w:numPr>
+        <w:spacing w:after="0" w:line="240" w:lineRule="auto"/>
+        <w:jc w:val="both"/>
+        <w:rPr>
+          <w:rFonts w:asciiTheme="majorHAnsi" w:eastAsia="Batang" w:hAnsiTheme="majorHAnsi" w:cstheme="majorHAnsi"/>
+          <w:color w:val="000000" w:themeColor="text1"/>
+          <w:sz w:val="24"/>
+          <w:szCs w:val="24"/>
+        </w:rPr>
+      </w:pPr>
+      <w:r>
+        <w:rPr>
+          <w:rFonts w:asciiTheme="majorHAnsi" w:eastAsia="Batang" w:hAnsiTheme="majorHAnsi" w:cstheme="majorHAnsi"/>
+          <w:color w:val="000000" w:themeColor="text1"/>
+          <w:sz w:val="24"/>
+          <w:szCs w:val="24"/>
+        </w:rPr>
+        <w:t>A comparison operation</w:t>
+      </w:r>
+      <w:r>
+        <w:rPr>
+          <w:rFonts w:asciiTheme="majorHAnsi" w:eastAsia="Batang" w:hAnsiTheme="majorHAnsi" w:cstheme="majorHAnsi"/>
+          <w:color w:val="000000" w:themeColor="text1"/>
+          <w:sz w:val="24"/>
+          <w:szCs w:val="24"/>
+        </w:rPr>
+        <w:t xml:space="preserve"> ‘</w:t>
+      </w:r>
+      <w:r>
+        <w:rPr>
+          <w:rFonts w:ascii="Consolas" w:eastAsia="Batang" w:hAnsi="Consolas" w:cs="Consolas"/>
+          <w:color w:val="000000" w:themeColor="text1"/>
+          <w:sz w:val="24"/>
+          <w:szCs w:val="24"/>
+        </w:rPr>
+        <w:t>comp</w:t>
+      </w:r>
+      <w:r>
+        <w:rPr>
+          <w:rFonts w:ascii="Consolas" w:eastAsia="Batang" w:hAnsi="Consolas" w:cs="Consolas"/>
+          <w:color w:val="000000" w:themeColor="text1"/>
+          <w:sz w:val="24"/>
+          <w:szCs w:val="24"/>
+        </w:rPr>
+        <w:t>(</w:t>
+      </w:r>
+      <w:proofErr w:type="gramStart"/>
+      <w:r>
+        <w:rPr>
+          <w:rFonts w:ascii="Consolas" w:eastAsia="Batang" w:hAnsi="Consolas" w:cs="Consolas"/>
+          <w:color w:val="000000" w:themeColor="text1"/>
+          <w:sz w:val="24"/>
+          <w:szCs w:val="24"/>
+        </w:rPr>
+        <w:t>x</w:t>
+      </w:r>
+      <w:r>
+        <w:rPr>
+          <w:rFonts w:ascii="Consolas" w:eastAsia="Batang" w:hAnsi="Consolas" w:cs="Consolas"/>
+          <w:color w:val="000000" w:themeColor="text1"/>
+          <w:sz w:val="24"/>
+          <w:szCs w:val="24"/>
+        </w:rPr>
+        <w:t>,</w:t>
+      </w:r>
+      <w:r>
+        <w:rPr>
+          <w:rFonts w:ascii="Consolas" w:eastAsia="Batang" w:hAnsi="Consolas" w:cs="Consolas"/>
+          <w:color w:val="000000" w:themeColor="text1"/>
+          <w:sz w:val="24"/>
+          <w:szCs w:val="24"/>
+        </w:rPr>
+        <w:t>y</w:t>
+      </w:r>
+      <w:proofErr w:type="gramEnd"/>
+      <w:r>
+        <w:rPr>
+          <w:rFonts w:ascii="Consolas" w:eastAsia="Batang" w:hAnsi="Consolas" w:cs="Consolas"/>
+          <w:color w:val="000000" w:themeColor="text1"/>
+          <w:sz w:val="24"/>
+          <w:szCs w:val="24"/>
+        </w:rPr>
+        <w:t>)</w:t>
+      </w:r>
+      <w:r>
+        <w:rPr>
+          <w:rFonts w:asciiTheme="majorHAnsi" w:eastAsia="Batang" w:hAnsiTheme="majorHAnsi" w:cstheme="majorHAnsi"/>
+          <w:color w:val="000000" w:themeColor="text1"/>
+          <w:sz w:val="24"/>
+          <w:szCs w:val="24"/>
+        </w:rPr>
+        <w:t>’</w:t>
+      </w:r>
+      <w:r>
+        <w:rPr>
+          <w:rFonts w:asciiTheme="majorHAnsi" w:eastAsia="Batang" w:hAnsiTheme="majorHAnsi" w:cstheme="majorHAnsi"/>
+          <w:color w:val="000000" w:themeColor="text1"/>
+          <w:sz w:val="24"/>
+          <w:szCs w:val="24"/>
+        </w:rPr>
+        <w:t>which will set</w:t>
+      </w:r>
+      <w:r>
+        <w:rPr>
+          <w:rFonts w:asciiTheme="majorHAnsi" w:eastAsia="Batang" w:hAnsiTheme="majorHAnsi" w:cstheme="majorHAnsi"/>
+          <w:color w:val="000000" w:themeColor="text1"/>
+          <w:sz w:val="24"/>
+          <w:szCs w:val="24"/>
+        </w:rPr>
+        <w:t xml:space="preserve"> </w:t>
+      </w:r>
+      <w:r>
+        <w:rPr>
+          <w:rFonts w:asciiTheme="majorHAnsi" w:eastAsia="Batang" w:hAnsiTheme="majorHAnsi" w:cstheme="majorHAnsi"/>
+          <w:color w:val="000000" w:themeColor="text1"/>
+          <w:sz w:val="24"/>
+          <w:szCs w:val="24"/>
+        </w:rPr>
+        <w:t xml:space="preserve">global </w:t>
+      </w:r>
+      <w:r>
+        <w:rPr>
+          <w:rFonts w:asciiTheme="majorHAnsi" w:eastAsia="Batang" w:hAnsiTheme="majorHAnsi" w:cstheme="majorHAnsi"/>
+          <w:color w:val="000000" w:themeColor="text1"/>
+          <w:sz w:val="24"/>
+          <w:szCs w:val="24"/>
+        </w:rPr>
+        <w:t xml:space="preserve">comparison flags (EQ, </w:t>
+      </w:r>
+      <w:r>
+        <w:rPr>
+          <w:rFonts w:asciiTheme="majorHAnsi" w:eastAsia="Batang" w:hAnsiTheme="majorHAnsi" w:cstheme="majorHAnsi"/>
+          <w:color w:val="000000" w:themeColor="text1"/>
+          <w:sz w:val="24"/>
+          <w:szCs w:val="24"/>
+        </w:rPr>
+        <w:t xml:space="preserve">NEQ, </w:t>
+      </w:r>
+      <w:r>
+        <w:rPr>
+          <w:rFonts w:asciiTheme="majorHAnsi" w:eastAsia="Batang" w:hAnsiTheme="majorHAnsi" w:cstheme="majorHAnsi"/>
+          <w:color w:val="000000" w:themeColor="text1"/>
+          <w:sz w:val="24"/>
+          <w:szCs w:val="24"/>
+        </w:rPr>
+        <w:t>LT,</w:t>
+      </w:r>
+      <w:r>
+        <w:rPr>
+          <w:rFonts w:asciiTheme="majorHAnsi" w:eastAsia="Batang" w:hAnsiTheme="majorHAnsi" w:cstheme="majorHAnsi"/>
+          <w:color w:val="000000" w:themeColor="text1"/>
+          <w:sz w:val="24"/>
+          <w:szCs w:val="24"/>
+        </w:rPr>
+        <w:t xml:space="preserve"> GT) </w:t>
+      </w:r>
+      <w:r>
+        <w:rPr>
+          <w:rFonts w:asciiTheme="majorHAnsi" w:eastAsia="Batang" w:hAnsiTheme="majorHAnsi" w:cstheme="majorHAnsi"/>
+          <w:color w:val="000000" w:themeColor="text1"/>
+          <w:sz w:val="24"/>
+          <w:szCs w:val="24"/>
+        </w:rPr>
+        <w:t xml:space="preserve">remembering how the value of </w:t>
+      </w:r>
+      <w:r>
+        <w:rPr>
+          <w:rFonts w:ascii="Consolas" w:eastAsia="Batang" w:hAnsi="Consolas" w:cs="Consolas"/>
+          <w:color w:val="000000" w:themeColor="text1"/>
+          <w:sz w:val="24"/>
+          <w:szCs w:val="24"/>
+        </w:rPr>
+        <w:t>x</w:t>
+      </w:r>
+      <w:r>
+        <w:rPr>
+          <w:rFonts w:asciiTheme="majorHAnsi" w:eastAsia="Batang" w:hAnsiTheme="majorHAnsi" w:cstheme="majorHAnsi"/>
+          <w:color w:val="000000" w:themeColor="text1"/>
+          <w:sz w:val="24"/>
+          <w:szCs w:val="24"/>
+        </w:rPr>
+        <w:t xml:space="preserve"> compares to </w:t>
+      </w:r>
+      <w:r>
+        <w:rPr>
+          <w:rFonts w:ascii="Consolas" w:eastAsia="Batang" w:hAnsi="Consolas" w:cs="Consolas"/>
+          <w:color w:val="000000" w:themeColor="text1"/>
+          <w:sz w:val="24"/>
+          <w:szCs w:val="24"/>
+        </w:rPr>
+        <w:t>y</w:t>
+      </w:r>
+      <w:r>
+        <w:rPr>
+          <w:rFonts w:asciiTheme="majorHAnsi" w:eastAsia="Batang" w:hAnsiTheme="majorHAnsi" w:cstheme="majorHAnsi"/>
+          <w:color w:val="000000" w:themeColor="text1"/>
+          <w:sz w:val="24"/>
+          <w:szCs w:val="24"/>
+        </w:rPr>
+        <w:t xml:space="preserve">, </w:t>
+      </w:r>
+      <w:r>
+        <w:rPr>
+          <w:rFonts w:asciiTheme="majorHAnsi" w:eastAsia="Batang" w:hAnsiTheme="majorHAnsi" w:cstheme="majorHAnsi"/>
+          <w:color w:val="000000" w:themeColor="text1"/>
+          <w:sz w:val="24"/>
+          <w:szCs w:val="24"/>
+        </w:rPr>
+        <w:t>to</w:t>
+      </w:r>
+      <w:r>
+        <w:rPr>
+          <w:rFonts w:asciiTheme="majorHAnsi" w:eastAsia="Batang" w:hAnsiTheme="majorHAnsi" w:cstheme="majorHAnsi"/>
+          <w:color w:val="000000" w:themeColor="text1"/>
+          <w:sz w:val="24"/>
+          <w:szCs w:val="24"/>
+        </w:rPr>
+        <w:t xml:space="preserve"> be</w:t>
+      </w:r>
+      <w:r>
+        <w:rPr>
+          <w:rFonts w:asciiTheme="majorHAnsi" w:eastAsia="Batang" w:hAnsiTheme="majorHAnsi" w:cstheme="majorHAnsi"/>
+          <w:color w:val="000000" w:themeColor="text1"/>
+          <w:sz w:val="24"/>
+          <w:szCs w:val="24"/>
+        </w:rPr>
+        <w:t xml:space="preserve"> used</w:t>
+      </w:r>
+      <w:r>
+        <w:rPr>
+          <w:rFonts w:asciiTheme="majorHAnsi" w:eastAsia="Batang" w:hAnsiTheme="majorHAnsi" w:cstheme="majorHAnsi"/>
+          <w:color w:val="000000" w:themeColor="text1"/>
+          <w:sz w:val="24"/>
+          <w:szCs w:val="24"/>
+        </w:rPr>
+        <w:t xml:space="preserve"> next</w:t>
+      </w:r>
+      <w:r>
+        <w:rPr>
+          <w:rFonts w:asciiTheme="majorHAnsi" w:eastAsia="Batang" w:hAnsiTheme="majorHAnsi" w:cstheme="majorHAnsi"/>
+          <w:color w:val="000000" w:themeColor="text1"/>
+          <w:sz w:val="24"/>
+          <w:szCs w:val="24"/>
+        </w:rPr>
+        <w:t xml:space="preserve"> by</w:t>
+      </w:r>
+    </w:p>
+    <w:p>
+      <w:pPr>
+        <w:pStyle w:val="ListParagraph"/>
+        <w:numPr>
+          <w:ilvl w:val="1"/>
+          <w:numId w:val="16"/>
+        </w:numPr>
+        <w:spacing w:after="0" w:line="240" w:lineRule="auto"/>
+        <w:jc w:val="both"/>
+        <w:rPr>
+          <w:rFonts w:asciiTheme="majorHAnsi" w:eastAsia="Batang" w:hAnsiTheme="majorHAnsi" w:cstheme="majorHAnsi"/>
+          <w:color w:val="000000" w:themeColor="text1"/>
+          <w:sz w:val="24"/>
+          <w:szCs w:val="24"/>
+        </w:rPr>
+      </w:pPr>
+      <w:r>
+        <w:rPr>
+          <w:rFonts w:asciiTheme="majorHAnsi" w:eastAsia="Batang" w:hAnsiTheme="majorHAnsi" w:cstheme="majorHAnsi"/>
+          <w:color w:val="000000" w:themeColor="text1"/>
+          <w:sz w:val="24"/>
+          <w:szCs w:val="24"/>
+        </w:rPr>
+        <w:t>A</w:t>
+      </w:r>
+      <w:r>
+        <w:rPr>
+          <w:rFonts w:asciiTheme="majorHAnsi" w:eastAsia="Batang" w:hAnsiTheme="majorHAnsi" w:cstheme="majorHAnsi"/>
+          <w:color w:val="000000" w:themeColor="text1"/>
+          <w:sz w:val="24"/>
+          <w:szCs w:val="24"/>
+        </w:rPr>
+        <w:t xml:space="preserve">n </w:t>
+      </w:r>
+      <w:r>
+        <w:rPr>
+          <w:rFonts w:asciiTheme="majorHAnsi" w:eastAsia="Batang" w:hAnsiTheme="majorHAnsi" w:cstheme="majorHAnsi"/>
+          <w:color w:val="000000" w:themeColor="text1"/>
+          <w:sz w:val="24"/>
+          <w:szCs w:val="24"/>
+        </w:rPr>
+        <w:t>‘</w:t>
+      </w:r>
+      <w:r>
+        <w:rPr>
+          <w:rFonts w:ascii="Consolas" w:eastAsia="Batang" w:hAnsi="Consolas" w:cs="Consolas"/>
+          <w:color w:val="000000" w:themeColor="text1"/>
+          <w:sz w:val="24"/>
+          <w:szCs w:val="24"/>
+        </w:rPr>
+        <w:t>if</w:t>
+      </w:r>
+      <w:r>
+        <w:rPr>
+          <w:rFonts w:ascii="Consolas" w:eastAsia="Batang" w:hAnsi="Consolas" w:cs="Consolas"/>
+          <w:color w:val="000000" w:themeColor="text1"/>
+          <w:sz w:val="24"/>
+          <w:szCs w:val="24"/>
+        </w:rPr>
+        <w:t xml:space="preserve"> </w:t>
+      </w:r>
+      <w:r>
+        <w:rPr>
+          <w:rFonts w:ascii="Consolas" w:eastAsia="Batang" w:hAnsi="Consolas" w:cs="Consolas"/>
+          <w:color w:val="000000" w:themeColor="text1"/>
+          <w:sz w:val="24"/>
+          <w:szCs w:val="24"/>
+        </w:rPr>
+        <w:t>(</w:t>
+      </w:r>
+      <w:r>
+        <w:rPr>
+          <w:rFonts w:ascii="Consolas" w:eastAsia="Batang" w:hAnsi="Consolas" w:cs="Consolas"/>
+          <w:color w:val="000000" w:themeColor="text1"/>
+          <w:sz w:val="24"/>
+          <w:szCs w:val="24"/>
+        </w:rPr>
+        <w:t>flag</w:t>
+      </w:r>
+      <w:r>
+        <w:rPr>
+          <w:rFonts w:ascii="Consolas" w:eastAsia="Batang" w:hAnsi="Consolas" w:cs="Consolas"/>
+          <w:color w:val="000000" w:themeColor="text1"/>
+          <w:sz w:val="24"/>
+          <w:szCs w:val="24"/>
+        </w:rPr>
+        <w:t>)</w:t>
+      </w:r>
+      <w:r>
+        <w:rPr>
+          <w:rFonts w:ascii="Consolas" w:eastAsia="Batang" w:hAnsi="Consolas" w:cs="Consolas"/>
+          <w:color w:val="000000" w:themeColor="text1"/>
+          <w:sz w:val="24"/>
+          <w:szCs w:val="24"/>
+        </w:rPr>
+        <w:t xml:space="preserve"> goto label’</w:t>
+      </w:r>
+      <w:r>
+        <w:rPr>
+          <w:rFonts w:asciiTheme="majorHAnsi" w:eastAsia="Batang" w:hAnsiTheme="majorHAnsi" w:cstheme="majorHAnsi"/>
+          <w:color w:val="000000" w:themeColor="text1"/>
+          <w:sz w:val="24"/>
+          <w:szCs w:val="24"/>
+        </w:rPr>
+        <w:t xml:space="preserve"> which can only </w:t>
+      </w:r>
+      <w:r>
+        <w:rPr>
+          <w:rFonts w:asciiTheme="majorHAnsi" w:eastAsia="Batang" w:hAnsiTheme="majorHAnsi" w:cstheme="majorHAnsi"/>
+          <w:color w:val="000000" w:themeColor="text1"/>
+          <w:sz w:val="24"/>
+          <w:szCs w:val="24"/>
+        </w:rPr>
+        <w:t xml:space="preserve">test one </w:t>
+      </w:r>
+      <w:r>
+        <w:rPr>
+          <w:rFonts w:asciiTheme="majorHAnsi" w:eastAsia="Batang" w:hAnsiTheme="majorHAnsi" w:cstheme="majorHAnsi"/>
+          <w:color w:val="000000" w:themeColor="text1"/>
+          <w:sz w:val="24"/>
+          <w:szCs w:val="24"/>
+        </w:rPr>
+        <w:t xml:space="preserve">global </w:t>
+      </w:r>
+      <w:r>
+        <w:rPr>
+          <w:rFonts w:asciiTheme="majorHAnsi" w:eastAsia="Batang" w:hAnsiTheme="majorHAnsi" w:cstheme="majorHAnsi"/>
+          <w:color w:val="000000" w:themeColor="text1"/>
+          <w:sz w:val="24"/>
+          <w:szCs w:val="24"/>
+        </w:rPr>
+        <w:t xml:space="preserve">flag </w:t>
+      </w:r>
+      <w:r>
+        <w:rPr>
+          <w:rFonts w:asciiTheme="majorHAnsi" w:eastAsia="Batang" w:hAnsiTheme="majorHAnsi" w:cstheme="majorHAnsi"/>
+          <w:color w:val="000000" w:themeColor="text1"/>
+          <w:sz w:val="24"/>
+          <w:szCs w:val="24"/>
+        </w:rPr>
+        <w:t xml:space="preserve">(such as </w:t>
+      </w:r>
+      <w:r>
+        <w:rPr>
+          <w:rFonts w:ascii="Consolas" w:eastAsia="Batang" w:hAnsi="Consolas" w:cs="Consolas"/>
+          <w:color w:val="000000" w:themeColor="text1"/>
+          <w:sz w:val="24"/>
+          <w:szCs w:val="24"/>
+        </w:rPr>
+        <w:t>EQ</w:t>
+      </w:r>
+      <w:r>
+        <w:rPr>
+          <w:rFonts w:asciiTheme="majorHAnsi" w:eastAsia="Batang" w:hAnsiTheme="majorHAnsi" w:cstheme="majorHAnsi"/>
+          <w:color w:val="000000" w:themeColor="text1"/>
+          <w:sz w:val="24"/>
+          <w:szCs w:val="24"/>
+        </w:rPr>
+        <w:t xml:space="preserve">, </w:t>
+      </w:r>
+      <w:r>
+        <w:rPr>
+          <w:rFonts w:asciiTheme="majorHAnsi" w:eastAsia="Batang" w:hAnsiTheme="majorHAnsi" w:cstheme="majorHAnsi"/>
+          <w:color w:val="000000" w:themeColor="text1"/>
+          <w:sz w:val="24"/>
+          <w:szCs w:val="24"/>
+        </w:rPr>
+        <w:t xml:space="preserve">NEQ, </w:t>
+      </w:r>
+      <w:r>
+        <w:rPr>
+          <w:rFonts w:ascii="Consolas" w:eastAsia="Batang" w:hAnsi="Consolas" w:cs="Consolas"/>
+          <w:color w:val="000000" w:themeColor="text1"/>
+          <w:sz w:val="24"/>
+          <w:szCs w:val="24"/>
+        </w:rPr>
+        <w:t>LT</w:t>
+      </w:r>
+      <w:r>
+        <w:rPr>
+          <w:rFonts w:asciiTheme="majorHAnsi" w:eastAsia="Batang" w:hAnsiTheme="majorHAnsi" w:cstheme="majorHAnsi"/>
+          <w:color w:val="000000" w:themeColor="text1"/>
+          <w:sz w:val="24"/>
+          <w:szCs w:val="24"/>
+        </w:rPr>
+        <w:t xml:space="preserve">, </w:t>
+      </w:r>
+      <w:r>
+        <w:rPr>
+          <w:rFonts w:ascii="Consolas" w:eastAsia="Batang" w:hAnsi="Consolas" w:cs="Consolas"/>
+          <w:color w:val="000000" w:themeColor="text1"/>
+          <w:sz w:val="24"/>
+          <w:szCs w:val="24"/>
+        </w:rPr>
+        <w:t>GT</w:t>
+      </w:r>
+      <w:r>
+        <w:rPr>
+          <w:rFonts w:asciiTheme="majorHAnsi" w:eastAsia="Batang" w:hAnsiTheme="majorHAnsi" w:cstheme="majorHAnsi"/>
+          <w:color w:val="000000" w:themeColor="text1"/>
+          <w:sz w:val="24"/>
+          <w:szCs w:val="24"/>
+        </w:rPr>
+        <w:t>)</w:t>
+      </w:r>
+      <w:r>
+        <w:rPr>
+          <w:rFonts w:asciiTheme="majorHAnsi" w:eastAsia="Batang" w:hAnsiTheme="majorHAnsi" w:cstheme="majorHAnsi"/>
+          <w:color w:val="000000" w:themeColor="text1"/>
+          <w:sz w:val="24"/>
+          <w:szCs w:val="24"/>
+        </w:rPr>
+        <w:t xml:space="preserve"> to decide </w:t>
+      </w:r>
+      <w:proofErr w:type="gramStart"/>
+      <w:r>
+        <w:rPr>
+          <w:rFonts w:asciiTheme="majorHAnsi" w:eastAsia="Batang" w:hAnsiTheme="majorHAnsi" w:cstheme="majorHAnsi"/>
+          <w:color w:val="000000" w:themeColor="text1"/>
+          <w:sz w:val="24"/>
+          <w:szCs w:val="24"/>
+        </w:rPr>
+        <w:t>whether or not</w:t>
+      </w:r>
+      <w:proofErr w:type="gramEnd"/>
+      <w:r>
+        <w:rPr>
+          <w:rFonts w:asciiTheme="majorHAnsi" w:eastAsia="Batang" w:hAnsiTheme="majorHAnsi" w:cstheme="majorHAnsi"/>
+          <w:color w:val="000000" w:themeColor="text1"/>
+          <w:sz w:val="24"/>
+          <w:szCs w:val="24"/>
+        </w:rPr>
+        <w:t xml:space="preserve"> to</w:t>
+      </w:r>
+      <w:r>
+        <w:rPr>
+          <w:rFonts w:asciiTheme="majorHAnsi" w:eastAsia="Batang" w:hAnsiTheme="majorHAnsi" w:cstheme="majorHAnsi"/>
+          <w:color w:val="000000" w:themeColor="text1"/>
+          <w:sz w:val="24"/>
+          <w:szCs w:val="24"/>
+        </w:rPr>
+        <w:t xml:space="preserve"> </w:t>
+      </w:r>
+      <w:r>
+        <w:rPr>
+          <w:rFonts w:ascii="Consolas" w:eastAsia="Batang" w:hAnsi="Consolas" w:cs="Consolas"/>
+          <w:color w:val="000000" w:themeColor="text1"/>
+          <w:sz w:val="24"/>
+          <w:szCs w:val="24"/>
+        </w:rPr>
+        <w:t>goto</w:t>
+      </w:r>
+      <w:r>
+        <w:rPr>
+          <w:rFonts w:asciiTheme="majorHAnsi" w:eastAsia="Batang" w:hAnsiTheme="majorHAnsi" w:cstheme="majorHAnsi"/>
+          <w:color w:val="000000" w:themeColor="text1"/>
+          <w:sz w:val="24"/>
+          <w:szCs w:val="24"/>
+        </w:rPr>
+        <w:t xml:space="preserve"> the </w:t>
+      </w:r>
+      <w:r>
+        <w:rPr>
+          <w:rFonts w:asciiTheme="majorHAnsi" w:eastAsia="Batang" w:hAnsiTheme="majorHAnsi" w:cstheme="majorHAnsi"/>
+          <w:color w:val="000000" w:themeColor="text1"/>
+          <w:sz w:val="24"/>
+          <w:szCs w:val="24"/>
+        </w:rPr>
+        <w:t xml:space="preserve">given </w:t>
+      </w:r>
+      <w:r>
+        <w:rPr>
+          <w:rFonts w:ascii="Consolas" w:eastAsia="Batang" w:hAnsi="Consolas" w:cs="Consolas"/>
+          <w:color w:val="000000" w:themeColor="text1"/>
+          <w:sz w:val="24"/>
+          <w:szCs w:val="24"/>
+        </w:rPr>
+        <w:t>label</w:t>
+      </w:r>
+      <w:r>
+        <w:rPr>
+          <w:rFonts w:asciiTheme="majorHAnsi" w:eastAsia="Batang" w:hAnsiTheme="majorHAnsi" w:cstheme="majorHAnsi"/>
+          <w:color w:val="000000" w:themeColor="text1"/>
+          <w:sz w:val="24"/>
+          <w:szCs w:val="24"/>
+        </w:rPr>
+        <w:t>.</w:t>
+      </w:r>
+    </w:p>
+    <w:p>
+      <w:pPr>
+        <w:pStyle w:val="ListParagraph"/>
+        <w:spacing w:after="0" w:line="240" w:lineRule="auto"/>
+        <w:ind w:left="778"/>
+        <w:jc w:val="both"/>
+        <w:rPr>
+          <w:rFonts w:asciiTheme="majorHAnsi" w:eastAsia="Batang" w:hAnsiTheme="majorHAnsi" w:cstheme="majorHAnsi"/>
+          <w:color w:val="000000" w:themeColor="text1"/>
+          <w:sz w:val="24"/>
+          <w:szCs w:val="24"/>
+        </w:rPr>
+      </w:pPr>
+    </w:p>
+    <w:p>
+      <w:pPr>
+        <w:pStyle w:val="ListParagraph"/>
+        <w:spacing w:after="0" w:line="240" w:lineRule="auto"/>
+        <w:ind w:left="778"/>
+        <w:jc w:val="both"/>
+        <w:rPr>
+          <w:rFonts w:asciiTheme="majorHAnsi" w:eastAsia="Batang" w:hAnsiTheme="majorHAnsi" w:cstheme="majorHAnsi"/>
+          <w:color w:val="000000" w:themeColor="text1"/>
+          <w:sz w:val="24"/>
+          <w:szCs w:val="24"/>
+        </w:rPr>
+      </w:pPr>
+      <w:r>
+        <w:rPr>
+          <w:rFonts w:asciiTheme="majorHAnsi" w:eastAsia="Batang" w:hAnsiTheme="majorHAnsi" w:cstheme="majorHAnsi"/>
+          <w:color w:val="000000" w:themeColor="text1"/>
+          <w:sz w:val="24"/>
+          <w:szCs w:val="24"/>
+        </w:rPr>
+        <w:t xml:space="preserve">For example, </w:t>
+      </w:r>
+      <w:r>
+        <w:rPr>
+          <w:rFonts w:ascii="Consolas" w:eastAsia="Batang" w:hAnsi="Consolas" w:cs="Consolas"/>
+          <w:color w:val="000000" w:themeColor="text1"/>
+          <w:sz w:val="24"/>
+          <w:szCs w:val="24"/>
+        </w:rPr>
+        <w:t xml:space="preserve">if (x &lt; y) goto </w:t>
+      </w:r>
+      <w:r>
+        <w:rPr>
+          <w:rFonts w:ascii="Consolas" w:eastAsia="Batang" w:hAnsi="Consolas" w:cs="Consolas"/>
+          <w:color w:val="000000" w:themeColor="text1"/>
+          <w:sz w:val="24"/>
+          <w:szCs w:val="24"/>
+        </w:rPr>
+        <w:t>skip</w:t>
+      </w:r>
+      <w:r>
+        <w:rPr>
+          <w:rFonts w:asciiTheme="majorHAnsi" w:eastAsia="Batang" w:hAnsiTheme="majorHAnsi" w:cstheme="majorHAnsi"/>
+          <w:color w:val="000000" w:themeColor="text1"/>
+          <w:sz w:val="24"/>
+          <w:szCs w:val="24"/>
+        </w:rPr>
+        <w:t xml:space="preserve"> would be </w:t>
+      </w:r>
+      <w:r>
+        <w:rPr>
+          <w:rFonts w:asciiTheme="majorHAnsi" w:eastAsia="Batang" w:hAnsiTheme="majorHAnsi" w:cstheme="majorHAnsi"/>
+          <w:color w:val="000000" w:themeColor="text1"/>
+          <w:sz w:val="24"/>
+          <w:szCs w:val="24"/>
+        </w:rPr>
+        <w:t>re</w:t>
+      </w:r>
+      <w:r>
+        <w:rPr>
+          <w:rFonts w:asciiTheme="majorHAnsi" w:eastAsia="Batang" w:hAnsiTheme="majorHAnsi" w:cstheme="majorHAnsi"/>
+          <w:color w:val="000000" w:themeColor="text1"/>
+          <w:sz w:val="24"/>
+          <w:szCs w:val="24"/>
+        </w:rPr>
+        <w:t>written as</w:t>
+      </w:r>
+      <w:r>
+        <w:rPr>
+          <w:rFonts w:asciiTheme="majorHAnsi" w:eastAsia="Batang" w:hAnsiTheme="majorHAnsi" w:cstheme="majorHAnsi"/>
+          <w:color w:val="000000" w:themeColor="text1"/>
+          <w:sz w:val="24"/>
+          <w:szCs w:val="24"/>
+        </w:rPr>
+        <w:t xml:space="preserve"> the two </w:t>
+      </w:r>
+      <w:r>
+        <w:rPr>
+          <w:rFonts w:asciiTheme="majorHAnsi" w:eastAsia="Batang" w:hAnsiTheme="majorHAnsi" w:cstheme="majorHAnsi"/>
+          <w:color w:val="000000" w:themeColor="text1"/>
+          <w:sz w:val="24"/>
+          <w:szCs w:val="24"/>
+        </w:rPr>
+        <w:t>instructions</w:t>
+      </w:r>
+      <w:r>
+        <w:rPr>
+          <w:rFonts w:asciiTheme="majorHAnsi" w:eastAsia="Batang" w:hAnsiTheme="majorHAnsi" w:cstheme="majorHAnsi"/>
+          <w:color w:val="000000" w:themeColor="text1"/>
+          <w:sz w:val="24"/>
+          <w:szCs w:val="24"/>
+        </w:rPr>
+        <w:t>:</w:t>
+      </w:r>
+    </w:p>
+    <w:p>
+      <w:pPr>
+        <w:pStyle w:val="ListParagraph"/>
+        <w:spacing w:after="0" w:line="240" w:lineRule="auto"/>
+        <w:ind w:left="778"/>
+        <w:jc w:val="both"/>
+        <w:rPr>
+          <w:rFonts w:asciiTheme="majorHAnsi" w:eastAsia="Batang" w:hAnsiTheme="majorHAnsi" w:cstheme="majorHAnsi"/>
+          <w:color w:val="000000" w:themeColor="text1"/>
+          <w:sz w:val="24"/>
+          <w:szCs w:val="24"/>
+        </w:rPr>
+      </w:pPr>
+    </w:p>
+    <w:p>
+      <w:pPr>
+        <w:pStyle w:val="ListParagraph"/>
+        <w:spacing w:after="0" w:line="240" w:lineRule="auto"/>
+        <w:ind w:left="778" w:firstLine="662"/>
+        <w:jc w:val="both"/>
+        <w:rPr>
+          <w:rFonts w:ascii="Consolas" w:eastAsia="Batang" w:hAnsi="Consolas" w:cs="Consolas"/>
+          <w:color w:val="000000" w:themeColor="text1"/>
+          <w:sz w:val="24"/>
+          <w:szCs w:val="24"/>
+        </w:rPr>
+      </w:pPr>
+      <w:proofErr w:type="gramStart"/>
+      <w:r>
+        <w:rPr>
+          <w:rFonts w:ascii="Consolas" w:eastAsia="Batang" w:hAnsi="Consolas" w:cs="Consolas"/>
+          <w:color w:val="000000" w:themeColor="text1"/>
+          <w:sz w:val="24"/>
+          <w:szCs w:val="24"/>
+        </w:rPr>
+        <w:t>comp(</w:t>
+      </w:r>
+      <w:proofErr w:type="gramEnd"/>
+      <w:r>
+        <w:rPr>
+          <w:rFonts w:ascii="Consolas" w:eastAsia="Batang" w:hAnsi="Consolas" w:cs="Consolas"/>
+          <w:color w:val="000000" w:themeColor="text1"/>
+          <w:sz w:val="24"/>
+          <w:szCs w:val="24"/>
+        </w:rPr>
+        <w:t>x, y);</w:t>
+      </w:r>
+    </w:p>
+    <w:p>
+      <w:pPr>
+        <w:pStyle w:val="ListParagraph"/>
+        <w:spacing w:after="0" w:line="240" w:lineRule="auto"/>
+        <w:ind w:left="778" w:firstLine="662"/>
+        <w:jc w:val="both"/>
+        <w:rPr>
+          <w:rFonts w:ascii="Consolas" w:eastAsia="Batang" w:hAnsi="Consolas" w:cs="Consolas"/>
+          <w:color w:val="000000" w:themeColor="text1"/>
+          <w:sz w:val="24"/>
+          <w:szCs w:val="24"/>
+        </w:rPr>
+      </w:pPr>
+      <w:r>
+        <w:rPr>
+          <w:rFonts w:ascii="Consolas" w:eastAsia="Batang" w:hAnsi="Consolas" w:cs="Consolas"/>
+          <w:color w:val="000000" w:themeColor="text1"/>
+          <w:sz w:val="24"/>
+          <w:szCs w:val="24"/>
+        </w:rPr>
+        <w:t xml:space="preserve">if (LT) goto </w:t>
+      </w:r>
+      <w:proofErr w:type="gramStart"/>
+      <w:r>
+        <w:rPr>
+          <w:rFonts w:ascii="Consolas" w:eastAsia="Batang" w:hAnsi="Consolas" w:cs="Consolas"/>
+          <w:color w:val="000000" w:themeColor="text1"/>
+          <w:sz w:val="24"/>
+          <w:szCs w:val="24"/>
+        </w:rPr>
+        <w:t>skip</w:t>
+      </w:r>
+      <w:r>
+        <w:rPr>
+          <w:rFonts w:ascii="Consolas" w:eastAsia="Batang" w:hAnsi="Consolas" w:cs="Consolas"/>
+          <w:color w:val="000000" w:themeColor="text1"/>
+          <w:sz w:val="24"/>
+          <w:szCs w:val="24"/>
+        </w:rPr>
+        <w:t>;</w:t>
+      </w:r>
+      <w:proofErr w:type="gramEnd"/>
+    </w:p>
+    <w:p>
+      <w:pPr>
+        <w:pStyle w:val="ListParagraph"/>
+        <w:spacing w:after="0" w:line="240" w:lineRule="auto"/>
+        <w:ind w:left="778"/>
+        <w:jc w:val="both"/>
+        <w:rPr>
+          <w:rFonts w:ascii="Consolas" w:eastAsia="Batang" w:hAnsi="Consolas" w:cs="Consolas"/>
+          <w:color w:val="000000" w:themeColor="text1"/>
+          <w:sz w:val="24"/>
+          <w:szCs w:val="24"/>
+        </w:rPr>
+      </w:pPr>
+    </w:p>
+    <w:p>
+      <w:pPr>
+        <w:pStyle w:val="ListParagraph"/>
+        <w:spacing w:after="0" w:line="240" w:lineRule="auto"/>
+        <w:ind w:left="778"/>
+        <w:jc w:val="both"/>
+        <w:rPr>
+          <w:rFonts w:asciiTheme="majorHAnsi" w:eastAsia="Batang" w:hAnsiTheme="majorHAnsi" w:cstheme="majorHAnsi"/>
+          <w:color w:val="000000" w:themeColor="text1"/>
+          <w:sz w:val="24"/>
+          <w:szCs w:val="24"/>
+        </w:rPr>
+      </w:pPr>
+      <w:r>
+        <w:rPr>
+          <w:rFonts w:asciiTheme="majorHAnsi" w:eastAsia="Batang" w:hAnsiTheme="majorHAnsi" w:cstheme="majorHAnsi"/>
+          <w:color w:val="000000" w:themeColor="text1"/>
+          <w:sz w:val="24"/>
+          <w:szCs w:val="24"/>
+        </w:rPr>
+        <w:t xml:space="preserve">and </w:t>
+      </w:r>
+      <w:r>
+        <w:rPr>
+          <w:rFonts w:asciiTheme="majorHAnsi" w:eastAsia="Batang" w:hAnsiTheme="majorHAnsi" w:cstheme="majorHAnsi"/>
+          <w:color w:val="000000" w:themeColor="text1"/>
+          <w:sz w:val="24"/>
+          <w:szCs w:val="24"/>
+        </w:rPr>
+        <w:t>‘</w:t>
+      </w:r>
+      <w:r>
+        <w:rPr>
+          <w:rFonts w:ascii="Consolas" w:eastAsia="Batang" w:hAnsi="Consolas" w:cs="Consolas"/>
+          <w:color w:val="000000" w:themeColor="text1"/>
+          <w:sz w:val="24"/>
+          <w:szCs w:val="24"/>
+        </w:rPr>
+        <w:t>if (</w:t>
+      </w:r>
+      <w:proofErr w:type="gramStart"/>
+      <w:r>
+        <w:rPr>
+          <w:rFonts w:ascii="Consolas" w:eastAsia="Batang" w:hAnsi="Consolas" w:cs="Consolas"/>
+          <w:color w:val="000000" w:themeColor="text1"/>
+          <w:sz w:val="24"/>
+          <w:szCs w:val="24"/>
+        </w:rPr>
+        <w:t>found</w:t>
+      </w:r>
+      <w:r>
+        <w:rPr>
+          <w:rFonts w:ascii="Consolas" w:eastAsia="Batang" w:hAnsi="Consolas" w:cs="Consolas"/>
+          <w:color w:val="000000" w:themeColor="text1"/>
+          <w:sz w:val="24"/>
+          <w:szCs w:val="24"/>
+        </w:rPr>
+        <w:t xml:space="preserve"> !</w:t>
+      </w:r>
+      <w:proofErr w:type="gramEnd"/>
+      <w:r>
+        <w:rPr>
+          <w:rFonts w:ascii="Consolas" w:eastAsia="Batang" w:hAnsi="Consolas" w:cs="Consolas"/>
+          <w:color w:val="000000" w:themeColor="text1"/>
+          <w:sz w:val="24"/>
+          <w:szCs w:val="24"/>
+        </w:rPr>
+        <w:t>= 0</w:t>
+      </w:r>
+      <w:r>
+        <w:rPr>
+          <w:rFonts w:ascii="Consolas" w:eastAsia="Batang" w:hAnsi="Consolas" w:cs="Consolas"/>
+          <w:color w:val="000000" w:themeColor="text1"/>
+          <w:sz w:val="24"/>
+          <w:szCs w:val="24"/>
+        </w:rPr>
+        <w:t>) goto done</w:t>
+      </w:r>
+      <w:r>
+        <w:rPr>
+          <w:rFonts w:asciiTheme="majorHAnsi" w:eastAsia="Batang" w:hAnsiTheme="majorHAnsi" w:cstheme="majorHAnsi"/>
+          <w:color w:val="000000" w:themeColor="text1"/>
+          <w:sz w:val="24"/>
+          <w:szCs w:val="24"/>
+        </w:rPr>
+        <w:t xml:space="preserve">’ would be </w:t>
+      </w:r>
+      <w:r>
+        <w:rPr>
+          <w:rFonts w:asciiTheme="majorHAnsi" w:eastAsia="Batang" w:hAnsiTheme="majorHAnsi" w:cstheme="majorHAnsi"/>
+          <w:color w:val="000000" w:themeColor="text1"/>
+          <w:sz w:val="24"/>
+          <w:szCs w:val="24"/>
+        </w:rPr>
+        <w:t>re</w:t>
+      </w:r>
+      <w:r>
+        <w:rPr>
+          <w:rFonts w:asciiTheme="majorHAnsi" w:eastAsia="Batang" w:hAnsiTheme="majorHAnsi" w:cstheme="majorHAnsi"/>
+          <w:color w:val="000000" w:themeColor="text1"/>
+          <w:sz w:val="24"/>
+          <w:szCs w:val="24"/>
+        </w:rPr>
+        <w:t>written as the two instructions</w:t>
+      </w:r>
+      <w:r>
+        <w:rPr>
+          <w:rFonts w:asciiTheme="majorHAnsi" w:eastAsia="Batang" w:hAnsiTheme="majorHAnsi" w:cstheme="majorHAnsi"/>
+          <w:color w:val="000000" w:themeColor="text1"/>
+          <w:sz w:val="24"/>
+          <w:szCs w:val="24"/>
+        </w:rPr>
+        <w:t>:</w:t>
+      </w:r>
+    </w:p>
+    <w:p>
+      <w:pPr>
+        <w:pStyle w:val="ListParagraph"/>
+        <w:spacing w:after="0" w:line="240" w:lineRule="auto"/>
+        <w:ind w:left="778"/>
+        <w:jc w:val="both"/>
+        <w:rPr>
+          <w:rFonts w:asciiTheme="majorHAnsi" w:eastAsia="Batang" w:hAnsiTheme="majorHAnsi" w:cstheme="majorHAnsi"/>
+          <w:color w:val="000000" w:themeColor="text1"/>
+          <w:sz w:val="24"/>
+          <w:szCs w:val="24"/>
+        </w:rPr>
+      </w:pPr>
+    </w:p>
+    <w:p>
+      <w:pPr>
+        <w:pStyle w:val="ListParagraph"/>
+        <w:spacing w:after="0" w:line="240" w:lineRule="auto"/>
+        <w:ind w:left="778" w:firstLine="662"/>
+        <w:jc w:val="both"/>
+        <w:rPr>
+          <w:rFonts w:asciiTheme="majorHAnsi" w:eastAsia="Batang" w:hAnsiTheme="majorHAnsi" w:cstheme="majorHAnsi"/>
+          <w:color w:val="000000" w:themeColor="text1"/>
+          <w:sz w:val="24"/>
+          <w:szCs w:val="24"/>
+        </w:rPr>
+      </w:pPr>
+      <w:proofErr w:type="gramStart"/>
+      <w:r>
+        <w:rPr>
+          <w:rFonts w:ascii="Consolas" w:eastAsia="Batang" w:hAnsi="Consolas" w:cs="Consolas"/>
+          <w:color w:val="000000" w:themeColor="text1"/>
+          <w:sz w:val="24"/>
+          <w:szCs w:val="24"/>
+        </w:rPr>
+        <w:t>comp(</w:t>
+      </w:r>
+      <w:proofErr w:type="gramEnd"/>
+      <w:r>
+        <w:rPr>
+          <w:rFonts w:ascii="Consolas" w:eastAsia="Batang" w:hAnsi="Consolas" w:cs="Consolas"/>
+          <w:color w:val="000000" w:themeColor="text1"/>
+          <w:sz w:val="24"/>
+          <w:szCs w:val="24"/>
+        </w:rPr>
+        <w:t xml:space="preserve">found, </w:t>
+      </w:r>
+      <w:r>
+        <w:rPr>
+          <w:rFonts w:ascii="Consolas" w:eastAsia="Batang" w:hAnsi="Consolas" w:cs="Consolas"/>
+          <w:color w:val="000000" w:themeColor="text1"/>
+          <w:sz w:val="24"/>
+          <w:szCs w:val="24"/>
+        </w:rPr>
+        <w:t>0</w:t>
+      </w:r>
+      <w:r>
+        <w:rPr>
+          <w:rFonts w:ascii="Consolas" w:eastAsia="Batang" w:hAnsi="Consolas" w:cs="Consolas"/>
+          <w:color w:val="000000" w:themeColor="text1"/>
+          <w:sz w:val="24"/>
+          <w:szCs w:val="24"/>
+        </w:rPr>
+        <w:t>);</w:t>
+      </w:r>
+    </w:p>
+    <w:p>
+      <w:pPr>
+        <w:spacing w:after="0" w:line="240" w:lineRule="auto"/>
+        <w:ind w:left="720" w:firstLine="720"/>
+        <w:jc w:val="both"/>
+        <w:rPr>
+          <w:rFonts w:ascii="Consolas" w:eastAsia="Batang" w:hAnsi="Consolas" w:cs="Consolas"/>
+          <w:color w:val="000000" w:themeColor="text1"/>
+          <w:sz w:val="24"/>
+          <w:szCs w:val="24"/>
+        </w:rPr>
+      </w:pPr>
+      <w:r>
+        <w:rPr>
+          <w:rFonts w:ascii="Consolas" w:eastAsia="Batang" w:hAnsi="Consolas" w:cs="Consolas"/>
+          <w:color w:val="000000" w:themeColor="text1"/>
+          <w:sz w:val="24"/>
+          <w:szCs w:val="24"/>
+        </w:rPr>
+        <w:t>if (</w:t>
+      </w:r>
+      <w:r>
+        <w:rPr>
+          <w:rFonts w:ascii="Consolas" w:eastAsia="Batang" w:hAnsi="Consolas" w:cs="Consolas"/>
+          <w:color w:val="000000" w:themeColor="text1"/>
+          <w:sz w:val="24"/>
+          <w:szCs w:val="24"/>
+        </w:rPr>
+        <w:t>N</w:t>
+      </w:r>
+      <w:r>
+        <w:rPr>
+          <w:rFonts w:ascii="Consolas" w:eastAsia="Batang" w:hAnsi="Consolas" w:cs="Consolas"/>
+          <w:color w:val="000000" w:themeColor="text1"/>
+          <w:sz w:val="24"/>
+          <w:szCs w:val="24"/>
+        </w:rPr>
+        <w:t>EQ</w:t>
+      </w:r>
+      <w:r>
+        <w:rPr>
+          <w:rFonts w:ascii="Consolas" w:eastAsia="Batang" w:hAnsi="Consolas" w:cs="Consolas"/>
+          <w:color w:val="000000" w:themeColor="text1"/>
+          <w:sz w:val="24"/>
+          <w:szCs w:val="24"/>
+        </w:rPr>
+        <w:t xml:space="preserve">) goto </w:t>
+      </w:r>
+      <w:proofErr w:type="gramStart"/>
+      <w:r>
+        <w:rPr>
+          <w:rFonts w:ascii="Consolas" w:eastAsia="Batang" w:hAnsi="Consolas" w:cs="Consolas"/>
+          <w:color w:val="000000" w:themeColor="text1"/>
+          <w:sz w:val="24"/>
+          <w:szCs w:val="24"/>
+        </w:rPr>
+        <w:t>done</w:t>
+      </w:r>
+      <w:r>
+        <w:rPr>
+          <w:rFonts w:ascii="Consolas" w:eastAsia="Batang" w:hAnsi="Consolas" w:cs="Consolas"/>
+          <w:color w:val="000000" w:themeColor="text1"/>
+          <w:sz w:val="24"/>
+          <w:szCs w:val="24"/>
+        </w:rPr>
+        <w:t>;</w:t>
+      </w:r>
+      <w:proofErr w:type="gramEnd"/>
+    </w:p>
+    <w:p>
+      <w:pPr>
+        <w:pStyle w:val="ListParagraph"/>
+        <w:numPr>
+          <w:ilvl w:val="0"/>
+          <w:numId w:val="18"/>
+        </w:numPr>
+        <w:spacing w:after="0" w:line="240" w:lineRule="auto"/>
+        <w:jc w:val="both"/>
+        <w:rPr>
+          <w:rFonts w:ascii="Consolas" w:eastAsia="Batang" w:hAnsi="Consolas" w:cs="Consolas"/>
+          <w:color w:val="000000" w:themeColor="text1"/>
+          <w:sz w:val="24"/>
+          <w:szCs w:val="24"/>
+        </w:rPr>
+      </w:pPr>
+      <w:r>
+        <w:rPr>
+          <w:rFonts w:asciiTheme="majorHAnsi" w:eastAsia="Batang" w:hAnsiTheme="majorHAnsi" w:cstheme="majorHAnsi"/>
+          <w:color w:val="000000" w:themeColor="text1"/>
+          <w:sz w:val="24"/>
+          <w:szCs w:val="24"/>
+        </w:rPr>
+        <w:t>Calls to</w:t>
+      </w:r>
+      <w:r>
+        <w:rPr>
+          <w:rFonts w:ascii="Consolas" w:eastAsia="Batang" w:hAnsi="Consolas" w:cs="Consolas"/>
+          <w:color w:val="000000" w:themeColor="text1"/>
+          <w:sz w:val="24"/>
+          <w:szCs w:val="24"/>
+        </w:rPr>
+        <w:t xml:space="preserve"> printf </w:t>
+      </w:r>
+      <w:r>
+        <w:rPr>
+          <w:rFonts w:asciiTheme="majorHAnsi" w:eastAsia="Batang" w:hAnsiTheme="majorHAnsi" w:cstheme="majorHAnsi"/>
+          <w:color w:val="000000" w:themeColor="text1"/>
+          <w:sz w:val="24"/>
+          <w:szCs w:val="24"/>
+        </w:rPr>
+        <w:t xml:space="preserve">follow the same rules as binary operations. Its first argument should be any constant string or register, and its following </w:t>
+      </w:r>
+      <w:r>
+        <w:rPr>
+          <w:rFonts w:asciiTheme="majorHAnsi" w:eastAsia="Batang" w:hAnsiTheme="majorHAnsi" w:cstheme="majorHAnsi"/>
+          <w:color w:val="000000" w:themeColor="text1"/>
+          <w:sz w:val="24"/>
+          <w:szCs w:val="24"/>
+        </w:rPr>
+        <w:t xml:space="preserve">0 or more </w:t>
+      </w:r>
+      <w:r>
+        <w:rPr>
+          <w:rFonts w:asciiTheme="majorHAnsi" w:eastAsia="Batang" w:hAnsiTheme="majorHAnsi" w:cstheme="majorHAnsi"/>
+          <w:color w:val="000000" w:themeColor="text1"/>
+          <w:sz w:val="24"/>
+          <w:szCs w:val="24"/>
+        </w:rPr>
+        <w:t xml:space="preserve">arguments should be </w:t>
+      </w:r>
+      <w:r>
+        <w:rPr>
+          <w:rFonts w:asciiTheme="majorHAnsi" w:eastAsia="Batang" w:hAnsiTheme="majorHAnsi" w:cstheme="majorHAnsi"/>
+          <w:color w:val="000000" w:themeColor="text1"/>
+          <w:sz w:val="24"/>
+          <w:szCs w:val="24"/>
+        </w:rPr>
+        <w:t xml:space="preserve">a combination of </w:t>
+      </w:r>
+      <w:r>
+        <w:rPr>
+          <w:rFonts w:asciiTheme="majorHAnsi" w:eastAsia="Batang" w:hAnsiTheme="majorHAnsi" w:cstheme="majorHAnsi"/>
+          <w:color w:val="000000" w:themeColor="text1"/>
+          <w:sz w:val="24"/>
+          <w:szCs w:val="24"/>
+        </w:rPr>
+        <w:t>constant values or register names.</w:t>
+      </w:r>
+    </w:p>
+    <w:p>
+      <w:pPr>
+        <w:spacing w:after="0" w:line="240" w:lineRule="auto"/>
+        <w:jc w:val="both"/>
+        <w:rPr>
+          <w:rFonts w:asciiTheme="majorHAnsi" w:eastAsia="Batang" w:hAnsiTheme="majorHAnsi" w:cstheme="majorHAnsi"/>
+          <w:color w:val="000000" w:themeColor="text1"/>
+          <w:sz w:val="24"/>
+          <w:szCs w:val="24"/>
+        </w:rPr>
+      </w:pPr>
+    </w:p>
+    <w:p>
+      <w:pPr>
+        <w:spacing w:after="0" w:line="240" w:lineRule="auto"/>
+        <w:jc w:val="both"/>
+        <w:rPr>
+          <w:rFonts w:asciiTheme="majorHAnsi" w:eastAsia="Batang" w:hAnsiTheme="majorHAnsi" w:cstheme="majorHAnsi"/>
+          <w:color w:val="000000" w:themeColor="text1"/>
+          <w:sz w:val="24"/>
+          <w:szCs w:val="24"/>
+        </w:rPr>
+      </w:pPr>
+    </w:p>
+    <w:p>
+      <w:pPr>
+        <w:spacing w:after="0" w:line="240" w:lineRule="auto"/>
+        <w:jc w:val="both"/>
+        <w:rPr>
+          <w:rFonts w:asciiTheme="majorHAnsi" w:eastAsia="Batang" w:hAnsiTheme="majorHAnsi" w:cstheme="majorHAnsi"/>
+          <w:color w:val="000000" w:themeColor="text1"/>
+          <w:sz w:val="24"/>
+          <w:szCs w:val="24"/>
+        </w:rPr>
+      </w:pPr>
+      <w:r>
+        <w:rPr>
+          <w:rFonts w:asciiTheme="majorHAnsi" w:eastAsia="Batang" w:hAnsiTheme="majorHAnsi" w:cstheme="majorHAnsi"/>
+          <w:color w:val="000000" w:themeColor="text1"/>
+          <w:sz w:val="24"/>
+          <w:szCs w:val="24"/>
+        </w:rPr>
+        <w:t>What to submit:</w:t>
+      </w:r>
+    </w:p>
+    <w:p>
+      <w:pPr>
         <w:spacing w:after="0" w:line="240" w:lineRule="auto"/>
         <w:ind w:firstLine="720"/>
         <w:jc w:val="both"/>
         <w:rPr>
-          <w:rFonts w:ascii="Consolas" w:eastAsia="Batang" w:hAnsi="Consolas" w:cs="Consolas"/>
-          <w:color w:val="000000" w:themeColor="text1"/>
-          <w:sz w:val="24"/>
-          <w:szCs w:val="24"/>
-        </w:rPr>
-      </w:pPr>
-      <w:proofErr w:type="gramStart"/>
-      <w:r>
-        <w:rPr>
-          <w:rFonts w:ascii="Consolas" w:eastAsia="Batang" w:hAnsi="Consolas" w:cs="Consolas"/>
-          <w:color w:val="000000" w:themeColor="text1"/>
-          <w:sz w:val="24"/>
-          <w:szCs w:val="24"/>
-        </w:rPr>
-        <w:t>comp(</w:t>
-      </w:r>
-      <w:proofErr w:type="gramEnd"/>
-      <w:r>
-        <w:rPr>
-          <w:rFonts w:ascii="Consolas" w:eastAsia="Batang" w:hAnsi="Consolas" w:cs="Consolas"/>
-          <w:color w:val="000000" w:themeColor="text1"/>
-          <w:sz w:val="24"/>
-          <w:szCs w:val="24"/>
-        </w:rPr>
-        <w:t>x, y);</w:t>
-      </w:r>
-    </w:p>
-    <w:p>
-      <w:pPr>
-        <w:spacing w:after="0" w:line="240" w:lineRule="auto"/>
-        <w:ind w:firstLine="720"/>
-        <w:jc w:val="both"/>
-        <w:rPr>
-          <w:rFonts w:asciiTheme="majorHAnsi" w:eastAsia="Batang" w:hAnsiTheme="majorHAnsi" w:cstheme="majorHAnsi"/>
-          <w:color w:val="000000" w:themeColor="text1"/>
-          <w:sz w:val="24"/>
-          <w:szCs w:val="24"/>
-        </w:rPr>
-      </w:pPr>
-      <w:r>
-        <w:rPr>
-          <w:rFonts w:ascii="Consolas" w:eastAsia="Batang" w:hAnsi="Consolas" w:cs="Consolas"/>
-          <w:color w:val="000000" w:themeColor="text1"/>
-          <w:sz w:val="24"/>
-          <w:szCs w:val="24"/>
-        </w:rPr>
-        <w:t xml:space="preserve">if (LT) goto </w:t>
-      </w:r>
-      <w:proofErr w:type="gramStart"/>
-      <w:r>
-        <w:rPr>
-          <w:rFonts w:ascii="Consolas" w:eastAsia="Batang" w:hAnsi="Consolas" w:cs="Consolas"/>
-          <w:color w:val="000000" w:themeColor="text1"/>
-          <w:sz w:val="24"/>
-          <w:szCs w:val="24"/>
-        </w:rPr>
-        <w:t>skip</w:t>
-      </w:r>
-      <w:r>
-        <w:rPr>
-          <w:rFonts w:ascii="Consolas" w:eastAsia="Batang" w:hAnsi="Consolas" w:cs="Consolas"/>
-          <w:color w:val="000000" w:themeColor="text1"/>
-          <w:sz w:val="24"/>
-          <w:szCs w:val="24"/>
-        </w:rPr>
-        <w:t>;</w:t>
-      </w:r>
-      <w:proofErr w:type="gramEnd"/>
-    </w:p>
-    <w:p>
-      <w:pPr>
-        <w:spacing w:after="0" w:line="240" w:lineRule="auto"/>
-        <w:jc w:val="both"/>
-        <w:rPr>
-          <w:rFonts w:asciiTheme="majorHAnsi" w:eastAsia="Batang" w:hAnsiTheme="majorHAnsi" w:cstheme="majorHAnsi"/>
-          <w:color w:val="000000" w:themeColor="text1"/>
-          <w:sz w:val="24"/>
-          <w:szCs w:val="24"/>
-        </w:rPr>
-      </w:pPr>
-      <w:r>
-        <w:rPr>
-          <w:rFonts w:asciiTheme="majorHAnsi" w:eastAsia="Batang" w:hAnsiTheme="majorHAnsi" w:cstheme="majorHAnsi"/>
-          <w:color w:val="000000" w:themeColor="text1"/>
-          <w:sz w:val="24"/>
-          <w:szCs w:val="24"/>
-        </w:rPr>
-        <w:t xml:space="preserve">and </w:t>
-      </w:r>
-      <w:r>
-        <w:rPr>
-          <w:rFonts w:asciiTheme="majorHAnsi" w:eastAsia="Batang" w:hAnsiTheme="majorHAnsi" w:cstheme="majorHAnsi"/>
-          <w:color w:val="000000" w:themeColor="text1"/>
-          <w:sz w:val="24"/>
-          <w:szCs w:val="24"/>
-        </w:rPr>
-        <w:t>‘</w:t>
-      </w:r>
-      <w:r>
-        <w:rPr>
-          <w:rFonts w:ascii="Consolas" w:eastAsia="Batang" w:hAnsi="Consolas" w:cs="Consolas"/>
-          <w:color w:val="000000" w:themeColor="text1"/>
-          <w:sz w:val="24"/>
-          <w:szCs w:val="24"/>
-        </w:rPr>
-        <w:t>if (found) goto done</w:t>
-      </w:r>
-      <w:r>
-        <w:rPr>
-          <w:rFonts w:asciiTheme="majorHAnsi" w:eastAsia="Batang" w:hAnsiTheme="majorHAnsi" w:cstheme="majorHAnsi"/>
-          <w:color w:val="000000" w:themeColor="text1"/>
-          <w:sz w:val="24"/>
-          <w:szCs w:val="24"/>
-        </w:rPr>
-        <w:t xml:space="preserve">’ would be written in assembly as the two </w:t>
-      </w:r>
-      <w:proofErr w:type="gramStart"/>
-      <w:r>
-        <w:rPr>
-          <w:rFonts w:asciiTheme="majorHAnsi" w:eastAsia="Batang" w:hAnsiTheme="majorHAnsi" w:cstheme="majorHAnsi"/>
-          <w:color w:val="000000" w:themeColor="text1"/>
-          <w:sz w:val="24"/>
-          <w:szCs w:val="24"/>
-        </w:rPr>
-        <w:t>instructions</w:t>
-      </w:r>
-      <w:proofErr w:type="gramEnd"/>
-      <w:r>
-        <w:rPr>
-          <w:rFonts w:asciiTheme="majorHAnsi" w:eastAsia="Batang" w:hAnsiTheme="majorHAnsi" w:cstheme="majorHAnsi"/>
-          <w:color w:val="000000" w:themeColor="text1"/>
-          <w:sz w:val="24"/>
-          <w:szCs w:val="24"/>
-        </w:rPr>
-        <w:t xml:space="preserve"> </w:t>
-      </w:r>
-    </w:p>
-    <w:p>
-      <w:pPr>
-        <w:spacing w:after="0" w:line="240" w:lineRule="auto"/>
-        <w:ind w:firstLine="720"/>
-        <w:jc w:val="both"/>
-        <w:rPr>
-          <w:rFonts w:ascii="Consolas" w:eastAsia="Batang" w:hAnsi="Consolas" w:cs="Consolas"/>
-          <w:color w:val="000000" w:themeColor="text1"/>
-          <w:sz w:val="24"/>
-          <w:szCs w:val="24"/>
-        </w:rPr>
-      </w:pPr>
-      <w:proofErr w:type="gramStart"/>
-      <w:r>
-        <w:rPr>
-          <w:rFonts w:ascii="Consolas" w:eastAsia="Batang" w:hAnsi="Consolas" w:cs="Consolas"/>
-          <w:color w:val="000000" w:themeColor="text1"/>
-          <w:sz w:val="24"/>
-          <w:szCs w:val="24"/>
-        </w:rPr>
-        <w:t>comp(</w:t>
-      </w:r>
-      <w:proofErr w:type="gramEnd"/>
-      <w:r>
-        <w:rPr>
-          <w:rFonts w:ascii="Consolas" w:eastAsia="Batang" w:hAnsi="Consolas" w:cs="Consolas"/>
-          <w:color w:val="000000" w:themeColor="text1"/>
-          <w:sz w:val="24"/>
-          <w:szCs w:val="24"/>
-        </w:rPr>
-        <w:t xml:space="preserve">found, </w:t>
-      </w:r>
-      <w:r>
-        <w:rPr>
-          <w:rFonts w:ascii="Consolas" w:eastAsia="Batang" w:hAnsi="Consolas" w:cs="Consolas"/>
-          <w:color w:val="000000" w:themeColor="text1"/>
-          <w:sz w:val="24"/>
-          <w:szCs w:val="24"/>
-        </w:rPr>
-        <w:t>1</w:t>
-      </w:r>
-      <w:r>
-        <w:rPr>
-          <w:rFonts w:ascii="Consolas" w:eastAsia="Batang" w:hAnsi="Consolas" w:cs="Consolas"/>
-          <w:color w:val="000000" w:themeColor="text1"/>
-          <w:sz w:val="24"/>
-          <w:szCs w:val="24"/>
-        </w:rPr>
-        <w:t>);</w:t>
-      </w:r>
-    </w:p>
-    <w:p>
-      <w:pPr>
-        <w:spacing w:after="0" w:line="240" w:lineRule="auto"/>
-        <w:ind w:firstLine="720"/>
-        <w:jc w:val="both"/>
-        <w:rPr>
-          <w:rFonts w:asciiTheme="majorHAnsi" w:eastAsia="Batang" w:hAnsiTheme="majorHAnsi" w:cstheme="majorHAnsi"/>
-          <w:color w:val="000000" w:themeColor="text1"/>
-          <w:sz w:val="24"/>
-          <w:szCs w:val="24"/>
-        </w:rPr>
-      </w:pPr>
-      <w:r>
-        <w:rPr>
-          <w:rFonts w:ascii="Consolas" w:eastAsia="Batang" w:hAnsi="Consolas" w:cs="Consolas"/>
-          <w:color w:val="000000" w:themeColor="text1"/>
-          <w:sz w:val="24"/>
-          <w:szCs w:val="24"/>
-        </w:rPr>
-        <w:t>if (</w:t>
-      </w:r>
-      <w:r>
-        <w:rPr>
-          <w:rFonts w:ascii="Consolas" w:eastAsia="Batang" w:hAnsi="Consolas" w:cs="Consolas"/>
-          <w:color w:val="000000" w:themeColor="text1"/>
-          <w:sz w:val="24"/>
-          <w:szCs w:val="24"/>
-        </w:rPr>
-        <w:t>EQ</w:t>
-      </w:r>
-      <w:r>
-        <w:rPr>
-          <w:rFonts w:ascii="Consolas" w:eastAsia="Batang" w:hAnsi="Consolas" w:cs="Consolas"/>
-          <w:color w:val="000000" w:themeColor="text1"/>
-          <w:sz w:val="24"/>
-          <w:szCs w:val="24"/>
-        </w:rPr>
-        <w:t xml:space="preserve">) goto </w:t>
-      </w:r>
-      <w:proofErr w:type="gramStart"/>
-      <w:r>
-        <w:rPr>
-          <w:rFonts w:ascii="Consolas" w:eastAsia="Batang" w:hAnsi="Consolas" w:cs="Consolas"/>
-          <w:color w:val="000000" w:themeColor="text1"/>
-          <w:sz w:val="24"/>
-          <w:szCs w:val="24"/>
-        </w:rPr>
-        <w:t>done</w:t>
-      </w:r>
-      <w:r>
-        <w:rPr>
-          <w:rFonts w:ascii="Consolas" w:eastAsia="Batang" w:hAnsi="Consolas" w:cs="Consolas"/>
-          <w:color w:val="000000" w:themeColor="text1"/>
-          <w:sz w:val="24"/>
-          <w:szCs w:val="24"/>
-        </w:rPr>
-        <w:t>;</w:t>
-      </w:r>
-      <w:proofErr w:type="gramEnd"/>
-    </w:p>
-    <w:p>
-      <w:pPr>
-        <w:spacing w:after="0" w:line="240" w:lineRule="auto"/>
-        <w:jc w:val="both"/>
-        <w:rPr>
-          <w:rFonts w:asciiTheme="majorHAnsi" w:eastAsia="Batang" w:hAnsiTheme="majorHAnsi" w:cstheme="majorHAnsi"/>
-          <w:color w:val="000000" w:themeColor="text1"/>
-          <w:sz w:val="24"/>
-          <w:szCs w:val="24"/>
-        </w:rPr>
-      </w:pPr>
-    </w:p>
-    <w:p>
-      <w:pPr>
-        <w:spacing w:after="0" w:line="240" w:lineRule="auto"/>
-        <w:jc w:val="both"/>
-        <w:rPr>
-          <w:rFonts w:asciiTheme="majorHAnsi" w:eastAsia="Batang" w:hAnsiTheme="majorHAnsi" w:cstheme="majorHAnsi"/>
-          <w:color w:val="000000" w:themeColor="text1"/>
-          <w:sz w:val="24"/>
-          <w:szCs w:val="24"/>
-        </w:rPr>
-      </w:pPr>
-      <w:r>
-        <w:rPr>
-          <w:rFonts w:asciiTheme="majorHAnsi" w:eastAsia="Batang" w:hAnsiTheme="majorHAnsi" w:cstheme="majorHAnsi"/>
-          <w:color w:val="000000" w:themeColor="text1"/>
-          <w:sz w:val="24"/>
-          <w:szCs w:val="24"/>
-        </w:rPr>
-        <w:t>What to submit:</w:t>
-      </w:r>
-    </w:p>
-    <w:p>
-      <w:pPr>
-        <w:spacing w:after="0" w:line="240" w:lineRule="auto"/>
-        <w:ind w:firstLine="720"/>
-        <w:jc w:val="both"/>
-        <w:rPr>
-          <w:rFonts w:asciiTheme="majorHAnsi" w:eastAsia="Batang" w:hAnsiTheme="majorHAnsi" w:cstheme="majorHAnsi"/>
-          <w:color w:val="000000" w:themeColor="text1"/>
-          <w:sz w:val="24"/>
-          <w:szCs w:val="24"/>
-        </w:rPr>
-      </w:pPr>
-      <w:r>
-        <w:rPr>
-          <w:rFonts w:asciiTheme="majorHAnsi" w:eastAsia="Batang" w:hAnsiTheme="majorHAnsi" w:cstheme="majorHAnsi"/>
-          <w:color w:val="000000" w:themeColor="text1"/>
-          <w:sz w:val="24"/>
-          <w:szCs w:val="24"/>
-        </w:rPr>
-        <w:t>Assembly language version of the pseudo-C code in docx or pdf.</w:t>
+          <w:rFonts w:asciiTheme="majorHAnsi" w:eastAsia="Batang" w:hAnsiTheme="majorHAnsi" w:cstheme="majorHAnsi"/>
+          <w:color w:val="000000" w:themeColor="text1"/>
+          <w:sz w:val="24"/>
+          <w:szCs w:val="24"/>
+        </w:rPr>
+      </w:pPr>
+      <w:r>
+        <w:rPr>
+          <w:rFonts w:asciiTheme="majorHAnsi" w:eastAsia="Batang" w:hAnsiTheme="majorHAnsi" w:cstheme="majorHAnsi"/>
+          <w:color w:val="000000" w:themeColor="text1"/>
+          <w:sz w:val="24"/>
+          <w:szCs w:val="24"/>
+        </w:rPr>
+        <w:t xml:space="preserve">Translated </w:t>
+      </w:r>
+      <w:r>
+        <w:rPr>
+          <w:rFonts w:asciiTheme="majorHAnsi" w:eastAsia="Batang" w:hAnsiTheme="majorHAnsi" w:cstheme="majorHAnsi"/>
+          <w:color w:val="000000" w:themeColor="text1"/>
+          <w:sz w:val="24"/>
+          <w:szCs w:val="24"/>
+        </w:rPr>
+        <w:t xml:space="preserve">version of the </w:t>
+      </w:r>
+      <w:r>
+        <w:rPr>
+          <w:rFonts w:asciiTheme="majorHAnsi" w:eastAsia="Batang" w:hAnsiTheme="majorHAnsi" w:cstheme="majorHAnsi"/>
+          <w:color w:val="000000" w:themeColor="text1"/>
+          <w:sz w:val="24"/>
+          <w:szCs w:val="24"/>
+        </w:rPr>
+        <w:t xml:space="preserve">given </w:t>
+      </w:r>
+      <w:r>
+        <w:rPr>
+          <w:rFonts w:asciiTheme="majorHAnsi" w:eastAsia="Batang" w:hAnsiTheme="majorHAnsi" w:cstheme="majorHAnsi"/>
+          <w:color w:val="000000" w:themeColor="text1"/>
+          <w:sz w:val="24"/>
+          <w:szCs w:val="24"/>
+        </w:rPr>
+        <w:t>pseudo-C code</w:t>
+      </w:r>
+      <w:r>
+        <w:rPr>
+          <w:rFonts w:asciiTheme="majorHAnsi" w:eastAsia="Batang" w:hAnsiTheme="majorHAnsi" w:cstheme="majorHAnsi"/>
+          <w:color w:val="000000" w:themeColor="text1"/>
+          <w:sz w:val="24"/>
+          <w:szCs w:val="24"/>
+        </w:rPr>
+        <w:t xml:space="preserve">, </w:t>
+      </w:r>
+      <w:r>
+        <w:rPr>
+          <w:rFonts w:asciiTheme="majorHAnsi" w:eastAsia="Batang" w:hAnsiTheme="majorHAnsi" w:cstheme="majorHAnsi"/>
+          <w:color w:val="000000" w:themeColor="text1"/>
+          <w:sz w:val="24"/>
+          <w:szCs w:val="24"/>
+        </w:rPr>
+        <w:t xml:space="preserve">rewritten </w:t>
+      </w:r>
+      <w:r>
+        <w:rPr>
+          <w:rFonts w:asciiTheme="majorHAnsi" w:eastAsia="Batang" w:hAnsiTheme="majorHAnsi" w:cstheme="majorHAnsi"/>
+          <w:color w:val="000000" w:themeColor="text1"/>
+          <w:sz w:val="24"/>
+          <w:szCs w:val="24"/>
+        </w:rPr>
+        <w:t>following the rules</w:t>
+      </w:r>
+      <w:r>
+        <w:rPr>
+          <w:rFonts w:asciiTheme="majorHAnsi" w:eastAsia="Batang" w:hAnsiTheme="majorHAnsi" w:cstheme="majorHAnsi"/>
+          <w:color w:val="000000" w:themeColor="text1"/>
+          <w:sz w:val="24"/>
+          <w:szCs w:val="24"/>
+        </w:rPr>
+        <w:t xml:space="preserve"> described above</w:t>
+      </w:r>
+      <w:r>
+        <w:rPr>
+          <w:rFonts w:asciiTheme="majorHAnsi" w:eastAsia="Batang" w:hAnsiTheme="majorHAnsi" w:cstheme="majorHAnsi"/>
+          <w:color w:val="000000" w:themeColor="text1"/>
+          <w:sz w:val="24"/>
+          <w:szCs w:val="24"/>
+        </w:rPr>
+        <w:t xml:space="preserve">, </w:t>
+      </w:r>
+      <w:r>
+        <w:rPr>
+          <w:rFonts w:asciiTheme="majorHAnsi" w:eastAsia="Batang" w:hAnsiTheme="majorHAnsi" w:cstheme="majorHAnsi"/>
+          <w:color w:val="000000" w:themeColor="text1"/>
+          <w:sz w:val="24"/>
+          <w:szCs w:val="24"/>
+        </w:rPr>
+        <w:t xml:space="preserve">in </w:t>
+      </w:r>
+      <w:r>
+        <w:rPr>
+          <w:rFonts w:asciiTheme="majorHAnsi" w:eastAsia="Batang" w:hAnsiTheme="majorHAnsi" w:cstheme="majorHAnsi"/>
+          <w:color w:val="000000" w:themeColor="text1"/>
+          <w:sz w:val="24"/>
+          <w:szCs w:val="24"/>
+        </w:rPr>
+        <w:t xml:space="preserve">a </w:t>
+      </w:r>
+      <w:r>
+        <w:rPr>
+          <w:rFonts w:asciiTheme="majorHAnsi" w:eastAsia="Batang" w:hAnsiTheme="majorHAnsi" w:cstheme="majorHAnsi"/>
+          <w:color w:val="000000" w:themeColor="text1"/>
+          <w:sz w:val="24"/>
+          <w:szCs w:val="24"/>
+        </w:rPr>
+        <w:t>docx or pdf</w:t>
+      </w:r>
+      <w:r>
+        <w:rPr>
+          <w:rFonts w:asciiTheme="majorHAnsi" w:eastAsia="Batang" w:hAnsiTheme="majorHAnsi" w:cstheme="majorHAnsi"/>
+          <w:color w:val="000000" w:themeColor="text1"/>
+          <w:sz w:val="24"/>
+          <w:szCs w:val="24"/>
+        </w:rPr>
+        <w:t xml:space="preserve"> file</w:t>
+      </w:r>
+      <w:r>
+        <w:rPr>
+          <w:rFonts w:asciiTheme="majorHAnsi" w:eastAsia="Batang" w:hAnsiTheme="majorHAnsi" w:cstheme="majorHAnsi"/>
+          <w:color w:val="000000" w:themeColor="text1"/>
+          <w:sz w:val="24"/>
+          <w:szCs w:val="24"/>
+        </w:rPr>
+        <w:t>.</w:t>
       </w:r>
     </w:p>
     <w:sectPr>
@@ -3048,6 +5292,119 @@
     </w:lvl>
   </w:abstractNum>
   <w:abstractNum w:abstractNumId="3" w15:restartNumberingAfterBreak="0">
+    <w:nsid w:val="07FF72D9"/>
+    <w:multiLevelType w:val="hybridMultilevel"/>
+    <w:tmpl w:val="73783344"/>
+    <w:lvl w:ilvl="0" w:tplc="04090001">
+      <w:start w:val="1"/>
+      <w:numFmt w:val="bullet"/>
+      <w:lvlText w:val=""/>
+      <w:lvlJc w:val="left"/>
+      <w:pPr>
+        <w:ind w:left="1080" w:hanging="360"/>
+      </w:pPr>
+      <w:rPr>
+        <w:rFonts w:ascii="Symbol" w:hAnsi="Symbol" w:hint="default"/>
+      </w:rPr>
+    </w:lvl>
+    <w:lvl w:ilvl="1" w:tplc="04090003" w:tentative="1">
+      <w:start w:val="1"/>
+      <w:numFmt w:val="bullet"/>
+      <w:lvlText w:val="o"/>
+      <w:lvlJc w:val="left"/>
+      <w:pPr>
+        <w:ind w:left="1800" w:hanging="360"/>
+      </w:pPr>
+      <w:rPr>
+        <w:rFonts w:ascii="Courier New" w:hAnsi="Courier New" w:cs="Courier New" w:hint="default"/>
+      </w:rPr>
+    </w:lvl>
+    <w:lvl w:ilvl="2" w:tplc="04090005" w:tentative="1">
+      <w:start w:val="1"/>
+      <w:numFmt w:val="bullet"/>
+      <w:lvlText w:val=""/>
+      <w:lvlJc w:val="left"/>
+      <w:pPr>
+        <w:ind w:left="2520" w:hanging="360"/>
+      </w:pPr>
+      <w:rPr>
+        <w:rFonts w:ascii="Wingdings" w:hAnsi="Wingdings" w:hint="default"/>
+      </w:rPr>
+    </w:lvl>
+    <w:lvl w:ilvl="3" w:tplc="04090001" w:tentative="1">
+      <w:start w:val="1"/>
+      <w:numFmt w:val="bullet"/>
+      <w:lvlText w:val=""/>
+      <w:lvlJc w:val="left"/>
+      <w:pPr>
+        <w:ind w:left="3240" w:hanging="360"/>
+      </w:pPr>
+      <w:rPr>
+        <w:rFonts w:ascii="Symbol" w:hAnsi="Symbol" w:hint="default"/>
+      </w:rPr>
+    </w:lvl>
+    <w:lvl w:ilvl="4" w:tplc="04090003" w:tentative="1">
+      <w:start w:val="1"/>
+      <w:numFmt w:val="bullet"/>
+      <w:lvlText w:val="o"/>
+      <w:lvlJc w:val="left"/>
+      <w:pPr>
+        <w:ind w:left="3960" w:hanging="360"/>
+      </w:pPr>
+      <w:rPr>
+        <w:rFonts w:ascii="Courier New" w:hAnsi="Courier New" w:cs="Courier New" w:hint="default"/>
+      </w:rPr>
+    </w:lvl>
+    <w:lvl w:ilvl="5" w:tplc="04090005" w:tentative="1">
+      <w:start w:val="1"/>
+      <w:numFmt w:val="bullet"/>
+      <w:lvlText w:val=""/>
+      <w:lvlJc w:val="left"/>
+      <w:pPr>
+        <w:ind w:left="4680" w:hanging="360"/>
+      </w:pPr>
+      <w:rPr>
+        <w:rFonts w:ascii="Wingdings" w:hAnsi="Wingdings" w:hint="default"/>
+      </w:rPr>
+    </w:lvl>
+    <w:lvl w:ilvl="6" w:tplc="04090001" w:tentative="1">
+      <w:start w:val="1"/>
+      <w:numFmt w:val="bullet"/>
+      <w:lvlText w:val=""/>
+      <w:lvlJc w:val="left"/>
+      <w:pPr>
+        <w:ind w:left="5400" w:hanging="360"/>
+      </w:pPr>
+      <w:rPr>
+        <w:rFonts w:ascii="Symbol" w:hAnsi="Symbol" w:hint="default"/>
+      </w:rPr>
+    </w:lvl>
+    <w:lvl w:ilvl="7" w:tplc="04090003" w:tentative="1">
+      <w:start w:val="1"/>
+      <w:numFmt w:val="bullet"/>
+      <w:lvlText w:val="o"/>
+      <w:lvlJc w:val="left"/>
+      <w:pPr>
+        <w:ind w:left="6120" w:hanging="360"/>
+      </w:pPr>
+      <w:rPr>
+        <w:rFonts w:ascii="Courier New" w:hAnsi="Courier New" w:cs="Courier New" w:hint="default"/>
+      </w:rPr>
+    </w:lvl>
+    <w:lvl w:ilvl="8" w:tplc="04090005" w:tentative="1">
+      <w:start w:val="1"/>
+      <w:numFmt w:val="bullet"/>
+      <w:lvlText w:val=""/>
+      <w:lvlJc w:val="left"/>
+      <w:pPr>
+        <w:ind w:left="6840" w:hanging="360"/>
+      </w:pPr>
+      <w:rPr>
+        <w:rFonts w:ascii="Wingdings" w:hAnsi="Wingdings" w:hint="default"/>
+      </w:rPr>
+    </w:lvl>
+  </w:abstractNum>
+  <w:abstractNum w:abstractNumId="4" w15:restartNumberingAfterBreak="0">
     <w:nsid w:val="0A104AE5"/>
     <w:multiLevelType w:val="multilevel"/>
     <w:tmpl w:val="DB6E9348"/>
@@ -3196,7 +5553,7 @@
       </w:rPr>
     </w:lvl>
   </w:abstractNum>
-  <w:abstractNum w:abstractNumId="4" w15:restartNumberingAfterBreak="0">
+  <w:abstractNum w:abstractNumId="5" w15:restartNumberingAfterBreak="0">
     <w:nsid w:val="0DD02391"/>
     <w:multiLevelType w:val="hybridMultilevel"/>
     <w:tmpl w:val="512A2BA2"/>
@@ -3309,7 +5666,7 @@
       </w:rPr>
     </w:lvl>
   </w:abstractNum>
-  <w:abstractNum w:abstractNumId="5" w15:restartNumberingAfterBreak="0">
+  <w:abstractNum w:abstractNumId="6" w15:restartNumberingAfterBreak="0">
     <w:nsid w:val="126022B4"/>
     <w:multiLevelType w:val="hybridMultilevel"/>
     <w:tmpl w:val="90F6D28E"/>
@@ -3422,7 +5779,7 @@
       </w:rPr>
     </w:lvl>
   </w:abstractNum>
-  <w:abstractNum w:abstractNumId="6" w15:restartNumberingAfterBreak="0">
+  <w:abstractNum w:abstractNumId="7" w15:restartNumberingAfterBreak="0">
     <w:nsid w:val="168066A3"/>
     <w:multiLevelType w:val="hybridMultilevel"/>
     <w:tmpl w:val="7B20FD5E"/>
@@ -3535,7 +5892,7 @@
       </w:rPr>
     </w:lvl>
   </w:abstractNum>
-  <w:abstractNum w:abstractNumId="7" w15:restartNumberingAfterBreak="0">
+  <w:abstractNum w:abstractNumId="8" w15:restartNumberingAfterBreak="0">
     <w:nsid w:val="24656072"/>
     <w:multiLevelType w:val="hybridMultilevel"/>
     <w:tmpl w:val="094E44BE"/>
@@ -3624,7 +5981,7 @@
       </w:pPr>
     </w:lvl>
   </w:abstractNum>
-  <w:abstractNum w:abstractNumId="8" w15:restartNumberingAfterBreak="0">
+  <w:abstractNum w:abstractNumId="9" w15:restartNumberingAfterBreak="0">
     <w:nsid w:val="25112C6D"/>
     <w:multiLevelType w:val="multilevel"/>
     <w:tmpl w:val="78864904"/>
@@ -3773,7 +6130,7 @@
       </w:rPr>
     </w:lvl>
   </w:abstractNum>
-  <w:abstractNum w:abstractNumId="9" w15:restartNumberingAfterBreak="0">
+  <w:abstractNum w:abstractNumId="10" w15:restartNumberingAfterBreak="0">
     <w:nsid w:val="26704184"/>
     <w:multiLevelType w:val="hybridMultilevel"/>
     <w:tmpl w:val="6746879C"/>
@@ -3859,7 +6216,7 @@
       </w:pPr>
     </w:lvl>
   </w:abstractNum>
-  <w:abstractNum w:abstractNumId="10" w15:restartNumberingAfterBreak="0">
+  <w:abstractNum w:abstractNumId="11" w15:restartNumberingAfterBreak="0">
     <w:nsid w:val="3ED06299"/>
     <w:multiLevelType w:val="hybridMultilevel"/>
     <w:tmpl w:val="38D22BBC"/>
@@ -3948,7 +6305,230 @@
       </w:pPr>
     </w:lvl>
   </w:abstractNum>
-  <w:abstractNum w:abstractNumId="11" w15:restartNumberingAfterBreak="0">
+  <w:abstractNum w:abstractNumId="12" w15:restartNumberingAfterBreak="0">
+    <w:nsid w:val="412E4126"/>
+    <w:multiLevelType w:val="hybridMultilevel"/>
+    <w:tmpl w:val="2012AEE6"/>
+    <w:lvl w:ilvl="0" w:tplc="04090001">
+      <w:start w:val="1"/>
+      <w:numFmt w:val="bullet"/>
+      <w:lvlText w:val=""/>
+      <w:lvlJc w:val="left"/>
+      <w:pPr>
+        <w:ind w:left="720" w:hanging="360"/>
+      </w:pPr>
+      <w:rPr>
+        <w:rFonts w:ascii="Symbol" w:hAnsi="Symbol" w:hint="default"/>
+      </w:rPr>
+    </w:lvl>
+    <w:lvl w:ilvl="1" w:tplc="04090003" w:tentative="1">
+      <w:start w:val="1"/>
+      <w:numFmt w:val="bullet"/>
+      <w:lvlText w:val="o"/>
+      <w:lvlJc w:val="left"/>
+      <w:pPr>
+        <w:ind w:left="1440" w:hanging="360"/>
+      </w:pPr>
+      <w:rPr>
+        <w:rFonts w:ascii="Courier New" w:hAnsi="Courier New" w:cs="Courier New" w:hint="default"/>
+      </w:rPr>
+    </w:lvl>
+    <w:lvl w:ilvl="2" w:tplc="04090005" w:tentative="1">
+      <w:start w:val="1"/>
+      <w:numFmt w:val="bullet"/>
+      <w:lvlText w:val=""/>
+      <w:lvlJc w:val="left"/>
+      <w:pPr>
+        <w:ind w:left="2160" w:hanging="360"/>
+      </w:pPr>
+      <w:rPr>
+        <w:rFonts w:ascii="Wingdings" w:hAnsi="Wingdings" w:hint="default"/>
+      </w:rPr>
+    </w:lvl>
+    <w:lvl w:ilvl="3" w:tplc="04090001" w:tentative="1">
+      <w:start w:val="1"/>
+      <w:numFmt w:val="bullet"/>
+      <w:lvlText w:val=""/>
+      <w:lvlJc w:val="left"/>
+      <w:pPr>
+        <w:ind w:left="2880" w:hanging="360"/>
+      </w:pPr>
+      <w:rPr>
+        <w:rFonts w:ascii="Symbol" w:hAnsi="Symbol" w:hint="default"/>
+      </w:rPr>
+    </w:lvl>
+    <w:lvl w:ilvl="4" w:tplc="04090003" w:tentative="1">
+      <w:start w:val="1"/>
+      <w:numFmt w:val="bullet"/>
+      <w:lvlText w:val="o"/>
+      <w:lvlJc w:val="left"/>
+      <w:pPr>
+        <w:ind w:left="3600" w:hanging="360"/>
+      </w:pPr>
+      <w:rPr>
+        <w:rFonts w:ascii="Courier New" w:hAnsi="Courier New" w:cs="Courier New" w:hint="default"/>
+      </w:rPr>
+    </w:lvl>
+    <w:lvl w:ilvl="5" w:tplc="04090005" w:tentative="1">
+      <w:start w:val="1"/>
+      <w:numFmt w:val="bullet"/>
+      <w:lvlText w:val=""/>
+      <w:lvlJc w:val="left"/>
+      <w:pPr>
+        <w:ind w:left="4320" w:hanging="360"/>
+      </w:pPr>
+      <w:rPr>
+        <w:rFonts w:ascii="Wingdings" w:hAnsi="Wingdings" w:hint="default"/>
+      </w:rPr>
+    </w:lvl>
+    <w:lvl w:ilvl="6" w:tplc="04090001" w:tentative="1">
+      <w:start w:val="1"/>
+      <w:numFmt w:val="bullet"/>
+      <w:lvlText w:val=""/>
+      <w:lvlJc w:val="left"/>
+      <w:pPr>
+        <w:ind w:left="5040" w:hanging="360"/>
+      </w:pPr>
+      <w:rPr>
+        <w:rFonts w:ascii="Symbol" w:hAnsi="Symbol" w:hint="default"/>
+      </w:rPr>
+    </w:lvl>
+    <w:lvl w:ilvl="7" w:tplc="04090003" w:tentative="1">
+      <w:start w:val="1"/>
+      <w:numFmt w:val="bullet"/>
+      <w:lvlText w:val="o"/>
+      <w:lvlJc w:val="left"/>
+      <w:pPr>
+        <w:ind w:left="5760" w:hanging="360"/>
+      </w:pPr>
+      <w:rPr>
+        <w:rFonts w:ascii="Courier New" w:hAnsi="Courier New" w:cs="Courier New" w:hint="default"/>
+      </w:rPr>
+    </w:lvl>
+    <w:lvl w:ilvl="8" w:tplc="04090005" w:tentative="1">
+      <w:start w:val="1"/>
+      <w:numFmt w:val="bullet"/>
+      <w:lvlText w:val=""/>
+      <w:lvlJc w:val="left"/>
+      <w:pPr>
+        <w:ind w:left="6480" w:hanging="360"/>
+      </w:pPr>
+      <w:rPr>
+        <w:rFonts w:ascii="Wingdings" w:hAnsi="Wingdings" w:hint="default"/>
+      </w:rPr>
+    </w:lvl>
+  </w:abstractNum>
+  <w:abstractNum w:abstractNumId="13" w15:restartNumberingAfterBreak="0">
+    <w:nsid w:val="46C11E9C"/>
+    <w:multiLevelType w:val="hybridMultilevel"/>
+    <w:tmpl w:val="EE06F314"/>
+    <w:lvl w:ilvl="0" w:tplc="04090001">
+      <w:start w:val="1"/>
+      <w:numFmt w:val="bullet"/>
+      <w:lvlText w:val=""/>
+      <w:lvlJc w:val="left"/>
+      <w:pPr>
+        <w:ind w:left="778" w:hanging="360"/>
+      </w:pPr>
+      <w:rPr>
+        <w:rFonts w:ascii="Symbol" w:hAnsi="Symbol" w:hint="default"/>
+      </w:rPr>
+    </w:lvl>
+    <w:lvl w:ilvl="1" w:tplc="0409000F">
+      <w:start w:val="1"/>
+      <w:numFmt w:val="decimal"/>
+      <w:lvlText w:val="%2."/>
+      <w:lvlJc w:val="left"/>
+      <w:pPr>
+        <w:ind w:left="1498" w:hanging="360"/>
+      </w:pPr>
+    </w:lvl>
+    <w:lvl w:ilvl="2" w:tplc="04090005" w:tentative="1">
+      <w:start w:val="1"/>
+      <w:numFmt w:val="bullet"/>
+      <w:lvlText w:val=""/>
+      <w:lvlJc w:val="left"/>
+      <w:pPr>
+        <w:ind w:left="2218" w:hanging="360"/>
+      </w:pPr>
+      <w:rPr>
+        <w:rFonts w:ascii="Wingdings" w:hAnsi="Wingdings" w:hint="default"/>
+      </w:rPr>
+    </w:lvl>
+    <w:lvl w:ilvl="3" w:tplc="04090001" w:tentative="1">
+      <w:start w:val="1"/>
+      <w:numFmt w:val="bullet"/>
+      <w:lvlText w:val=""/>
+      <w:lvlJc w:val="left"/>
+      <w:pPr>
+        <w:ind w:left="2938" w:hanging="360"/>
+      </w:pPr>
+      <w:rPr>
+        <w:rFonts w:ascii="Symbol" w:hAnsi="Symbol" w:hint="default"/>
+      </w:rPr>
+    </w:lvl>
+    <w:lvl w:ilvl="4" w:tplc="04090003" w:tentative="1">
+      <w:start w:val="1"/>
+      <w:numFmt w:val="bullet"/>
+      <w:lvlText w:val="o"/>
+      <w:lvlJc w:val="left"/>
+      <w:pPr>
+        <w:ind w:left="3658" w:hanging="360"/>
+      </w:pPr>
+      <w:rPr>
+        <w:rFonts w:ascii="Courier New" w:hAnsi="Courier New" w:cs="Courier New" w:hint="default"/>
+      </w:rPr>
+    </w:lvl>
+    <w:lvl w:ilvl="5" w:tplc="04090005" w:tentative="1">
+      <w:start w:val="1"/>
+      <w:numFmt w:val="bullet"/>
+      <w:lvlText w:val=""/>
+      <w:lvlJc w:val="left"/>
+      <w:pPr>
+        <w:ind w:left="4378" w:hanging="360"/>
+      </w:pPr>
+      <w:rPr>
+        <w:rFonts w:ascii="Wingdings" w:hAnsi="Wingdings" w:hint="default"/>
+      </w:rPr>
+    </w:lvl>
+    <w:lvl w:ilvl="6" w:tplc="04090001" w:tentative="1">
+      <w:start w:val="1"/>
+      <w:numFmt w:val="bullet"/>
+      <w:lvlText w:val=""/>
+      <w:lvlJc w:val="left"/>
+      <w:pPr>
+        <w:ind w:left="5098" w:hanging="360"/>
+      </w:pPr>
+      <w:rPr>
+        <w:rFonts w:ascii="Symbol" w:hAnsi="Symbol" w:hint="default"/>
+      </w:rPr>
+    </w:lvl>
+    <w:lvl w:ilvl="7" w:tplc="04090003" w:tentative="1">
+      <w:start w:val="1"/>
+      <w:numFmt w:val="bullet"/>
+      <w:lvlText w:val="o"/>
+      <w:lvlJc w:val="left"/>
+      <w:pPr>
+        <w:ind w:left="5818" w:hanging="360"/>
+      </w:pPr>
+      <w:rPr>
+        <w:rFonts w:ascii="Courier New" w:hAnsi="Courier New" w:cs="Courier New" w:hint="default"/>
+      </w:rPr>
+    </w:lvl>
+    <w:lvl w:ilvl="8" w:tplc="04090005" w:tentative="1">
+      <w:start w:val="1"/>
+      <w:numFmt w:val="bullet"/>
+      <w:lvlText w:val=""/>
+      <w:lvlJc w:val="left"/>
+      <w:pPr>
+        <w:ind w:left="6538" w:hanging="360"/>
+      </w:pPr>
+      <w:rPr>
+        <w:rFonts w:ascii="Wingdings" w:hAnsi="Wingdings" w:hint="default"/>
+      </w:rPr>
+    </w:lvl>
+  </w:abstractNum>
+  <w:abstractNum w:abstractNumId="14" w15:restartNumberingAfterBreak="0">
     <w:nsid w:val="46F72CB2"/>
     <w:multiLevelType w:val="hybridMultilevel"/>
     <w:tmpl w:val="AE28AFAC"/>
@@ -4034,7 +6614,7 @@
       </w:pPr>
     </w:lvl>
   </w:abstractNum>
-  <w:abstractNum w:abstractNumId="12" w15:restartNumberingAfterBreak="0">
+  <w:abstractNum w:abstractNumId="15" w15:restartNumberingAfterBreak="0">
     <w:nsid w:val="4B460A60"/>
     <w:multiLevelType w:val="hybridMultilevel"/>
     <w:tmpl w:val="0DF6E4EE"/>
@@ -4123,7 +6703,7 @@
       </w:pPr>
     </w:lvl>
   </w:abstractNum>
-  <w:abstractNum w:abstractNumId="13" w15:restartNumberingAfterBreak="0">
+  <w:abstractNum w:abstractNumId="16" w15:restartNumberingAfterBreak="0">
     <w:nsid w:val="65D32D80"/>
     <w:multiLevelType w:val="hybridMultilevel"/>
     <w:tmpl w:val="6BF63CC8"/>
@@ -4209,7 +6789,7 @@
       </w:pPr>
     </w:lvl>
   </w:abstractNum>
-  <w:abstractNum w:abstractNumId="14" w15:restartNumberingAfterBreak="0">
+  <w:abstractNum w:abstractNumId="17" w15:restartNumberingAfterBreak="0">
     <w:nsid w:val="7636555D"/>
     <w:multiLevelType w:val="hybridMultilevel"/>
     <w:tmpl w:val="22C4FE4C"/>
@@ -4349,49 +6929,58 @@
     </w:lvl>
   </w:abstractNum>
   <w:num w:numId="1" w16cid:durableId="281961735">
-    <w:abstractNumId w:val="8"/>
+    <w:abstractNumId w:val="9"/>
   </w:num>
   <w:num w:numId="2" w16cid:durableId="656032370">
     <w:abstractNumId w:val="0"/>
   </w:num>
   <w:num w:numId="3" w16cid:durableId="120461963">
-    <w:abstractNumId w:val="12"/>
+    <w:abstractNumId w:val="15"/>
   </w:num>
   <w:num w:numId="4" w16cid:durableId="1933657272">
+    <w:abstractNumId w:val="6"/>
+  </w:num>
+  <w:num w:numId="5" w16cid:durableId="572086312">
     <w:abstractNumId w:val="5"/>
   </w:num>
-  <w:num w:numId="5" w16cid:durableId="572086312">
-    <w:abstractNumId w:val="4"/>
-  </w:num>
   <w:num w:numId="6" w16cid:durableId="1608468993">
-    <w:abstractNumId w:val="6"/>
+    <w:abstractNumId w:val="7"/>
   </w:num>
   <w:num w:numId="7" w16cid:durableId="538397736">
     <w:abstractNumId w:val="1"/>
   </w:num>
   <w:num w:numId="8" w16cid:durableId="501896557">
-    <w:abstractNumId w:val="11"/>
+    <w:abstractNumId w:val="14"/>
   </w:num>
   <w:num w:numId="9" w16cid:durableId="818114973">
-    <w:abstractNumId w:val="14"/>
+    <w:abstractNumId w:val="17"/>
   </w:num>
   <w:num w:numId="10" w16cid:durableId="596250612">
     <w:abstractNumId w:val="2"/>
   </w:num>
   <w:num w:numId="11" w16cid:durableId="913204687">
-    <w:abstractNumId w:val="9"/>
+    <w:abstractNumId w:val="10"/>
   </w:num>
   <w:num w:numId="12" w16cid:durableId="1363048880">
-    <w:abstractNumId w:val="10"/>
+    <w:abstractNumId w:val="11"/>
   </w:num>
   <w:num w:numId="13" w16cid:durableId="1752041451">
+    <w:abstractNumId w:val="4"/>
+  </w:num>
+  <w:num w:numId="14" w16cid:durableId="1551334355">
+    <w:abstractNumId w:val="16"/>
+  </w:num>
+  <w:num w:numId="15" w16cid:durableId="549997315">
+    <w:abstractNumId w:val="8"/>
+  </w:num>
+  <w:num w:numId="16" w16cid:durableId="2013756345">
+    <w:abstractNumId w:val="13"/>
+  </w:num>
+  <w:num w:numId="17" w16cid:durableId="1994722821">
     <w:abstractNumId w:val="3"/>
   </w:num>
-  <w:num w:numId="14" w16cid:durableId="1551334355">
-    <w:abstractNumId w:val="13"/>
-  </w:num>
-  <w:num w:numId="15" w16cid:durableId="549997315">
-    <w:abstractNumId w:val="7"/>
+  <w:num w:numId="18" w16cid:durableId="981038369">
+    <w:abstractNumId w:val="12"/>
   </w:num>
 </w:numbering>
 </file>
